--- a/xplain – R package for interpretations and explanations of statistical results.docx
+++ b/xplain – R package for interpretations and explanations of statistical results.docx
@@ -119,27 +119,7 @@
           <w:szCs w:val="24"/>
           <w:lang w:eastAsia="en-IN"/>
         </w:rPr>
-        <w:t xml:space="preserve"> is simple: Package authors or other people interested in explaining statistics provide interpretation information for a statistical method (</w:t>
-      </w:r>
-      <w:proofErr w:type="gramStart"/>
-      <w:r>
-        <w:rPr>
-          <w:rFonts w:ascii="Times New Roman" w:eastAsia="Times New Roman" w:hAnsi="Times New Roman" w:cs="Times New Roman"/>
-          <w:sz w:val="24"/>
-          <w:szCs w:val="24"/>
-          <w:lang w:eastAsia="en-IN"/>
-        </w:rPr>
-        <w:t>i.e.</w:t>
-      </w:r>
-      <w:proofErr w:type="gramEnd"/>
-      <w:r>
-        <w:rPr>
-          <w:rFonts w:ascii="Times New Roman" w:eastAsia="Times New Roman" w:hAnsi="Times New Roman" w:cs="Times New Roman"/>
-          <w:sz w:val="24"/>
-          <w:szCs w:val="24"/>
-          <w:lang w:eastAsia="en-IN"/>
-        </w:rPr>
-        <w:t xml:space="preserve"> an R function) in the format of an XML file. With a simple syntax this interpretation information can reference the results of the user's call of the explained R function. At runtime, </w:t>
+        <w:t xml:space="preserve"> is simple: Package authors or other people interested in explaining statistics provide interpretation information for a statistical method (i.e. an R function) in the format of an XML file. With a simple syntax this interpretation information can reference the results of the user's call of the explained R function. At runtime, </w:t>
       </w:r>
       <w:proofErr w:type="spellStart"/>
       <w:r>
@@ -835,7 +815,6 @@
         <w:t xml:space="preserve">          &lt;result name = "</w:t>
       </w:r>
       <w:proofErr w:type="spellStart"/>
-      <w:proofErr w:type="gramStart"/>
       <w:r>
         <w:rPr>
           <w:rFonts w:ascii="Courier New" w:eastAsia="Times New Roman" w:hAnsi="Courier New" w:cs="Courier New"/>
@@ -846,7 +825,6 @@
         <w:t>df.residual</w:t>
       </w:r>
       <w:proofErr w:type="spellEnd"/>
-      <w:proofErr w:type="gramEnd"/>
       <w:r>
         <w:rPr>
           <w:rFonts w:ascii="Courier New" w:eastAsia="Times New Roman" w:hAnsi="Courier New" w:cs="Courier New"/>
@@ -954,7 +932,6 @@
         <w:t xml:space="preserve">            &lt;text&gt;Some text related to the </w:t>
       </w:r>
       <w:proofErr w:type="spellStart"/>
-      <w:proofErr w:type="gramStart"/>
       <w:r>
         <w:rPr>
           <w:rFonts w:ascii="Courier New" w:eastAsia="Times New Roman" w:hAnsi="Courier New" w:cs="Courier New"/>
@@ -965,7 +942,6 @@
         <w:t>df.residual</w:t>
       </w:r>
       <w:proofErr w:type="spellEnd"/>
-      <w:proofErr w:type="gramEnd"/>
       <w:r>
         <w:rPr>
           <w:rFonts w:ascii="Courier New" w:eastAsia="Times New Roman" w:hAnsi="Courier New" w:cs="Courier New"/>
@@ -1255,7 +1231,6 @@
         <w:t xml:space="preserve">This simple example assume we are providing interpretation information for the </w:t>
       </w:r>
       <w:proofErr w:type="spellStart"/>
-      <w:proofErr w:type="gramStart"/>
       <w:r>
         <w:rPr>
           <w:rFonts w:ascii="Courier New" w:eastAsia="Times New Roman" w:hAnsi="Courier New" w:cs="Courier New"/>
@@ -1273,17 +1248,7 @@
           <w:szCs w:val="20"/>
           <w:lang w:eastAsia="en-IN"/>
         </w:rPr>
-        <w:t>(</w:t>
-      </w:r>
-      <w:proofErr w:type="gramEnd"/>
-      <w:r>
-        <w:rPr>
-          <w:rFonts w:ascii="Courier New" w:eastAsia="Times New Roman" w:hAnsi="Courier New" w:cs="Courier New"/>
-          <w:sz w:val="20"/>
-          <w:szCs w:val="20"/>
-          <w:lang w:eastAsia="en-IN"/>
-        </w:rPr>
-        <w:t>)</w:t>
+        <w:t>()</w:t>
       </w:r>
       <w:r>
         <w:rPr>
@@ -1632,27 +1597,7 @@
           <w:szCs w:val="24"/>
           <w:lang w:eastAsia="en-IN"/>
         </w:rPr>
-        <w:t xml:space="preserve"> element </w:t>
-      </w:r>
-      <w:proofErr w:type="gramStart"/>
-      <w:r>
-        <w:rPr>
-          <w:rFonts w:ascii="Times New Roman" w:eastAsia="Times New Roman" w:hAnsi="Times New Roman" w:cs="Times New Roman"/>
-          <w:sz w:val="24"/>
-          <w:szCs w:val="24"/>
-          <w:lang w:eastAsia="en-IN"/>
-        </w:rPr>
-        <w:t>are</w:t>
-      </w:r>
-      <w:proofErr w:type="gramEnd"/>
-      <w:r>
-        <w:rPr>
-          <w:rFonts w:ascii="Times New Roman" w:eastAsia="Times New Roman" w:hAnsi="Times New Roman" w:cs="Times New Roman"/>
-          <w:sz w:val="24"/>
-          <w:szCs w:val="24"/>
-          <w:lang w:eastAsia="en-IN"/>
-        </w:rPr>
-        <w:t xml:space="preserve"> simply ignored.</w:t>
+        <w:t xml:space="preserve"> element are simply ignored.</w:t>
       </w:r>
     </w:p>
     <w:p>
@@ -2027,27 +1972,7 @@
           <w:szCs w:val="20"/>
           <w:lang w:eastAsia="en-IN"/>
         </w:rPr>
-        <w:t xml:space="preserve">&lt;text lang="EN"&gt;This text is in </w:t>
-      </w:r>
-      <w:proofErr w:type="gramStart"/>
-      <w:r>
-        <w:rPr>
-          <w:rFonts w:ascii="Courier New" w:eastAsia="Times New Roman" w:hAnsi="Courier New" w:cs="Courier New"/>
-          <w:sz w:val="20"/>
-          <w:szCs w:val="20"/>
-          <w:lang w:eastAsia="en-IN"/>
-        </w:rPr>
-        <w:t>English.&lt;</w:t>
-      </w:r>
-      <w:proofErr w:type="gramEnd"/>
-      <w:r>
-        <w:rPr>
-          <w:rFonts w:ascii="Courier New" w:eastAsia="Times New Roman" w:hAnsi="Courier New" w:cs="Courier New"/>
-          <w:sz w:val="20"/>
-          <w:szCs w:val="20"/>
-          <w:lang w:eastAsia="en-IN"/>
-        </w:rPr>
-        <w:t>/text&gt;</w:t>
+        <w:t>&lt;text lang="EN"&gt;This text is in English.&lt;/text&gt;</w:t>
       </w:r>
     </w:p>
     <w:p>
@@ -2105,27 +2030,7 @@
           <w:szCs w:val="20"/>
           <w:lang w:eastAsia="en-IN"/>
         </w:rPr>
-        <w:t xml:space="preserve"> in </w:t>
-      </w:r>
-      <w:proofErr w:type="gramStart"/>
-      <w:r>
-        <w:rPr>
-          <w:rFonts w:ascii="Courier New" w:eastAsia="Times New Roman" w:hAnsi="Courier New" w:cs="Courier New"/>
-          <w:sz w:val="20"/>
-          <w:szCs w:val="20"/>
-          <w:lang w:eastAsia="en-IN"/>
-        </w:rPr>
-        <w:t>Deutsch.&lt;</w:t>
-      </w:r>
-      <w:proofErr w:type="gramEnd"/>
-      <w:r>
-        <w:rPr>
-          <w:rFonts w:ascii="Courier New" w:eastAsia="Times New Roman" w:hAnsi="Courier New" w:cs="Courier New"/>
-          <w:sz w:val="20"/>
-          <w:szCs w:val="20"/>
-          <w:lang w:eastAsia="en-IN"/>
-        </w:rPr>
-        <w:t>/text&gt;</w:t>
+        <w:t xml:space="preserve"> in Deutsch.&lt;/text&gt;</w:t>
       </w:r>
     </w:p>
     <w:p>
@@ -2261,27 +2166,7 @@
           <w:szCs w:val="20"/>
           <w:lang w:eastAsia="en-IN"/>
         </w:rPr>
-        <w:t xml:space="preserve">&lt;text level="1"&gt;This text is for beginners and is really easy to </w:t>
-      </w:r>
-      <w:proofErr w:type="gramStart"/>
-      <w:r>
-        <w:rPr>
-          <w:rFonts w:ascii="Courier New" w:eastAsia="Times New Roman" w:hAnsi="Courier New" w:cs="Courier New"/>
-          <w:sz w:val="20"/>
-          <w:szCs w:val="20"/>
-          <w:lang w:eastAsia="en-IN"/>
-        </w:rPr>
-        <w:t>understand.&lt;</w:t>
-      </w:r>
-      <w:proofErr w:type="gramEnd"/>
-      <w:r>
-        <w:rPr>
-          <w:rFonts w:ascii="Courier New" w:eastAsia="Times New Roman" w:hAnsi="Courier New" w:cs="Courier New"/>
-          <w:sz w:val="20"/>
-          <w:szCs w:val="20"/>
-          <w:lang w:eastAsia="en-IN"/>
-        </w:rPr>
-        <w:t>/text&gt;</w:t>
+        <w:t>&lt;text level="1"&gt;This text is for beginners and is really easy to understand.&lt;/text&gt;</w:t>
       </w:r>
     </w:p>
     <w:p>
@@ -2319,27 +2204,7 @@
           <w:szCs w:val="20"/>
           <w:lang w:eastAsia="en-IN"/>
         </w:rPr>
-        <w:t xml:space="preserve">&lt;text level="2"&gt;This text goes more into the details and is for advanced </w:t>
-      </w:r>
-      <w:proofErr w:type="gramStart"/>
-      <w:r>
-        <w:rPr>
-          <w:rFonts w:ascii="Courier New" w:eastAsia="Times New Roman" w:hAnsi="Courier New" w:cs="Courier New"/>
-          <w:sz w:val="20"/>
-          <w:szCs w:val="20"/>
-          <w:lang w:eastAsia="en-IN"/>
-        </w:rPr>
-        <w:t>learners.&lt;</w:t>
-      </w:r>
-      <w:proofErr w:type="gramEnd"/>
-      <w:r>
-        <w:rPr>
-          <w:rFonts w:ascii="Courier New" w:eastAsia="Times New Roman" w:hAnsi="Courier New" w:cs="Courier New"/>
-          <w:sz w:val="20"/>
-          <w:szCs w:val="20"/>
-          <w:lang w:eastAsia="en-IN"/>
-        </w:rPr>
-        <w:t>/text&gt;</w:t>
+        <w:t>&lt;text level="2"&gt;This text goes more into the details and is for advanced learners.&lt;/text&gt;</w:t>
       </w:r>
     </w:p>
     <w:p>
@@ -2700,7 +2565,6 @@
         <w:t xml:space="preserve">          &lt;result name = "</w:t>
       </w:r>
       <w:proofErr w:type="spellStart"/>
-      <w:proofErr w:type="gramStart"/>
       <w:r>
         <w:rPr>
           <w:rFonts w:ascii="Courier New" w:eastAsia="Times New Roman" w:hAnsi="Courier New" w:cs="Courier New"/>
@@ -2711,7 +2575,6 @@
         <w:t>df.residual</w:t>
       </w:r>
       <w:proofErr w:type="spellEnd"/>
-      <w:proofErr w:type="gramEnd"/>
       <w:r>
         <w:rPr>
           <w:rFonts w:ascii="Courier New" w:eastAsia="Times New Roman" w:hAnsi="Courier New" w:cs="Courier New"/>
@@ -2777,27 +2640,7 @@
           <w:szCs w:val="20"/>
           <w:lang w:eastAsia="en-IN"/>
         </w:rPr>
-        <w:t xml:space="preserve"> </w:t>
-      </w:r>
-      <w:proofErr w:type="gramStart"/>
-      <w:r>
-        <w:rPr>
-          <w:rFonts w:ascii="Courier New" w:eastAsia="Times New Roman" w:hAnsi="Courier New" w:cs="Courier New"/>
-          <w:sz w:val="20"/>
-          <w:szCs w:val="20"/>
-          <w:lang w:eastAsia="en-IN"/>
-        </w:rPr>
-        <w:t>1.&lt;</w:t>
-      </w:r>
-      <w:proofErr w:type="gramEnd"/>
-      <w:r>
-        <w:rPr>
-          <w:rFonts w:ascii="Courier New" w:eastAsia="Times New Roman" w:hAnsi="Courier New" w:cs="Courier New"/>
-          <w:sz w:val="20"/>
-          <w:szCs w:val="20"/>
-          <w:lang w:eastAsia="en-IN"/>
-        </w:rPr>
-        <w:t>/text&gt;</w:t>
+        <w:t xml:space="preserve"> 1.&lt;/text&gt;</w:t>
       </w:r>
     </w:p>
     <w:p>
@@ -2855,27 +2698,7 @@
           <w:szCs w:val="20"/>
           <w:lang w:eastAsia="en-IN"/>
         </w:rPr>
-        <w:t xml:space="preserve"> </w:t>
-      </w:r>
-      <w:proofErr w:type="gramStart"/>
-      <w:r>
-        <w:rPr>
-          <w:rFonts w:ascii="Courier New" w:eastAsia="Times New Roman" w:hAnsi="Courier New" w:cs="Courier New"/>
-          <w:sz w:val="20"/>
-          <w:szCs w:val="20"/>
-          <w:lang w:eastAsia="en-IN"/>
-        </w:rPr>
-        <w:t>2.&lt;</w:t>
-      </w:r>
-      <w:proofErr w:type="gramEnd"/>
-      <w:r>
-        <w:rPr>
-          <w:rFonts w:ascii="Courier New" w:eastAsia="Times New Roman" w:hAnsi="Courier New" w:cs="Courier New"/>
-          <w:sz w:val="20"/>
-          <w:szCs w:val="20"/>
-          <w:lang w:eastAsia="en-IN"/>
-        </w:rPr>
-        <w:t>/text&gt;</w:t>
+        <w:t xml:space="preserve"> 2.&lt;/text&gt;</w:t>
       </w:r>
     </w:p>
     <w:p>
@@ -2933,27 +2756,7 @@
           <w:szCs w:val="20"/>
           <w:lang w:eastAsia="en-IN"/>
         </w:rPr>
-        <w:t xml:space="preserve"> Text auf Deutsch/ Some text in </w:t>
-      </w:r>
-      <w:proofErr w:type="gramStart"/>
-      <w:r>
-        <w:rPr>
-          <w:rFonts w:ascii="Courier New" w:eastAsia="Times New Roman" w:hAnsi="Courier New" w:cs="Courier New"/>
-          <w:sz w:val="20"/>
-          <w:szCs w:val="20"/>
-          <w:lang w:eastAsia="en-IN"/>
-        </w:rPr>
-        <w:t>German.&lt;</w:t>
-      </w:r>
-      <w:proofErr w:type="gramEnd"/>
-      <w:r>
-        <w:rPr>
-          <w:rFonts w:ascii="Courier New" w:eastAsia="Times New Roman" w:hAnsi="Courier New" w:cs="Courier New"/>
-          <w:sz w:val="20"/>
-          <w:szCs w:val="20"/>
-          <w:lang w:eastAsia="en-IN"/>
-        </w:rPr>
-        <w:t>/text&gt;</w:t>
+        <w:t xml:space="preserve"> Text auf Deutsch/ Some text in German.&lt;/text&gt;</w:t>
       </w:r>
     </w:p>
     <w:p>
@@ -3734,27 +3537,7 @@
           <w:szCs w:val="20"/>
           <w:lang w:eastAsia="en-IN"/>
         </w:rPr>
-        <w:t xml:space="preserve">    &lt;text&gt;The residual degrees of freedom of your regression are</w:t>
-      </w:r>
-      <w:proofErr w:type="gramStart"/>
-      <w:r>
-        <w:rPr>
-          <w:rFonts w:ascii="Courier New" w:eastAsia="Times New Roman" w:hAnsi="Courier New" w:cs="Courier New"/>
-          <w:sz w:val="20"/>
-          <w:szCs w:val="20"/>
-          <w:lang w:eastAsia="en-IN"/>
-        </w:rPr>
-        <w:t>: !</w:t>
-      </w:r>
-      <w:proofErr w:type="gramEnd"/>
-      <w:r>
-        <w:rPr>
-          <w:rFonts w:ascii="Courier New" w:eastAsia="Times New Roman" w:hAnsi="Courier New" w:cs="Courier New"/>
-          <w:sz w:val="20"/>
-          <w:szCs w:val="20"/>
-          <w:lang w:eastAsia="en-IN"/>
-        </w:rPr>
-        <w:t>%% @$df.residual %%!.&lt;/text&gt;</w:t>
+        <w:t xml:space="preserve">    &lt;text&gt;The residual degrees of freedom of your regression are: !%% @$df.residual %%!.&lt;/text&gt;</w:t>
       </w:r>
     </w:p>
     <w:p>
@@ -3873,7 +3656,6 @@
         <w:t xml:space="preserve"> function, more specifically, the vector </w:t>
       </w:r>
       <w:proofErr w:type="spellStart"/>
-      <w:proofErr w:type="gramStart"/>
       <w:r>
         <w:rPr>
           <w:rFonts w:ascii="Courier New" w:eastAsia="Times New Roman" w:hAnsi="Courier New" w:cs="Courier New"/>
@@ -3884,7 +3666,6 @@
         <w:t>df.residual</w:t>
       </w:r>
       <w:proofErr w:type="spellEnd"/>
-      <w:proofErr w:type="gramEnd"/>
       <w:r>
         <w:rPr>
           <w:rFonts w:ascii="Times New Roman" w:eastAsia="Times New Roman" w:hAnsi="Times New Roman" w:cs="Times New Roman"/>
@@ -4066,7 +3847,6 @@
         </w:rPr>
       </w:pPr>
       <w:proofErr w:type="spellStart"/>
-      <w:proofErr w:type="gramStart"/>
       <w:r>
         <w:rPr>
           <w:rFonts w:ascii="Courier New" w:eastAsia="Times New Roman" w:hAnsi="Courier New" w:cs="Courier New"/>
@@ -4077,7 +3857,6 @@
         <w:t>my.model</w:t>
       </w:r>
       <w:proofErr w:type="spellEnd"/>
-      <w:proofErr w:type="gramEnd"/>
       <w:r>
         <w:rPr>
           <w:rFonts w:ascii="Courier New" w:eastAsia="Times New Roman" w:hAnsi="Courier New" w:cs="Courier New"/>
@@ -4134,19 +3913,8 @@
           <w:szCs w:val="20"/>
           <w:lang w:eastAsia="en-IN"/>
         </w:rPr>
-        <w:t>@$</w:t>
-      </w:r>
-      <w:proofErr w:type="gramStart"/>
-      <w:r>
-        <w:rPr>
-          <w:rFonts w:ascii="Courier New" w:eastAsia="Times New Roman" w:hAnsi="Courier New" w:cs="Courier New"/>
-          <w:sz w:val="20"/>
-          <w:szCs w:val="20"/>
-          <w:lang w:eastAsia="en-IN"/>
-        </w:rPr>
-        <w:t>df.residual</w:t>
-      </w:r>
-      <w:proofErr w:type="gramEnd"/>
+        <w:t>@$df.residual</w:t>
+      </w:r>
       <w:r>
         <w:rPr>
           <w:rFonts w:ascii="Times New Roman" w:eastAsia="Times New Roman" w:hAnsi="Times New Roman" w:cs="Times New Roman"/>
@@ -4203,19 +3971,8 @@
           <w:szCs w:val="20"/>
           <w:lang w:eastAsia="en-IN"/>
         </w:rPr>
-        <w:t>@$</w:t>
-      </w:r>
-      <w:proofErr w:type="gramStart"/>
-      <w:r>
-        <w:rPr>
-          <w:rFonts w:ascii="Courier New" w:eastAsia="Times New Roman" w:hAnsi="Courier New" w:cs="Courier New"/>
-          <w:sz w:val="20"/>
-          <w:szCs w:val="20"/>
-          <w:lang w:eastAsia="en-IN"/>
-        </w:rPr>
-        <w:t>df.residual</w:t>
-      </w:r>
-      <w:proofErr w:type="gramEnd"/>
+        <w:t>@$df.residual</w:t>
+      </w:r>
       <w:r>
         <w:rPr>
           <w:rFonts w:ascii="Times New Roman" w:eastAsia="Times New Roman" w:hAnsi="Times New Roman" w:cs="Times New Roman"/>
@@ -4498,7 +4255,6 @@
         <w:t xml:space="preserve">    &lt;result name="</w:t>
       </w:r>
       <w:proofErr w:type="spellStart"/>
-      <w:proofErr w:type="gramStart"/>
       <w:r>
         <w:rPr>
           <w:rFonts w:ascii="Courier New" w:eastAsia="Times New Roman" w:hAnsi="Courier New" w:cs="Courier New"/>
@@ -4509,7 +4265,6 @@
         <w:t>df.residual</w:t>
       </w:r>
       <w:proofErr w:type="spellEnd"/>
-      <w:proofErr w:type="gramEnd"/>
       <w:r>
         <w:rPr>
           <w:rFonts w:ascii="Courier New" w:eastAsia="Times New Roman" w:hAnsi="Courier New" w:cs="Courier New"/>
@@ -4555,27 +4310,7 @@
           <w:szCs w:val="20"/>
           <w:lang w:eastAsia="en-IN"/>
         </w:rPr>
-        <w:t xml:space="preserve">      &lt;text&gt;The residual degrees of freedom of your regression are</w:t>
-      </w:r>
-      <w:proofErr w:type="gramStart"/>
-      <w:r>
-        <w:rPr>
-          <w:rFonts w:ascii="Courier New" w:eastAsia="Times New Roman" w:hAnsi="Courier New" w:cs="Courier New"/>
-          <w:sz w:val="20"/>
-          <w:szCs w:val="20"/>
-          <w:lang w:eastAsia="en-IN"/>
-        </w:rPr>
-        <w:t>: !</w:t>
-      </w:r>
-      <w:proofErr w:type="gramEnd"/>
-      <w:r>
-        <w:rPr>
-          <w:rFonts w:ascii="Courier New" w:eastAsia="Times New Roman" w:hAnsi="Courier New" w:cs="Courier New"/>
-          <w:sz w:val="20"/>
-          <w:szCs w:val="20"/>
-          <w:lang w:eastAsia="en-IN"/>
-        </w:rPr>
-        <w:t>%% ## %%!.&lt;/text&gt;</w:t>
+        <w:t xml:space="preserve">      &lt;text&gt;The residual degrees of freedom of your regression are: !%% ## %%!.&lt;/text&gt;</w:t>
       </w:r>
     </w:p>
     <w:p>
@@ -4732,7 +4467,6 @@
         <w:t xml:space="preserve"> function (and this current object is </w:t>
       </w:r>
       <w:proofErr w:type="spellStart"/>
-      <w:proofErr w:type="gramStart"/>
       <w:r>
         <w:rPr>
           <w:rFonts w:ascii="Courier New" w:eastAsia="Times New Roman" w:hAnsi="Courier New" w:cs="Courier New"/>
@@ -4743,7 +4477,6 @@
         <w:t>df.residual</w:t>
       </w:r>
       <w:proofErr w:type="spellEnd"/>
-      <w:proofErr w:type="gramEnd"/>
       <w:r>
         <w:rPr>
           <w:rFonts w:ascii="Times New Roman" w:eastAsia="Times New Roman" w:hAnsi="Times New Roman" w:cs="Times New Roman"/>
@@ -5044,27 +4777,7 @@
           <w:szCs w:val="20"/>
           <w:lang w:eastAsia="en-IN"/>
         </w:rPr>
-        <w:t xml:space="preserve">      &lt;text&gt;Your multiple R^2 </w:t>
-      </w:r>
-      <w:proofErr w:type="gramStart"/>
-      <w:r>
-        <w:rPr>
-          <w:rFonts w:ascii="Courier New" w:eastAsia="Times New Roman" w:hAnsi="Courier New" w:cs="Courier New"/>
-          <w:sz w:val="20"/>
-          <w:szCs w:val="20"/>
-          <w:lang w:eastAsia="en-IN"/>
-        </w:rPr>
-        <w:t>is !</w:t>
-      </w:r>
-      <w:proofErr w:type="gramEnd"/>
-      <w:r>
-        <w:rPr>
-          <w:rFonts w:ascii="Courier New" w:eastAsia="Times New Roman" w:hAnsi="Courier New" w:cs="Courier New"/>
-          <w:sz w:val="20"/>
-          <w:szCs w:val="20"/>
-          <w:lang w:eastAsia="en-IN"/>
-        </w:rPr>
-        <w:t xml:space="preserve">%% format(summary(@)$r.squared, digits=2, </w:t>
+        <w:t xml:space="preserve">      &lt;text&gt;Your multiple R^2 is !%% format(summary(@)$r.squared, digits=2, </w:t>
       </w:r>
       <w:proofErr w:type="spellStart"/>
       <w:r>
@@ -5122,27 +4835,7 @@
           <w:szCs w:val="20"/>
           <w:lang w:eastAsia="en-IN"/>
         </w:rPr>
-        <w:t xml:space="preserve">        means </w:t>
-      </w:r>
-      <w:proofErr w:type="gramStart"/>
-      <w:r>
-        <w:rPr>
-          <w:rFonts w:ascii="Courier New" w:eastAsia="Times New Roman" w:hAnsi="Courier New" w:cs="Courier New"/>
-          <w:sz w:val="20"/>
-          <w:szCs w:val="20"/>
-          <w:lang w:eastAsia="en-IN"/>
-        </w:rPr>
-        <w:t>that !</w:t>
-      </w:r>
-      <w:proofErr w:type="gramEnd"/>
-      <w:r>
-        <w:rPr>
-          <w:rFonts w:ascii="Courier New" w:eastAsia="Times New Roman" w:hAnsi="Courier New" w:cs="Courier New"/>
-          <w:sz w:val="20"/>
-          <w:szCs w:val="20"/>
-          <w:lang w:eastAsia="en-IN"/>
-        </w:rPr>
-        <w:t xml:space="preserve">%% format(summary(@)$r.squared*100, digits=2, </w:t>
+        <w:t xml:space="preserve">        means that !%% format(summary(@)$r.squared*100, digits=2, </w:t>
       </w:r>
       <w:proofErr w:type="spellStart"/>
       <w:r>
@@ -5162,27 +4855,7 @@
           <w:szCs w:val="20"/>
           <w:lang w:eastAsia="en-IN"/>
         </w:rPr>
-        <w:t xml:space="preserve">=2) %%! % </w:t>
-      </w:r>
-      <w:proofErr w:type="gramStart"/>
-      <w:r>
-        <w:rPr>
-          <w:rFonts w:ascii="Courier New" w:eastAsia="Times New Roman" w:hAnsi="Courier New" w:cs="Courier New"/>
-          <w:sz w:val="20"/>
-          <w:szCs w:val="20"/>
-          <w:lang w:eastAsia="en-IN"/>
-        </w:rPr>
-        <w:t>of</w:t>
-      </w:r>
-      <w:proofErr w:type="gramEnd"/>
-      <w:r>
-        <w:rPr>
-          <w:rFonts w:ascii="Courier New" w:eastAsia="Times New Roman" w:hAnsi="Courier New" w:cs="Courier New"/>
-          <w:sz w:val="20"/>
-          <w:szCs w:val="20"/>
-          <w:lang w:eastAsia="en-IN"/>
-        </w:rPr>
-        <w:t xml:space="preserve"> the total variation of   </w:t>
+        <w:t xml:space="preserve">=2) %%! % of the total variation of   </w:t>
       </w:r>
     </w:p>
     <w:p>
@@ -5220,27 +4893,7 @@
           <w:szCs w:val="20"/>
           <w:lang w:eastAsia="en-IN"/>
         </w:rPr>
-        <w:t xml:space="preserve">        your dependent variable </w:t>
-      </w:r>
-      <w:proofErr w:type="gramStart"/>
-      <w:r>
-        <w:rPr>
-          <w:rFonts w:ascii="Courier New" w:eastAsia="Times New Roman" w:hAnsi="Courier New" w:cs="Courier New"/>
-          <w:sz w:val="20"/>
-          <w:szCs w:val="20"/>
-          <w:lang w:eastAsia="en-IN"/>
-        </w:rPr>
-        <w:t>'!%</w:t>
-      </w:r>
-      <w:proofErr w:type="gramEnd"/>
-      <w:r>
-        <w:rPr>
-          <w:rFonts w:ascii="Courier New" w:eastAsia="Times New Roman" w:hAnsi="Courier New" w:cs="Courier New"/>
-          <w:sz w:val="20"/>
-          <w:szCs w:val="20"/>
-          <w:lang w:eastAsia="en-IN"/>
-        </w:rPr>
-        <w:t xml:space="preserve">% names(@$model)[1] %%!' can be explained by the independent variables   </w:t>
+        <w:t xml:space="preserve">        your dependent variable '!%% names(@$model)[1] %%!' can be explained by the independent variables   </w:t>
       </w:r>
     </w:p>
     <w:p>
@@ -5278,27 +4931,7 @@
           <w:szCs w:val="20"/>
           <w:lang w:eastAsia="en-IN"/>
         </w:rPr>
-        <w:t xml:space="preserve">        </w:t>
-      </w:r>
-      <w:proofErr w:type="gramStart"/>
-      <w:r>
-        <w:rPr>
-          <w:rFonts w:ascii="Courier New" w:eastAsia="Times New Roman" w:hAnsi="Courier New" w:cs="Courier New"/>
-          <w:sz w:val="20"/>
-          <w:szCs w:val="20"/>
-          <w:lang w:eastAsia="en-IN"/>
-        </w:rPr>
-        <w:t>'!%</w:t>
-      </w:r>
-      <w:proofErr w:type="gramEnd"/>
-      <w:r>
-        <w:rPr>
-          <w:rFonts w:ascii="Courier New" w:eastAsia="Times New Roman" w:hAnsi="Courier New" w:cs="Courier New"/>
-          <w:sz w:val="20"/>
-          <w:szCs w:val="20"/>
-          <w:lang w:eastAsia="en-IN"/>
-        </w:rPr>
-        <w:t>% cat(</w:t>
+        <w:t xml:space="preserve">        '!%% cat(</w:t>
       </w:r>
       <w:proofErr w:type="spellStart"/>
       <w:r>
@@ -5513,36 +5146,16 @@
           <w:szCs w:val="24"/>
           <w:lang w:eastAsia="en-IN"/>
         </w:rPr>
-        <w:t xml:space="preserve"> and closing </w:t>
-      </w:r>
-      <w:proofErr w:type="gramStart"/>
-      <w:r>
-        <w:rPr>
-          <w:rFonts w:ascii="Times New Roman" w:eastAsia="Times New Roman" w:hAnsi="Times New Roman" w:cs="Times New Roman"/>
-          <w:sz w:val="24"/>
-          <w:szCs w:val="24"/>
-          <w:lang w:eastAsia="en-IN"/>
-        </w:rPr>
-        <w:t xml:space="preserve">tags </w:t>
-      </w:r>
-      <w:r>
-        <w:rPr>
-          <w:rFonts w:ascii="Courier New" w:eastAsia="Times New Roman" w:hAnsi="Courier New" w:cs="Courier New"/>
-          <w:sz w:val="20"/>
-          <w:szCs w:val="20"/>
-          <w:lang w:eastAsia="en-IN"/>
-        </w:rPr>
-        <w:t>!</w:t>
-      </w:r>
-      <w:proofErr w:type="gramEnd"/>
-      <w:r>
-        <w:rPr>
-          <w:rFonts w:ascii="Courier New" w:eastAsia="Times New Roman" w:hAnsi="Courier New" w:cs="Courier New"/>
-          <w:sz w:val="20"/>
-          <w:szCs w:val="20"/>
-          <w:lang w:eastAsia="en-IN"/>
-        </w:rPr>
-        <w:t>%%</w:t>
+        <w:t xml:space="preserve"> and closing tags </w:t>
+      </w:r>
+      <w:r>
+        <w:rPr>
+          <w:rFonts w:ascii="Courier New" w:eastAsia="Times New Roman" w:hAnsi="Courier New" w:cs="Courier New"/>
+          <w:sz w:val="20"/>
+          <w:szCs w:val="20"/>
+          <w:lang w:eastAsia="en-IN"/>
+        </w:rPr>
+        <w:t>!%%</w:t>
       </w:r>
       <w:r>
         <w:rPr>
@@ -5589,36 +5202,16 @@
           <w:szCs w:val="24"/>
           <w:lang w:eastAsia="en-IN"/>
         </w:rPr>
-        <w:t xml:space="preserve"> executes these R code segments and replaces </w:t>
-      </w:r>
-      <w:proofErr w:type="gramStart"/>
-      <w:r>
-        <w:rPr>
-          <w:rFonts w:ascii="Times New Roman" w:eastAsia="Times New Roman" w:hAnsi="Times New Roman" w:cs="Times New Roman"/>
-          <w:sz w:val="24"/>
-          <w:szCs w:val="24"/>
-          <w:lang w:eastAsia="en-IN"/>
-        </w:rPr>
-        <w:t xml:space="preserve">the </w:t>
-      </w:r>
-      <w:r>
-        <w:rPr>
-          <w:rFonts w:ascii="Courier New" w:eastAsia="Times New Roman" w:hAnsi="Courier New" w:cs="Courier New"/>
-          <w:sz w:val="20"/>
-          <w:szCs w:val="20"/>
-          <w:lang w:eastAsia="en-IN"/>
-        </w:rPr>
-        <w:t>!</w:t>
-      </w:r>
-      <w:proofErr w:type="gramEnd"/>
-      <w:r>
-        <w:rPr>
-          <w:rFonts w:ascii="Courier New" w:eastAsia="Times New Roman" w:hAnsi="Courier New" w:cs="Courier New"/>
-          <w:sz w:val="20"/>
-          <w:szCs w:val="20"/>
-          <w:lang w:eastAsia="en-IN"/>
-        </w:rPr>
-        <w:t>%%...%%!</w:t>
+        <w:t xml:space="preserve"> executes these R code segments and replaces the </w:t>
+      </w:r>
+      <w:r>
+        <w:rPr>
+          <w:rFonts w:ascii="Courier New" w:eastAsia="Times New Roman" w:hAnsi="Courier New" w:cs="Courier New"/>
+          <w:sz w:val="20"/>
+          <w:szCs w:val="20"/>
+          <w:lang w:eastAsia="en-IN"/>
+        </w:rPr>
+        <w:t>!%%...%%!</w:t>
       </w:r>
       <w:r>
         <w:rPr>
@@ -5703,47 +5296,7 @@
           <w:szCs w:val="20"/>
           <w:lang w:eastAsia="en-IN"/>
         </w:rPr>
-        <w:t>&lt;text level="1"</w:t>
-      </w:r>
-      <w:proofErr w:type="gramStart"/>
-      <w:r>
-        <w:rPr>
-          <w:rFonts w:ascii="Courier New" w:eastAsia="Times New Roman" w:hAnsi="Courier New" w:cs="Courier New"/>
-          <w:sz w:val="20"/>
-          <w:szCs w:val="20"/>
-          <w:lang w:eastAsia="en-IN"/>
-        </w:rPr>
-        <w:t>&gt;!%</w:t>
-      </w:r>
-      <w:proofErr w:type="gramEnd"/>
-      <w:r>
-        <w:rPr>
-          <w:rFonts w:ascii="Courier New" w:eastAsia="Times New Roman" w:hAnsi="Courier New" w:cs="Courier New"/>
-          <w:sz w:val="20"/>
-          <w:szCs w:val="20"/>
-          <w:lang w:eastAsia="en-IN"/>
-        </w:rPr>
-        <w:t>% if(summary(@)$r.squared&lt;=0.15) "Your R^2 is quite low." %</w:t>
-      </w:r>
-      <w:proofErr w:type="gramStart"/>
-      <w:r>
-        <w:rPr>
-          <w:rFonts w:ascii="Courier New" w:eastAsia="Times New Roman" w:hAnsi="Courier New" w:cs="Courier New"/>
-          <w:sz w:val="20"/>
-          <w:szCs w:val="20"/>
-          <w:lang w:eastAsia="en-IN"/>
-        </w:rPr>
-        <w:t>%!&lt;</w:t>
-      </w:r>
-      <w:proofErr w:type="gramEnd"/>
-      <w:r>
-        <w:rPr>
-          <w:rFonts w:ascii="Courier New" w:eastAsia="Times New Roman" w:hAnsi="Courier New" w:cs="Courier New"/>
-          <w:sz w:val="20"/>
-          <w:szCs w:val="20"/>
-          <w:lang w:eastAsia="en-IN"/>
-        </w:rPr>
-        <w:t>/text&gt;</w:t>
+        <w:t>&lt;text level="1"&gt;!%% if(summary(@)$r.squared&lt;=0.15) "Your R^2 is quite low." %%!&lt;/text&gt;</w:t>
       </w:r>
     </w:p>
     <w:p>
@@ -6041,7 +5594,6 @@
         <w:t>&amp;</w:t>
       </w:r>
       <w:proofErr w:type="spellStart"/>
-      <w:proofErr w:type="gramStart"/>
       <w:r>
         <w:rPr>
           <w:rFonts w:ascii="Courier New" w:eastAsia="Times New Roman" w:hAnsi="Courier New" w:cs="Courier New"/>
@@ -6068,17 +5620,7 @@
           <w:szCs w:val="24"/>
           <w:lang w:eastAsia="en-IN"/>
         </w:rPr>
-        <w:t>;</w:t>
-      </w:r>
-      <w:proofErr w:type="gramEnd"/>
-      <w:r>
-        <w:rPr>
-          <w:rFonts w:ascii="Times New Roman" w:eastAsia="Times New Roman" w:hAnsi="Times New Roman" w:cs="Times New Roman"/>
-          <w:sz w:val="24"/>
-          <w:szCs w:val="24"/>
-          <w:lang w:eastAsia="en-IN"/>
-        </w:rPr>
-        <w:t xml:space="preserve"> </w:t>
+        <w:t xml:space="preserve">; </w:t>
       </w:r>
       <w:r>
         <w:rPr>
@@ -6502,27 +6044,7 @@
           <w:szCs w:val="20"/>
           <w:lang w:eastAsia="en-IN"/>
         </w:rPr>
-        <w:t xml:space="preserve">    &lt;text level="1"&gt;Your multiple R^2 </w:t>
-      </w:r>
-      <w:proofErr w:type="gramStart"/>
-      <w:r>
-        <w:rPr>
-          <w:rFonts w:ascii="Courier New" w:eastAsia="Times New Roman" w:hAnsi="Courier New" w:cs="Courier New"/>
-          <w:sz w:val="20"/>
-          <w:szCs w:val="20"/>
-          <w:lang w:eastAsia="en-IN"/>
-        </w:rPr>
-        <w:t>is !</w:t>
-      </w:r>
-      <w:proofErr w:type="gramEnd"/>
-      <w:r>
-        <w:rPr>
-          <w:rFonts w:ascii="Courier New" w:eastAsia="Times New Roman" w:hAnsi="Courier New" w:cs="Courier New"/>
-          <w:sz w:val="20"/>
-          <w:szCs w:val="20"/>
-          <w:lang w:eastAsia="en-IN"/>
-        </w:rPr>
-        <w:t xml:space="preserve">%% format(summary(@)$r.squared, digits=2, </w:t>
+        <w:t xml:space="preserve">    &lt;text level="1"&gt;Your multiple R^2 is !%% format(summary(@)$r.squared, digits=2, </w:t>
       </w:r>
       <w:proofErr w:type="spellStart"/>
       <w:r>
@@ -6580,27 +6102,7 @@
           <w:szCs w:val="20"/>
           <w:lang w:eastAsia="en-IN"/>
         </w:rPr>
-        <w:t xml:space="preserve">      This means </w:t>
-      </w:r>
-      <w:proofErr w:type="gramStart"/>
-      <w:r>
-        <w:rPr>
-          <w:rFonts w:ascii="Courier New" w:eastAsia="Times New Roman" w:hAnsi="Courier New" w:cs="Courier New"/>
-          <w:sz w:val="20"/>
-          <w:szCs w:val="20"/>
-          <w:lang w:eastAsia="en-IN"/>
-        </w:rPr>
-        <w:t>that !</w:t>
-      </w:r>
-      <w:proofErr w:type="gramEnd"/>
-      <w:r>
-        <w:rPr>
-          <w:rFonts w:ascii="Courier New" w:eastAsia="Times New Roman" w:hAnsi="Courier New" w:cs="Courier New"/>
-          <w:sz w:val="20"/>
-          <w:szCs w:val="20"/>
-          <w:lang w:eastAsia="en-IN"/>
-        </w:rPr>
-        <w:t xml:space="preserve">%% format(summary(@)$r.squared*100, digits=2, </w:t>
+        <w:t xml:space="preserve">      This means that !%% format(summary(@)$r.squared*100, digits=2, </w:t>
       </w:r>
       <w:proofErr w:type="spellStart"/>
       <w:r>
@@ -6620,27 +6122,7 @@
           <w:szCs w:val="20"/>
           <w:lang w:eastAsia="en-IN"/>
         </w:rPr>
-        <w:t xml:space="preserve">=2) %%! % </w:t>
-      </w:r>
-      <w:proofErr w:type="gramStart"/>
-      <w:r>
-        <w:rPr>
-          <w:rFonts w:ascii="Courier New" w:eastAsia="Times New Roman" w:hAnsi="Courier New" w:cs="Courier New"/>
-          <w:sz w:val="20"/>
-          <w:szCs w:val="20"/>
-          <w:lang w:eastAsia="en-IN"/>
-        </w:rPr>
-        <w:t>of</w:t>
-      </w:r>
-      <w:proofErr w:type="gramEnd"/>
-      <w:r>
-        <w:rPr>
-          <w:rFonts w:ascii="Courier New" w:eastAsia="Times New Roman" w:hAnsi="Courier New" w:cs="Courier New"/>
-          <w:sz w:val="20"/>
-          <w:szCs w:val="20"/>
-          <w:lang w:eastAsia="en-IN"/>
-        </w:rPr>
-        <w:t xml:space="preserve"> the total </w:t>
+        <w:t xml:space="preserve">=2) %%! % of the total </w:t>
       </w:r>
     </w:p>
     <w:p>
@@ -6678,27 +6160,7 @@
           <w:szCs w:val="20"/>
           <w:lang w:eastAsia="en-IN"/>
         </w:rPr>
-        <w:t xml:space="preserve">      variation of your dependent variable </w:t>
-      </w:r>
-      <w:proofErr w:type="gramStart"/>
-      <w:r>
-        <w:rPr>
-          <w:rFonts w:ascii="Courier New" w:eastAsia="Times New Roman" w:hAnsi="Courier New" w:cs="Courier New"/>
-          <w:sz w:val="20"/>
-          <w:szCs w:val="20"/>
-          <w:lang w:eastAsia="en-IN"/>
-        </w:rPr>
-        <w:t>'!%</w:t>
-      </w:r>
-      <w:proofErr w:type="gramEnd"/>
-      <w:r>
-        <w:rPr>
-          <w:rFonts w:ascii="Courier New" w:eastAsia="Times New Roman" w:hAnsi="Courier New" w:cs="Courier New"/>
-          <w:sz w:val="20"/>
-          <w:szCs w:val="20"/>
-          <w:lang w:eastAsia="en-IN"/>
-        </w:rPr>
-        <w:t xml:space="preserve">% names(@$model)[1] %%!' can be explained by the </w:t>
+        <w:t xml:space="preserve">      variation of your dependent variable '!%% names(@$model)[1] %%!' can be explained by the </w:t>
       </w:r>
     </w:p>
     <w:p>
@@ -6736,27 +6198,7 @@
           <w:szCs w:val="20"/>
           <w:lang w:eastAsia="en-IN"/>
         </w:rPr>
-        <w:t xml:space="preserve">      independent variables </w:t>
-      </w:r>
-      <w:proofErr w:type="gramStart"/>
-      <w:r>
-        <w:rPr>
-          <w:rFonts w:ascii="Courier New" w:eastAsia="Times New Roman" w:hAnsi="Courier New" w:cs="Courier New"/>
-          <w:sz w:val="20"/>
-          <w:szCs w:val="20"/>
-          <w:lang w:eastAsia="en-IN"/>
-        </w:rPr>
-        <w:t>'!%</w:t>
-      </w:r>
-      <w:proofErr w:type="gramEnd"/>
-      <w:r>
-        <w:rPr>
-          <w:rFonts w:ascii="Courier New" w:eastAsia="Times New Roman" w:hAnsi="Courier New" w:cs="Courier New"/>
-          <w:sz w:val="20"/>
-          <w:szCs w:val="20"/>
-          <w:lang w:eastAsia="en-IN"/>
-        </w:rPr>
-        <w:t>% cat(</w:t>
+        <w:t xml:space="preserve">      independent variables '!%% cat(</w:t>
       </w:r>
       <w:proofErr w:type="spellStart"/>
       <w:r>
@@ -6854,47 +6296,7 @@
           <w:szCs w:val="20"/>
           <w:lang w:eastAsia="en-IN"/>
         </w:rPr>
-        <w:t xml:space="preserve">    &lt;text level="1"</w:t>
-      </w:r>
-      <w:proofErr w:type="gramStart"/>
-      <w:r>
-        <w:rPr>
-          <w:rFonts w:ascii="Courier New" w:eastAsia="Times New Roman" w:hAnsi="Courier New" w:cs="Courier New"/>
-          <w:sz w:val="20"/>
-          <w:szCs w:val="20"/>
-          <w:lang w:eastAsia="en-IN"/>
-        </w:rPr>
-        <w:t>&gt;!%</w:t>
-      </w:r>
-      <w:proofErr w:type="gramEnd"/>
-      <w:r>
-        <w:rPr>
-          <w:rFonts w:ascii="Courier New" w:eastAsia="Times New Roman" w:hAnsi="Courier New" w:cs="Courier New"/>
-          <w:sz w:val="20"/>
-          <w:szCs w:val="20"/>
-          <w:lang w:eastAsia="en-IN"/>
-        </w:rPr>
-        <w:t>% if(summary(@)$r.squared&gt;=0.7) "Your R^2 is quite good." %</w:t>
-      </w:r>
-      <w:proofErr w:type="gramStart"/>
-      <w:r>
-        <w:rPr>
-          <w:rFonts w:ascii="Courier New" w:eastAsia="Times New Roman" w:hAnsi="Courier New" w:cs="Courier New"/>
-          <w:sz w:val="20"/>
-          <w:szCs w:val="20"/>
-          <w:lang w:eastAsia="en-IN"/>
-        </w:rPr>
-        <w:t>%!&lt;</w:t>
-      </w:r>
-      <w:proofErr w:type="gramEnd"/>
-      <w:r>
-        <w:rPr>
-          <w:rFonts w:ascii="Courier New" w:eastAsia="Times New Roman" w:hAnsi="Courier New" w:cs="Courier New"/>
-          <w:sz w:val="20"/>
-          <w:szCs w:val="20"/>
-          <w:lang w:eastAsia="en-IN"/>
-        </w:rPr>
-        <w:t>/text&gt;</w:t>
+        <w:t xml:space="preserve">    &lt;text level="1"&gt;!%% if(summary(@)$r.squared&gt;=0.7) "Your R^2 is quite good." %%!&lt;/text&gt;</w:t>
       </w:r>
     </w:p>
     <w:p>
@@ -7067,27 +6469,7 @@
           <w:szCs w:val="20"/>
           <w:lang w:eastAsia="en-IN"/>
         </w:rPr>
-        <w:t xml:space="preserve">  &lt;define name="r2_2digs"</w:t>
-      </w:r>
-      <w:proofErr w:type="gramStart"/>
-      <w:r>
-        <w:rPr>
-          <w:rFonts w:ascii="Courier New" w:eastAsia="Times New Roman" w:hAnsi="Courier New" w:cs="Courier New"/>
-          <w:sz w:val="20"/>
-          <w:szCs w:val="20"/>
-          <w:lang w:eastAsia="en-IN"/>
-        </w:rPr>
-        <w:t>&gt;!%</w:t>
-      </w:r>
-      <w:proofErr w:type="gramEnd"/>
-      <w:r>
-        <w:rPr>
-          <w:rFonts w:ascii="Courier New" w:eastAsia="Times New Roman" w:hAnsi="Courier New" w:cs="Courier New"/>
-          <w:sz w:val="20"/>
-          <w:szCs w:val="20"/>
-          <w:lang w:eastAsia="en-IN"/>
-        </w:rPr>
-        <w:t xml:space="preserve">% format(summary(@)$r.squared, digits=2, </w:t>
+        <w:t xml:space="preserve">  &lt;define name="r2_2digs"&gt;!%% format(summary(@)$r.squared, digits=2, </w:t>
       </w:r>
       <w:proofErr w:type="spellStart"/>
       <w:r>
@@ -7145,27 +6527,7 @@
           <w:szCs w:val="20"/>
           <w:lang w:eastAsia="en-IN"/>
         </w:rPr>
-        <w:t xml:space="preserve">  &lt;define name="r2_%2digs"</w:t>
-      </w:r>
-      <w:proofErr w:type="gramStart"/>
-      <w:r>
-        <w:rPr>
-          <w:rFonts w:ascii="Courier New" w:eastAsia="Times New Roman" w:hAnsi="Courier New" w:cs="Courier New"/>
-          <w:sz w:val="20"/>
-          <w:szCs w:val="20"/>
-          <w:lang w:eastAsia="en-IN"/>
-        </w:rPr>
-        <w:t>&gt;!%</w:t>
-      </w:r>
-      <w:proofErr w:type="gramEnd"/>
-      <w:r>
-        <w:rPr>
-          <w:rFonts w:ascii="Courier New" w:eastAsia="Times New Roman" w:hAnsi="Courier New" w:cs="Courier New"/>
-          <w:sz w:val="20"/>
-          <w:szCs w:val="20"/>
-          <w:lang w:eastAsia="en-IN"/>
-        </w:rPr>
-        <w:t xml:space="preserve">% format(summary(@)$r.squared*100, digits=2, </w:t>
+        <w:t xml:space="preserve">  &lt;define name="r2_%2digs"&gt;!%% format(summary(@)$r.squared*100, digits=2, </w:t>
       </w:r>
       <w:proofErr w:type="spellStart"/>
       <w:r>
@@ -7243,27 +6605,7 @@
           <w:szCs w:val="20"/>
           <w:lang w:eastAsia="en-IN"/>
         </w:rPr>
-        <w:t>"&gt;</w:t>
-      </w:r>
-      <w:proofErr w:type="gramStart"/>
-      <w:r>
-        <w:rPr>
-          <w:rFonts w:ascii="Courier New" w:eastAsia="Times New Roman" w:hAnsi="Courier New" w:cs="Courier New"/>
-          <w:sz w:val="20"/>
-          <w:szCs w:val="20"/>
-          <w:lang w:eastAsia="en-IN"/>
-        </w:rPr>
-        <w:t>'!%</w:t>
-      </w:r>
-      <w:proofErr w:type="gramEnd"/>
-      <w:r>
-        <w:rPr>
-          <w:rFonts w:ascii="Courier New" w:eastAsia="Times New Roman" w:hAnsi="Courier New" w:cs="Courier New"/>
-          <w:sz w:val="20"/>
-          <w:szCs w:val="20"/>
-          <w:lang w:eastAsia="en-IN"/>
-        </w:rPr>
-        <w:t>% paste(</w:t>
+        <w:t>"&gt;'!%% paste(</w:t>
       </w:r>
       <w:proofErr w:type="spellStart"/>
       <w:r>
@@ -7361,27 +6703,7 @@
           <w:szCs w:val="20"/>
           <w:lang w:eastAsia="en-IN"/>
         </w:rPr>
-        <w:t>"&gt;</w:t>
-      </w:r>
-      <w:proofErr w:type="gramStart"/>
-      <w:r>
-        <w:rPr>
-          <w:rFonts w:ascii="Courier New" w:eastAsia="Times New Roman" w:hAnsi="Courier New" w:cs="Courier New"/>
-          <w:sz w:val="20"/>
-          <w:szCs w:val="20"/>
-          <w:lang w:eastAsia="en-IN"/>
-        </w:rPr>
-        <w:t>'!%</w:t>
-      </w:r>
-      <w:proofErr w:type="gramEnd"/>
-      <w:r>
-        <w:rPr>
-          <w:rFonts w:ascii="Courier New" w:eastAsia="Times New Roman" w:hAnsi="Courier New" w:cs="Courier New"/>
-          <w:sz w:val="20"/>
-          <w:szCs w:val="20"/>
-          <w:lang w:eastAsia="en-IN"/>
-        </w:rPr>
-        <w:t>% names(@$model)[1] %%!'&lt;/define&gt;</w:t>
+        <w:t>"&gt;'!%% names(@$model)[1] %%!'&lt;/define&gt;</w:t>
       </w:r>
     </w:p>
     <w:p>
@@ -7486,47 +6808,7 @@
           <w:szCs w:val="20"/>
           <w:lang w:eastAsia="en-IN"/>
         </w:rPr>
-        <w:t xml:space="preserve">  &lt;text level="1" lang="EN"&gt;Your multiple R^2 </w:t>
-      </w:r>
-      <w:proofErr w:type="gramStart"/>
-      <w:r>
-        <w:rPr>
-          <w:rFonts w:ascii="Courier New" w:eastAsia="Times New Roman" w:hAnsi="Courier New" w:cs="Courier New"/>
-          <w:sz w:val="20"/>
-          <w:szCs w:val="20"/>
-          <w:lang w:eastAsia="en-IN"/>
-        </w:rPr>
-        <w:t>is !</w:t>
-      </w:r>
-      <w:proofErr w:type="gramEnd"/>
-      <w:r>
-        <w:rPr>
-          <w:rFonts w:ascii="Courier New" w:eastAsia="Times New Roman" w:hAnsi="Courier New" w:cs="Courier New"/>
-          <w:sz w:val="20"/>
-          <w:szCs w:val="20"/>
-          <w:lang w:eastAsia="en-IN"/>
-        </w:rPr>
-        <w:t xml:space="preserve">** r2_2digs **!. This means </w:t>
-      </w:r>
-      <w:proofErr w:type="gramStart"/>
-      <w:r>
-        <w:rPr>
-          <w:rFonts w:ascii="Courier New" w:eastAsia="Times New Roman" w:hAnsi="Courier New" w:cs="Courier New"/>
-          <w:sz w:val="20"/>
-          <w:szCs w:val="20"/>
-          <w:lang w:eastAsia="en-IN"/>
-        </w:rPr>
-        <w:t>that !</w:t>
-      </w:r>
-      <w:proofErr w:type="gramEnd"/>
-      <w:r>
-        <w:rPr>
-          <w:rFonts w:ascii="Courier New" w:eastAsia="Times New Roman" w:hAnsi="Courier New" w:cs="Courier New"/>
-          <w:sz w:val="20"/>
-          <w:szCs w:val="20"/>
-          <w:lang w:eastAsia="en-IN"/>
-        </w:rPr>
-        <w:t xml:space="preserve">** r2_%2digs **! </w:t>
+        <w:t xml:space="preserve">  &lt;text level="1" lang="EN"&gt;Your multiple R^2 is !** r2_2digs **!. This means that !** r2_%2digs **! </w:t>
       </w:r>
     </w:p>
     <w:p>
@@ -7564,27 +6846,7 @@
           <w:szCs w:val="20"/>
           <w:lang w:eastAsia="en-IN"/>
         </w:rPr>
-        <w:t xml:space="preserve">      of the total variation of your dependent </w:t>
-      </w:r>
-      <w:proofErr w:type="gramStart"/>
-      <w:r>
-        <w:rPr>
-          <w:rFonts w:ascii="Courier New" w:eastAsia="Times New Roman" w:hAnsi="Courier New" w:cs="Courier New"/>
-          <w:sz w:val="20"/>
-          <w:szCs w:val="20"/>
-          <w:lang w:eastAsia="en-IN"/>
-        </w:rPr>
-        <w:t>variable !</w:t>
-      </w:r>
-      <w:proofErr w:type="gramEnd"/>
-      <w:r>
-        <w:rPr>
-          <w:rFonts w:ascii="Courier New" w:eastAsia="Times New Roman" w:hAnsi="Courier New" w:cs="Courier New"/>
-          <w:sz w:val="20"/>
-          <w:szCs w:val="20"/>
-          <w:lang w:eastAsia="en-IN"/>
-        </w:rPr>
-        <w:t xml:space="preserve">** </w:t>
+        <w:t xml:space="preserve">      of the total variation of your dependent variable !** </w:t>
       </w:r>
       <w:proofErr w:type="spellStart"/>
       <w:r>
@@ -7642,27 +6904,7 @@
           <w:szCs w:val="20"/>
           <w:lang w:eastAsia="en-IN"/>
         </w:rPr>
-        <w:t xml:space="preserve">      independent </w:t>
-      </w:r>
-      <w:proofErr w:type="gramStart"/>
-      <w:r>
-        <w:rPr>
-          <w:rFonts w:ascii="Courier New" w:eastAsia="Times New Roman" w:hAnsi="Courier New" w:cs="Courier New"/>
-          <w:sz w:val="20"/>
-          <w:szCs w:val="20"/>
-          <w:lang w:eastAsia="en-IN"/>
-        </w:rPr>
-        <w:t>variables !</w:t>
-      </w:r>
-      <w:proofErr w:type="gramEnd"/>
-      <w:r>
-        <w:rPr>
-          <w:rFonts w:ascii="Courier New" w:eastAsia="Times New Roman" w:hAnsi="Courier New" w:cs="Courier New"/>
-          <w:sz w:val="20"/>
-          <w:szCs w:val="20"/>
-          <w:lang w:eastAsia="en-IN"/>
-        </w:rPr>
-        <w:t xml:space="preserve">** </w:t>
+        <w:t xml:space="preserve">      independent variables !** </w:t>
       </w:r>
       <w:proofErr w:type="spellStart"/>
       <w:r>
@@ -7832,36 +7074,16 @@
           <w:szCs w:val="24"/>
           <w:lang w:eastAsia="en-IN"/>
         </w:rPr>
-        <w:t xml:space="preserve"> and must be enclosed by the </w:t>
-      </w:r>
-      <w:proofErr w:type="gramStart"/>
-      <w:r>
-        <w:rPr>
-          <w:rFonts w:ascii="Times New Roman" w:eastAsia="Times New Roman" w:hAnsi="Times New Roman" w:cs="Times New Roman"/>
-          <w:sz w:val="24"/>
-          <w:szCs w:val="24"/>
-          <w:lang w:eastAsia="en-IN"/>
-        </w:rPr>
-        <w:t xml:space="preserve">usual </w:t>
-      </w:r>
-      <w:r>
-        <w:rPr>
-          <w:rFonts w:ascii="Courier New" w:eastAsia="Times New Roman" w:hAnsi="Courier New" w:cs="Courier New"/>
-          <w:sz w:val="20"/>
-          <w:szCs w:val="20"/>
-          <w:lang w:eastAsia="en-IN"/>
-        </w:rPr>
-        <w:t>!</w:t>
-      </w:r>
-      <w:proofErr w:type="gramEnd"/>
-      <w:r>
-        <w:rPr>
-          <w:rFonts w:ascii="Courier New" w:eastAsia="Times New Roman" w:hAnsi="Courier New" w:cs="Courier New"/>
-          <w:sz w:val="20"/>
-          <w:szCs w:val="20"/>
-          <w:lang w:eastAsia="en-IN"/>
-        </w:rPr>
-        <w:t>%%</w:t>
+        <w:t xml:space="preserve"> and must be enclosed by the usual </w:t>
+      </w:r>
+      <w:r>
+        <w:rPr>
+          <w:rFonts w:ascii="Courier New" w:eastAsia="Times New Roman" w:hAnsi="Courier New" w:cs="Courier New"/>
+          <w:sz w:val="20"/>
+          <w:szCs w:val="20"/>
+          <w:lang w:eastAsia="en-IN"/>
+        </w:rPr>
+        <w:t>!%%</w:t>
       </w:r>
       <w:r>
         <w:rPr>
@@ -7984,36 +7206,16 @@
           <w:szCs w:val="24"/>
           <w:lang w:eastAsia="en-IN"/>
         </w:rPr>
-        <w:t xml:space="preserve"> elements, you just call them by their name in the </w:t>
-      </w:r>
-      <w:proofErr w:type="gramStart"/>
-      <w:r>
-        <w:rPr>
-          <w:rFonts w:ascii="Times New Roman" w:eastAsia="Times New Roman" w:hAnsi="Times New Roman" w:cs="Times New Roman"/>
-          <w:sz w:val="24"/>
-          <w:szCs w:val="24"/>
-          <w:lang w:eastAsia="en-IN"/>
-        </w:rPr>
-        <w:t xml:space="preserve">form </w:t>
-      </w:r>
-      <w:r>
-        <w:rPr>
-          <w:rFonts w:ascii="Courier New" w:eastAsia="Times New Roman" w:hAnsi="Courier New" w:cs="Courier New"/>
-          <w:sz w:val="20"/>
-          <w:szCs w:val="20"/>
-          <w:lang w:eastAsia="en-IN"/>
-        </w:rPr>
-        <w:t>!</w:t>
-      </w:r>
-      <w:proofErr w:type="gramEnd"/>
-      <w:r>
-        <w:rPr>
-          <w:rFonts w:ascii="Courier New" w:eastAsia="Times New Roman" w:hAnsi="Courier New" w:cs="Courier New"/>
-          <w:sz w:val="20"/>
-          <w:szCs w:val="20"/>
-          <w:lang w:eastAsia="en-IN"/>
-        </w:rPr>
-        <w:t xml:space="preserve">** </w:t>
+        <w:t xml:space="preserve"> elements, you just call them by their name in the form </w:t>
+      </w:r>
+      <w:r>
+        <w:rPr>
+          <w:rFonts w:ascii="Courier New" w:eastAsia="Times New Roman" w:hAnsi="Courier New" w:cs="Courier New"/>
+          <w:sz w:val="20"/>
+          <w:szCs w:val="20"/>
+          <w:lang w:eastAsia="en-IN"/>
+        </w:rPr>
+        <w:t xml:space="preserve">!** </w:t>
       </w:r>
       <w:proofErr w:type="spellStart"/>
       <w:r>
@@ -8042,36 +7244,16 @@
           <w:szCs w:val="24"/>
           <w:lang w:eastAsia="en-IN"/>
         </w:rPr>
-        <w:t xml:space="preserve">. By putting the name of the code segments into </w:t>
-      </w:r>
-      <w:proofErr w:type="gramStart"/>
-      <w:r>
-        <w:rPr>
-          <w:rFonts w:ascii="Times New Roman" w:eastAsia="Times New Roman" w:hAnsi="Times New Roman" w:cs="Times New Roman"/>
-          <w:sz w:val="24"/>
-          <w:szCs w:val="24"/>
-          <w:lang w:eastAsia="en-IN"/>
-        </w:rPr>
-        <w:t xml:space="preserve">a </w:t>
-      </w:r>
-      <w:r>
-        <w:rPr>
-          <w:rFonts w:ascii="Courier New" w:eastAsia="Times New Roman" w:hAnsi="Courier New" w:cs="Courier New"/>
-          <w:sz w:val="20"/>
-          <w:szCs w:val="20"/>
-          <w:lang w:eastAsia="en-IN"/>
-        </w:rPr>
-        <w:t>!</w:t>
-      </w:r>
-      <w:proofErr w:type="gramEnd"/>
-      <w:r>
-        <w:rPr>
-          <w:rFonts w:ascii="Courier New" w:eastAsia="Times New Roman" w:hAnsi="Courier New" w:cs="Courier New"/>
-          <w:sz w:val="20"/>
-          <w:szCs w:val="20"/>
-          <w:lang w:eastAsia="en-IN"/>
-        </w:rPr>
-        <w:t>**...**!</w:t>
+        <w:t xml:space="preserve">. By putting the name of the code segments into a </w:t>
+      </w:r>
+      <w:r>
+        <w:rPr>
+          <w:rFonts w:ascii="Courier New" w:eastAsia="Times New Roman" w:hAnsi="Courier New" w:cs="Courier New"/>
+          <w:sz w:val="20"/>
+          <w:szCs w:val="20"/>
+          <w:lang w:eastAsia="en-IN"/>
+        </w:rPr>
+        <w:t>!**...**!</w:t>
       </w:r>
       <w:r>
         <w:rPr>
@@ -8196,27 +7378,7 @@
           <w:szCs w:val="24"/>
           <w:lang w:eastAsia="en-IN"/>
         </w:rPr>
-        <w:t xml:space="preserve"> elements is highly recommended as it makes your XML code </w:t>
-      </w:r>
-      <w:proofErr w:type="gramStart"/>
-      <w:r>
-        <w:rPr>
-          <w:rFonts w:ascii="Times New Roman" w:eastAsia="Times New Roman" w:hAnsi="Times New Roman" w:cs="Times New Roman"/>
-          <w:sz w:val="24"/>
-          <w:szCs w:val="24"/>
-          <w:lang w:eastAsia="en-IN"/>
-        </w:rPr>
-        <w:t>more clear and readable</w:t>
-      </w:r>
-      <w:proofErr w:type="gramEnd"/>
-      <w:r>
-        <w:rPr>
-          <w:rFonts w:ascii="Times New Roman" w:eastAsia="Times New Roman" w:hAnsi="Times New Roman" w:cs="Times New Roman"/>
-          <w:sz w:val="24"/>
-          <w:szCs w:val="24"/>
-          <w:lang w:eastAsia="en-IN"/>
-        </w:rPr>
-        <w:t>.</w:t>
+        <w:t xml:space="preserve"> elements is highly recommended as it makes your XML code more clear and readable.</w:t>
       </w:r>
     </w:p>
     <w:p>
@@ -8377,30 +7539,414 @@
           <w:szCs w:val="24"/>
           <w:lang w:eastAsia="en-IN"/>
         </w:rPr>
-        <w:t xml:space="preserve"> XML file (you can </w:t>
-      </w:r>
-      <w:hyperlink r:id="rId5" w:history="1">
-        <w:r>
-          <w:rPr>
-            <w:rFonts w:ascii="Times New Roman" w:eastAsia="Times New Roman" w:hAnsi="Times New Roman" w:cs="Times New Roman"/>
-            <w:color w:val="0000FF"/>
-            <w:sz w:val="24"/>
-            <w:szCs w:val="24"/>
-            <w:u w:val="single"/>
-            <w:lang w:eastAsia="en-IN"/>
-          </w:rPr>
-          <w:t>download the full example</w:t>
-        </w:r>
-      </w:hyperlink>
-      <w:r>
-        <w:rPr>
-          <w:rFonts w:ascii="Times New Roman" w:eastAsia="Times New Roman" w:hAnsi="Times New Roman" w:cs="Times New Roman"/>
-          <w:sz w:val="24"/>
-          <w:szCs w:val="24"/>
-          <w:lang w:eastAsia="en-IN"/>
-        </w:rPr>
-        <w:t xml:space="preserve"> XML file.</w:t>
-      </w:r>
+        <w:t xml:space="preserve"> XML file </w:t>
+      </w:r>
+      <w:r>
+        <w:rPr>
+          <w:rFonts w:ascii="Times New Roman" w:eastAsia="Times New Roman" w:hAnsi="Times New Roman" w:cs="Times New Roman"/>
+          <w:sz w:val="24"/>
+          <w:szCs w:val="24"/>
+          <w:lang w:eastAsia="en-IN"/>
+        </w:rPr>
+        <w:t>:</w:t>
+      </w:r>
+    </w:p>
+    <w:p>
+      <w:pPr>
+        <w:spacing w:after="0" w:line="240" w:lineRule="auto"/>
+        <w:rPr>
+          <w:rFonts w:ascii="Courier New" w:eastAsia="Times New Roman" w:hAnsi="Courier New" w:cs="Courier New"/>
+          <w:color w:val="000000"/>
+          <w:sz w:val="20"/>
+          <w:szCs w:val="20"/>
+          <w:lang w:eastAsia="en-IN"/>
+        </w:rPr>
+      </w:pPr>
+      <w:r>
+        <w:rPr>
+          <w:rFonts w:ascii="Courier New" w:eastAsia="Times New Roman" w:hAnsi="Courier New" w:cs="Courier New"/>
+          <w:color w:val="000000"/>
+          <w:sz w:val="20"/>
+          <w:szCs w:val="20"/>
+          <w:lang w:eastAsia="en-IN"/>
+        </w:rPr>
+        <w:t>&lt;xml&gt;</w:t>
+      </w:r>
+    </w:p>
+    <w:p>
+      <w:pPr>
+        <w:spacing w:after="0" w:line="240" w:lineRule="auto"/>
+        <w:rPr>
+          <w:rFonts w:ascii="Courier New" w:eastAsia="Times New Roman" w:hAnsi="Courier New" w:cs="Courier New"/>
+          <w:color w:val="000000"/>
+          <w:sz w:val="20"/>
+          <w:szCs w:val="20"/>
+          <w:lang w:eastAsia="en-IN"/>
+        </w:rPr>
+      </w:pPr>
+      <w:r>
+        <w:rPr>
+          <w:rFonts w:ascii="Courier New" w:eastAsia="Times New Roman" w:hAnsi="Courier New" w:cs="Courier New"/>
+          <w:color w:val="000000"/>
+          <w:sz w:val="20"/>
+          <w:szCs w:val="20"/>
+          <w:lang w:eastAsia="en-IN"/>
+        </w:rPr>
+        <w:t>&lt;</w:t>
+      </w:r>
+      <w:proofErr w:type="spellStart"/>
+      <w:r>
+        <w:rPr>
+          <w:rFonts w:ascii="Courier New" w:eastAsia="Times New Roman" w:hAnsi="Courier New" w:cs="Courier New"/>
+          <w:color w:val="000000"/>
+          <w:sz w:val="20"/>
+          <w:szCs w:val="20"/>
+          <w:lang w:eastAsia="en-IN"/>
+        </w:rPr>
+        <w:t>xplain</w:t>
+      </w:r>
+      <w:proofErr w:type="spellEnd"/>
+      <w:r>
+        <w:rPr>
+          <w:rFonts w:ascii="Courier New" w:eastAsia="Times New Roman" w:hAnsi="Courier New" w:cs="Courier New"/>
+          <w:color w:val="000000"/>
+          <w:sz w:val="20"/>
+          <w:szCs w:val="20"/>
+          <w:lang w:eastAsia="en-IN"/>
+        </w:rPr>
+        <w:t>&gt;</w:t>
+      </w:r>
+    </w:p>
+    <w:p>
+      <w:pPr>
+        <w:spacing w:after="0" w:line="240" w:lineRule="auto"/>
+        <w:rPr>
+          <w:rFonts w:ascii="Courier New" w:eastAsia="Times New Roman" w:hAnsi="Courier New" w:cs="Courier New"/>
+          <w:color w:val="000000"/>
+          <w:sz w:val="20"/>
+          <w:szCs w:val="20"/>
+          <w:lang w:eastAsia="en-IN"/>
+        </w:rPr>
+      </w:pPr>
+      <w:r>
+        <w:rPr>
+          <w:rFonts w:ascii="Courier New" w:eastAsia="Times New Roman" w:hAnsi="Courier New" w:cs="Courier New"/>
+          <w:color w:val="000000"/>
+          <w:sz w:val="20"/>
+          <w:szCs w:val="20"/>
+          <w:lang w:eastAsia="en-IN"/>
+        </w:rPr>
+        <w:lastRenderedPageBreak/>
+        <w:t>&lt;package name="stats" lang="EN"&gt;</w:t>
+      </w:r>
+    </w:p>
+    <w:p>
+      <w:pPr>
+        <w:spacing w:after="0" w:line="240" w:lineRule="auto"/>
+        <w:rPr>
+          <w:rFonts w:ascii="Courier New" w:eastAsia="Times New Roman" w:hAnsi="Courier New" w:cs="Courier New"/>
+          <w:color w:val="000000"/>
+          <w:sz w:val="20"/>
+          <w:szCs w:val="20"/>
+          <w:lang w:eastAsia="en-IN"/>
+        </w:rPr>
+      </w:pPr>
+      <w:r>
+        <w:rPr>
+          <w:rFonts w:ascii="Courier New" w:eastAsia="Times New Roman" w:hAnsi="Courier New" w:cs="Courier New"/>
+          <w:color w:val="000000"/>
+          <w:sz w:val="20"/>
+          <w:szCs w:val="20"/>
+          <w:lang w:eastAsia="en-IN"/>
+        </w:rPr>
+        <w:t>&lt;function name="</w:t>
+      </w:r>
+      <w:proofErr w:type="spellStart"/>
+      <w:r>
+        <w:rPr>
+          <w:rFonts w:ascii="Courier New" w:eastAsia="Times New Roman" w:hAnsi="Courier New" w:cs="Courier New"/>
+          <w:color w:val="000000"/>
+          <w:sz w:val="20"/>
+          <w:szCs w:val="20"/>
+          <w:lang w:eastAsia="en-IN"/>
+        </w:rPr>
+        <w:t>lm</w:t>
+      </w:r>
+      <w:proofErr w:type="spellEnd"/>
+      <w:r>
+        <w:rPr>
+          <w:rFonts w:ascii="Courier New" w:eastAsia="Times New Roman" w:hAnsi="Courier New" w:cs="Courier New"/>
+          <w:color w:val="000000"/>
+          <w:sz w:val="20"/>
+          <w:szCs w:val="20"/>
+          <w:lang w:eastAsia="en-IN"/>
+        </w:rPr>
+        <w:t>"&gt;</w:t>
+      </w:r>
+    </w:p>
+    <w:p>
+      <w:pPr>
+        <w:spacing w:after="0" w:line="240" w:lineRule="auto"/>
+        <w:rPr>
+          <w:rFonts w:ascii="Courier New" w:eastAsia="Times New Roman" w:hAnsi="Courier New" w:cs="Courier New"/>
+          <w:color w:val="000000"/>
+          <w:sz w:val="20"/>
+          <w:szCs w:val="20"/>
+          <w:lang w:eastAsia="en-IN"/>
+        </w:rPr>
+      </w:pPr>
+      <w:r>
+        <w:rPr>
+          <w:rFonts w:ascii="Courier New" w:eastAsia="Times New Roman" w:hAnsi="Courier New" w:cs="Courier New"/>
+          <w:color w:val="000000"/>
+          <w:sz w:val="20"/>
+          <w:szCs w:val="20"/>
+          <w:lang w:eastAsia="en-IN"/>
+        </w:rPr>
+        <w:t>&lt;title&gt;Interpreting the coefficients&lt;/title&gt;</w:t>
+      </w:r>
+    </w:p>
+    <w:p>
+      <w:pPr>
+        <w:spacing w:after="0" w:line="240" w:lineRule="auto"/>
+        <w:rPr>
+          <w:rFonts w:ascii="Courier New" w:eastAsia="Times New Roman" w:hAnsi="Courier New" w:cs="Courier New"/>
+          <w:color w:val="000000"/>
+          <w:sz w:val="20"/>
+          <w:szCs w:val="20"/>
+          <w:lang w:eastAsia="en-IN"/>
+        </w:rPr>
+      </w:pPr>
+      <w:r>
+        <w:rPr>
+          <w:rFonts w:ascii="Courier New" w:eastAsia="Times New Roman" w:hAnsi="Courier New" w:cs="Courier New"/>
+          <w:color w:val="000000"/>
+          <w:sz w:val="20"/>
+          <w:szCs w:val="20"/>
+          <w:lang w:eastAsia="en-IN"/>
+        </w:rPr>
+        <w:t>&lt;result name="coefficients"&gt;</w:t>
+      </w:r>
+    </w:p>
+    <w:p>
+      <w:pPr>
+        <w:spacing w:after="0" w:line="240" w:lineRule="auto"/>
+        <w:rPr>
+          <w:rFonts w:ascii="Courier New" w:eastAsia="Times New Roman" w:hAnsi="Courier New" w:cs="Courier New"/>
+          <w:color w:val="000000"/>
+          <w:sz w:val="20"/>
+          <w:szCs w:val="20"/>
+          <w:lang w:eastAsia="en-IN"/>
+        </w:rPr>
+      </w:pPr>
+      <w:r>
+        <w:rPr>
+          <w:rFonts w:ascii="Courier New" w:eastAsia="Times New Roman" w:hAnsi="Courier New" w:cs="Courier New"/>
+          <w:color w:val="000000"/>
+          <w:sz w:val="20"/>
+          <w:szCs w:val="20"/>
+          <w:lang w:eastAsia="en-IN"/>
+        </w:rPr>
+        <w:t xml:space="preserve">&lt;text foreach="rows"&gt; Your coefficient '!%% names(@$coefficients)[$]%%!' is !%% if(summary(@)$coefficients[$,1]&gt;0) { "larger" } else { "smaller" } %%! than zero. !%% if(names(@$coefficients)[$] != "(Intercept)") cat("This means that the value of your dependent variable '", names(@$model)[1], "' changes by ", format(summary(@)$coefficients[$,1], digit=2, </w:t>
+      </w:r>
+      <w:proofErr w:type="spellStart"/>
+      <w:r>
+        <w:rPr>
+          <w:rFonts w:ascii="Courier New" w:eastAsia="Times New Roman" w:hAnsi="Courier New" w:cs="Courier New"/>
+          <w:color w:val="000000"/>
+          <w:sz w:val="20"/>
+          <w:szCs w:val="20"/>
+          <w:lang w:eastAsia="en-IN"/>
+        </w:rPr>
+        <w:t>nsmall</w:t>
+      </w:r>
+      <w:proofErr w:type="spellEnd"/>
+      <w:r>
+        <w:rPr>
+          <w:rFonts w:ascii="Courier New" w:eastAsia="Times New Roman" w:hAnsi="Courier New" w:cs="Courier New"/>
+          <w:color w:val="000000"/>
+          <w:sz w:val="20"/>
+          <w:szCs w:val="20"/>
+          <w:lang w:eastAsia="en-IN"/>
+        </w:rPr>
+        <w:t xml:space="preserve">=2), " for any increase of 1 in your independent variable '", names(@$coefficients)[$], "'.", </w:t>
+      </w:r>
+      <w:proofErr w:type="spellStart"/>
+      <w:r>
+        <w:rPr>
+          <w:rFonts w:ascii="Courier New" w:eastAsia="Times New Roman" w:hAnsi="Courier New" w:cs="Courier New"/>
+          <w:color w:val="000000"/>
+          <w:sz w:val="20"/>
+          <w:szCs w:val="20"/>
+          <w:lang w:eastAsia="en-IN"/>
+        </w:rPr>
+        <w:t>sep</w:t>
+      </w:r>
+      <w:proofErr w:type="spellEnd"/>
+      <w:r>
+        <w:rPr>
+          <w:rFonts w:ascii="Courier New" w:eastAsia="Times New Roman" w:hAnsi="Courier New" w:cs="Courier New"/>
+          <w:color w:val="000000"/>
+          <w:sz w:val="20"/>
+          <w:szCs w:val="20"/>
+          <w:lang w:eastAsia="en-IN"/>
+        </w:rPr>
+        <w:t>=""); "\n" %%!&lt;/text&gt;</w:t>
+      </w:r>
+    </w:p>
+    <w:p>
+      <w:pPr>
+        <w:spacing w:after="0" w:line="240" w:lineRule="auto"/>
+        <w:rPr>
+          <w:rFonts w:ascii="Courier New" w:eastAsia="Times New Roman" w:hAnsi="Courier New" w:cs="Courier New"/>
+          <w:color w:val="000000"/>
+          <w:sz w:val="20"/>
+          <w:szCs w:val="20"/>
+          <w:lang w:eastAsia="en-IN"/>
+        </w:rPr>
+      </w:pPr>
+      <w:r>
+        <w:rPr>
+          <w:rFonts w:ascii="Courier New" w:eastAsia="Times New Roman" w:hAnsi="Courier New" w:cs="Courier New"/>
+          <w:color w:val="000000"/>
+          <w:sz w:val="20"/>
+          <w:szCs w:val="20"/>
+          <w:lang w:eastAsia="en-IN"/>
+        </w:rPr>
+        <w:t>&lt;/result&gt;</w:t>
+      </w:r>
+    </w:p>
+    <w:p>
+      <w:pPr>
+        <w:spacing w:after="0" w:line="240" w:lineRule="auto"/>
+        <w:rPr>
+          <w:rFonts w:ascii="Courier New" w:eastAsia="Times New Roman" w:hAnsi="Courier New" w:cs="Courier New"/>
+          <w:color w:val="000000"/>
+          <w:sz w:val="20"/>
+          <w:szCs w:val="20"/>
+          <w:lang w:eastAsia="en-IN"/>
+        </w:rPr>
+      </w:pPr>
+      <w:r>
+        <w:rPr>
+          <w:rFonts w:ascii="Courier New" w:eastAsia="Times New Roman" w:hAnsi="Courier New" w:cs="Courier New"/>
+          <w:color w:val="000000"/>
+          <w:sz w:val="20"/>
+          <w:szCs w:val="20"/>
+          <w:lang w:eastAsia="en-IN"/>
+        </w:rPr>
+        <w:t>&lt;/function&gt;</w:t>
+      </w:r>
+    </w:p>
+    <w:p>
+      <w:pPr>
+        <w:spacing w:after="0" w:line="240" w:lineRule="auto"/>
+        <w:rPr>
+          <w:rFonts w:ascii="Courier New" w:eastAsia="Times New Roman" w:hAnsi="Courier New" w:cs="Courier New"/>
+          <w:color w:val="000000"/>
+          <w:sz w:val="20"/>
+          <w:szCs w:val="20"/>
+          <w:lang w:eastAsia="en-IN"/>
+        </w:rPr>
+      </w:pPr>
+      <w:r>
+        <w:rPr>
+          <w:rFonts w:ascii="Courier New" w:eastAsia="Times New Roman" w:hAnsi="Courier New" w:cs="Courier New"/>
+          <w:color w:val="000000"/>
+          <w:sz w:val="20"/>
+          <w:szCs w:val="20"/>
+          <w:lang w:eastAsia="en-IN"/>
+        </w:rPr>
+        <w:t>&lt;/package&gt;</w:t>
+      </w:r>
+    </w:p>
+    <w:p>
+      <w:pPr>
+        <w:spacing w:after="0" w:line="240" w:lineRule="auto"/>
+        <w:rPr>
+          <w:rFonts w:ascii="Courier New" w:eastAsia="Times New Roman" w:hAnsi="Courier New" w:cs="Courier New"/>
+          <w:color w:val="000000"/>
+          <w:sz w:val="20"/>
+          <w:szCs w:val="20"/>
+          <w:lang w:eastAsia="en-IN"/>
+        </w:rPr>
+      </w:pPr>
+      <w:r>
+        <w:rPr>
+          <w:rFonts w:ascii="Courier New" w:eastAsia="Times New Roman" w:hAnsi="Courier New" w:cs="Courier New"/>
+          <w:color w:val="000000"/>
+          <w:sz w:val="20"/>
+          <w:szCs w:val="20"/>
+          <w:lang w:eastAsia="en-IN"/>
+        </w:rPr>
+        <w:t>&lt;/</w:t>
+      </w:r>
+      <w:proofErr w:type="spellStart"/>
+      <w:r>
+        <w:rPr>
+          <w:rFonts w:ascii="Courier New" w:eastAsia="Times New Roman" w:hAnsi="Courier New" w:cs="Courier New"/>
+          <w:color w:val="000000"/>
+          <w:sz w:val="20"/>
+          <w:szCs w:val="20"/>
+          <w:lang w:eastAsia="en-IN"/>
+        </w:rPr>
+        <w:t>xplain</w:t>
+      </w:r>
+      <w:proofErr w:type="spellEnd"/>
+      <w:r>
+        <w:rPr>
+          <w:rFonts w:ascii="Courier New" w:eastAsia="Times New Roman" w:hAnsi="Courier New" w:cs="Courier New"/>
+          <w:color w:val="000000"/>
+          <w:sz w:val="20"/>
+          <w:szCs w:val="20"/>
+          <w:lang w:eastAsia="en-IN"/>
+        </w:rPr>
+        <w:t>&gt;</w:t>
+      </w:r>
+    </w:p>
+    <w:p>
+      <w:pPr>
+        <w:spacing w:after="0" w:line="240" w:lineRule="auto"/>
+        <w:rPr>
+          <w:rFonts w:ascii="Courier New" w:eastAsia="Times New Roman" w:hAnsi="Courier New" w:cs="Courier New"/>
+          <w:color w:val="000000"/>
+          <w:sz w:val="20"/>
+          <w:szCs w:val="20"/>
+          <w:lang w:eastAsia="en-IN"/>
+        </w:rPr>
+      </w:pPr>
+      <w:r>
+        <w:rPr>
+          <w:rFonts w:ascii="Courier New" w:eastAsia="Times New Roman" w:hAnsi="Courier New" w:cs="Courier New"/>
+          <w:color w:val="000000"/>
+          <w:sz w:val="20"/>
+          <w:szCs w:val="20"/>
+          <w:lang w:eastAsia="en-IN"/>
+        </w:rPr>
+        <w:t>&lt;/xml&gt;</w:t>
+      </w:r>
+    </w:p>
+    <w:p>
+      <w:pPr>
+        <w:spacing w:before="100" w:beforeAutospacing="1" w:after="100" w:afterAutospacing="1" w:line="240" w:lineRule="auto"/>
+        <w:rPr>
+          <w:rFonts w:ascii="Times New Roman" w:eastAsia="Times New Roman" w:hAnsi="Times New Roman" w:cs="Times New Roman"/>
+          <w:sz w:val="24"/>
+          <w:szCs w:val="24"/>
+          <w:lang w:eastAsia="en-IN"/>
+        </w:rPr>
+      </w:pPr>
+    </w:p>
+    <w:p>
+      <w:pPr>
+        <w:spacing w:before="100" w:beforeAutospacing="1" w:after="100" w:afterAutospacing="1" w:line="240" w:lineRule="auto"/>
+        <w:rPr>
+          <w:rFonts w:ascii="Times New Roman" w:eastAsia="Times New Roman" w:hAnsi="Times New Roman" w:cs="Times New Roman"/>
+          <w:sz w:val="24"/>
+          <w:szCs w:val="24"/>
+          <w:lang w:eastAsia="en-IN"/>
+        </w:rPr>
+      </w:pPr>
     </w:p>
     <w:p>
       <w:pPr>
@@ -8495,7 +8041,6 @@
           <w:szCs w:val="20"/>
           <w:lang w:eastAsia="en-IN"/>
         </w:rPr>
-        <w:lastRenderedPageBreak/>
         <w:t xml:space="preserve">  &lt;title&gt;Interpreting the coefficients&lt;/title&gt;  </w:t>
       </w:r>
     </w:p>
@@ -8572,27 +8117,7 @@
           <w:szCs w:val="20"/>
           <w:lang w:eastAsia="en-IN"/>
         </w:rPr>
-        <w:t xml:space="preserve">      &lt;text foreach="rows"&gt; Your coefficient </w:t>
-      </w:r>
-      <w:proofErr w:type="gramStart"/>
-      <w:r>
-        <w:rPr>
-          <w:rFonts w:ascii="Courier New" w:eastAsia="Times New Roman" w:hAnsi="Courier New" w:cs="Courier New"/>
-          <w:sz w:val="20"/>
-          <w:szCs w:val="20"/>
-          <w:lang w:eastAsia="en-IN"/>
-        </w:rPr>
-        <w:t>'!%</w:t>
-      </w:r>
-      <w:proofErr w:type="gramEnd"/>
-      <w:r>
-        <w:rPr>
-          <w:rFonts w:ascii="Courier New" w:eastAsia="Times New Roman" w:hAnsi="Courier New" w:cs="Courier New"/>
-          <w:sz w:val="20"/>
-          <w:szCs w:val="20"/>
-          <w:lang w:eastAsia="en-IN"/>
-        </w:rPr>
-        <w:t xml:space="preserve">% names(@$coefficients)[$]%%!' is   </w:t>
+        <w:t xml:space="preserve">      &lt;text foreach="rows"&gt; Your coefficient '!%% names(@$coefficients)[$]%%!' is   </w:t>
       </w:r>
     </w:p>
     <w:p>
@@ -8630,27 +8155,7 @@
           <w:szCs w:val="20"/>
           <w:lang w:eastAsia="en-IN"/>
         </w:rPr>
-        <w:t xml:space="preserve">      </w:t>
-      </w:r>
-      <w:proofErr w:type="gramStart"/>
-      <w:r>
-        <w:rPr>
-          <w:rFonts w:ascii="Courier New" w:eastAsia="Times New Roman" w:hAnsi="Courier New" w:cs="Courier New"/>
-          <w:sz w:val="20"/>
-          <w:szCs w:val="20"/>
-          <w:lang w:eastAsia="en-IN"/>
-        </w:rPr>
-        <w:t>!%</w:t>
-      </w:r>
-      <w:proofErr w:type="gramEnd"/>
-      <w:r>
-        <w:rPr>
-          <w:rFonts w:ascii="Courier New" w:eastAsia="Times New Roman" w:hAnsi="Courier New" w:cs="Courier New"/>
-          <w:sz w:val="20"/>
-          <w:szCs w:val="20"/>
-          <w:lang w:eastAsia="en-IN"/>
-        </w:rPr>
-        <w:t xml:space="preserve">% if(summary(@)$coefficients[$,1]&gt;0) { "larger" } else { "smaller" } %%!   </w:t>
+        <w:t xml:space="preserve">      !%% if(summary(@)$coefficients[$,1]&gt;0) { "larger" } else { "smaller" } %%!   </w:t>
       </w:r>
     </w:p>
     <w:p>
@@ -8688,27 +8193,7 @@
           <w:szCs w:val="20"/>
           <w:lang w:eastAsia="en-IN"/>
         </w:rPr>
-        <w:t xml:space="preserve">      than zero. </w:t>
-      </w:r>
-      <w:proofErr w:type="gramStart"/>
-      <w:r>
-        <w:rPr>
-          <w:rFonts w:ascii="Courier New" w:eastAsia="Times New Roman" w:hAnsi="Courier New" w:cs="Courier New"/>
-          <w:sz w:val="20"/>
-          <w:szCs w:val="20"/>
-          <w:lang w:eastAsia="en-IN"/>
-        </w:rPr>
-        <w:t>!%</w:t>
-      </w:r>
-      <w:proofErr w:type="gramEnd"/>
-      <w:r>
-        <w:rPr>
-          <w:rFonts w:ascii="Courier New" w:eastAsia="Times New Roman" w:hAnsi="Courier New" w:cs="Courier New"/>
-          <w:sz w:val="20"/>
-          <w:szCs w:val="20"/>
-          <w:lang w:eastAsia="en-IN"/>
-        </w:rPr>
-        <w:t xml:space="preserve">% if(names(@$coefficients)[$] != "(Intercept)")  </w:t>
+        <w:t xml:space="preserve">      than zero. !%% if(names(@$coefficients)[$] != "(Intercept)")  </w:t>
       </w:r>
     </w:p>
     <w:p>
@@ -8746,27 +8231,7 @@
           <w:szCs w:val="20"/>
           <w:lang w:eastAsia="en-IN"/>
         </w:rPr>
-        <w:t xml:space="preserve">      </w:t>
-      </w:r>
-      <w:proofErr w:type="gramStart"/>
-      <w:r>
-        <w:rPr>
-          <w:rFonts w:ascii="Courier New" w:eastAsia="Times New Roman" w:hAnsi="Courier New" w:cs="Courier New"/>
-          <w:sz w:val="20"/>
-          <w:szCs w:val="20"/>
-          <w:lang w:eastAsia="en-IN"/>
-        </w:rPr>
-        <w:t>cat(</w:t>
-      </w:r>
-      <w:proofErr w:type="gramEnd"/>
-      <w:r>
-        <w:rPr>
-          <w:rFonts w:ascii="Courier New" w:eastAsia="Times New Roman" w:hAnsi="Courier New" w:cs="Courier New"/>
-          <w:sz w:val="20"/>
-          <w:szCs w:val="20"/>
-          <w:lang w:eastAsia="en-IN"/>
-        </w:rPr>
-        <w:t xml:space="preserve">"This means that the value of your dependent variable '", names(@$model)[1],  </w:t>
+        <w:t xml:space="preserve">      cat("This means that the value of your dependent variable '", names(@$model)[1],  </w:t>
       </w:r>
     </w:p>
     <w:p>
@@ -8804,27 +8269,7 @@
           <w:szCs w:val="20"/>
           <w:lang w:eastAsia="en-IN"/>
         </w:rPr>
-        <w:t xml:space="preserve">      "' changes by ", format(summary(</w:t>
-      </w:r>
-      <w:proofErr w:type="gramStart"/>
-      <w:r>
-        <w:rPr>
-          <w:rFonts w:ascii="Courier New" w:eastAsia="Times New Roman" w:hAnsi="Courier New" w:cs="Courier New"/>
-          <w:sz w:val="20"/>
-          <w:szCs w:val="20"/>
-          <w:lang w:eastAsia="en-IN"/>
-        </w:rPr>
-        <w:t>@)$</w:t>
-      </w:r>
-      <w:proofErr w:type="gramEnd"/>
-      <w:r>
-        <w:rPr>
-          <w:rFonts w:ascii="Courier New" w:eastAsia="Times New Roman" w:hAnsi="Courier New" w:cs="Courier New"/>
-          <w:sz w:val="20"/>
-          <w:szCs w:val="20"/>
-          <w:lang w:eastAsia="en-IN"/>
-        </w:rPr>
-        <w:t xml:space="preserve">coefficients[$,1], digit=2, </w:t>
+        <w:t xml:space="preserve">      "' changes by ", format(summary(@)$coefficients[$,1], digit=2, </w:t>
       </w:r>
       <w:proofErr w:type="spellStart"/>
       <w:r>
@@ -8882,27 +8327,7 @@
           <w:szCs w:val="20"/>
           <w:lang w:eastAsia="en-IN"/>
         </w:rPr>
-        <w:t xml:space="preserve">      " for any increase of 1 in your independent variable '", names(@$</w:t>
-      </w:r>
-      <w:proofErr w:type="gramStart"/>
-      <w:r>
-        <w:rPr>
-          <w:rFonts w:ascii="Courier New" w:eastAsia="Times New Roman" w:hAnsi="Courier New" w:cs="Courier New"/>
-          <w:sz w:val="20"/>
-          <w:szCs w:val="20"/>
-          <w:lang w:eastAsia="en-IN"/>
-        </w:rPr>
-        <w:t>coefficients)[</w:t>
-      </w:r>
-      <w:proofErr w:type="gramEnd"/>
-      <w:r>
-        <w:rPr>
-          <w:rFonts w:ascii="Courier New" w:eastAsia="Times New Roman" w:hAnsi="Courier New" w:cs="Courier New"/>
-          <w:sz w:val="20"/>
-          <w:szCs w:val="20"/>
-          <w:lang w:eastAsia="en-IN"/>
-        </w:rPr>
-        <w:t xml:space="preserve">$],  </w:t>
+        <w:t xml:space="preserve">      " for any increase of 1 in your independent variable '", names(@$coefficients)[$],  </w:t>
       </w:r>
     </w:p>
     <w:p>
@@ -9229,7 +8654,6 @@
         <w:t xml:space="preserve">The above XML produces the following output (don't worry too much about the call of </w:t>
       </w:r>
       <w:proofErr w:type="spellStart"/>
-      <w:proofErr w:type="gramStart"/>
       <w:r>
         <w:rPr>
           <w:rFonts w:ascii="Courier New" w:eastAsia="Times New Roman" w:hAnsi="Courier New" w:cs="Courier New"/>
@@ -9247,17 +8671,7 @@
           <w:szCs w:val="20"/>
           <w:lang w:eastAsia="en-IN"/>
         </w:rPr>
-        <w:t>(</w:t>
-      </w:r>
-      <w:proofErr w:type="gramEnd"/>
-      <w:r>
-        <w:rPr>
-          <w:rFonts w:ascii="Courier New" w:eastAsia="Times New Roman" w:hAnsi="Courier New" w:cs="Courier New"/>
-          <w:sz w:val="20"/>
-          <w:szCs w:val="20"/>
-          <w:lang w:eastAsia="en-IN"/>
-        </w:rPr>
-        <w:t>)</w:t>
+        <w:t>()</w:t>
       </w:r>
       <w:r>
         <w:rPr>
@@ -9423,7 +8837,6 @@
         </w:rPr>
       </w:pPr>
       <w:proofErr w:type="spellStart"/>
-      <w:proofErr w:type="gramStart"/>
       <w:r>
         <w:rPr>
           <w:rFonts w:ascii="Courier New" w:eastAsia="Times New Roman" w:hAnsi="Courier New" w:cs="Courier New"/>
@@ -9441,17 +8854,7 @@
           <w:szCs w:val="20"/>
           <w:lang w:eastAsia="en-IN"/>
         </w:rPr>
-        <w:t>(</w:t>
-      </w:r>
-      <w:proofErr w:type="gramEnd"/>
-      <w:r>
-        <w:rPr>
-          <w:rFonts w:ascii="Courier New" w:eastAsia="Times New Roman" w:hAnsi="Courier New" w:cs="Courier New"/>
-          <w:sz w:val="20"/>
-          <w:szCs w:val="20"/>
-          <w:lang w:eastAsia="en-IN"/>
-        </w:rPr>
-        <w:t>call="</w:t>
+        <w:t>(call="</w:t>
       </w:r>
       <w:proofErr w:type="spellStart"/>
       <w:r>
@@ -9638,7 +9041,6 @@
         <w:t xml:space="preserve">## </w:t>
       </w:r>
       <w:proofErr w:type="spellStart"/>
-      <w:proofErr w:type="gramStart"/>
       <w:r>
         <w:rPr>
           <w:rFonts w:ascii="Courier New" w:eastAsia="Times New Roman" w:hAnsi="Courier New" w:cs="Courier New"/>
@@ -9660,19 +9062,7 @@
           <w:szCs w:val="20"/>
           <w:lang w:eastAsia="en-IN"/>
         </w:rPr>
-        <w:t>(</w:t>
-      </w:r>
-      <w:proofErr w:type="gramEnd"/>
-      <w:r>
-        <w:rPr>
-          <w:rFonts w:ascii="Courier New" w:eastAsia="Times New Roman" w:hAnsi="Courier New" w:cs="Courier New"/>
-          <w:i/>
-          <w:iCs/>
-          <w:sz w:val="20"/>
-          <w:szCs w:val="20"/>
-          <w:lang w:eastAsia="en-IN"/>
-        </w:rPr>
-        <w:t>formula = education ~ young + income + urban, data = Anscombe)</w:t>
+        <w:t>(formula = education ~ young + income + urban, data = Anscombe)</w:t>
       </w:r>
     </w:p>
     <w:p>
@@ -9714,6 +9104,7 @@
           <w:szCs w:val="20"/>
           <w:lang w:eastAsia="en-IN"/>
         </w:rPr>
+        <w:lastRenderedPageBreak/>
         <w:t xml:space="preserve">## </w:t>
       </w:r>
     </w:p>
@@ -9798,31 +9189,7 @@
           <w:szCs w:val="20"/>
           <w:lang w:eastAsia="en-IN"/>
         </w:rPr>
-        <w:t>## (</w:t>
-      </w:r>
-      <w:proofErr w:type="gramStart"/>
-      <w:r>
-        <w:rPr>
-          <w:rFonts w:ascii="Courier New" w:eastAsia="Times New Roman" w:hAnsi="Courier New" w:cs="Courier New"/>
-          <w:i/>
-          <w:iCs/>
-          <w:sz w:val="20"/>
-          <w:szCs w:val="20"/>
-          <w:lang w:eastAsia="en-IN"/>
-        </w:rPr>
-        <w:t xml:space="preserve">Intercept)   </w:t>
-      </w:r>
-      <w:proofErr w:type="gramEnd"/>
-      <w:r>
-        <w:rPr>
-          <w:rFonts w:ascii="Courier New" w:eastAsia="Times New Roman" w:hAnsi="Courier New" w:cs="Courier New"/>
-          <w:i/>
-          <w:iCs/>
-          <w:sz w:val="20"/>
-          <w:szCs w:val="20"/>
-          <w:lang w:eastAsia="en-IN"/>
-        </w:rPr>
-        <w:t xml:space="preserve">     young       income        urban  </w:t>
+        <w:t xml:space="preserve">## (Intercept)        young       income        urban  </w:t>
       </w:r>
     </w:p>
     <w:p>
@@ -9864,31 +9231,7 @@
           <w:szCs w:val="20"/>
           <w:lang w:eastAsia="en-IN"/>
         </w:rPr>
-        <w:t>#</w:t>
-      </w:r>
-      <w:proofErr w:type="gramStart"/>
-      <w:r>
-        <w:rPr>
-          <w:rFonts w:ascii="Courier New" w:eastAsia="Times New Roman" w:hAnsi="Courier New" w:cs="Courier New"/>
-          <w:i/>
-          <w:iCs/>
-          <w:sz w:val="20"/>
-          <w:szCs w:val="20"/>
-          <w:lang w:eastAsia="en-IN"/>
-        </w:rPr>
-        <w:t>#  -</w:t>
-      </w:r>
-      <w:proofErr w:type="gramEnd"/>
-      <w:r>
-        <w:rPr>
-          <w:rFonts w:ascii="Courier New" w:eastAsia="Times New Roman" w:hAnsi="Courier New" w:cs="Courier New"/>
-          <w:i/>
-          <w:iCs/>
-          <w:sz w:val="20"/>
-          <w:szCs w:val="20"/>
-          <w:lang w:eastAsia="en-IN"/>
-        </w:rPr>
-        <w:t xml:space="preserve">286.83876      0.81734      0.08065     -0.10581  </w:t>
+        <w:t xml:space="preserve">##  -286.83876      0.81734      0.08065     -0.10581  </w:t>
       </w:r>
     </w:p>
     <w:p>
@@ -10098,31 +9441,7 @@
           <w:szCs w:val="20"/>
           <w:lang w:eastAsia="en-IN"/>
         </w:rPr>
-        <w:t>#</w:t>
-      </w:r>
-      <w:proofErr w:type="gramStart"/>
-      <w:r>
-        <w:rPr>
-          <w:rFonts w:ascii="Courier New" w:eastAsia="Times New Roman" w:hAnsi="Courier New" w:cs="Courier New"/>
-          <w:i/>
-          <w:iCs/>
-          <w:sz w:val="20"/>
-          <w:szCs w:val="20"/>
-          <w:lang w:eastAsia="en-IN"/>
-        </w:rPr>
-        <w:t>#  Your</w:t>
-      </w:r>
-      <w:proofErr w:type="gramEnd"/>
-      <w:r>
-        <w:rPr>
-          <w:rFonts w:ascii="Courier New" w:eastAsia="Times New Roman" w:hAnsi="Courier New" w:cs="Courier New"/>
-          <w:i/>
-          <w:iCs/>
-          <w:sz w:val="20"/>
-          <w:szCs w:val="20"/>
-          <w:lang w:eastAsia="en-IN"/>
-        </w:rPr>
-        <w:t xml:space="preserve"> coefficient '(Intercept)' is smaller than zero. </w:t>
+        <w:t xml:space="preserve">##  Your coefficient '(Intercept)' is smaller than zero. </w:t>
       </w:r>
     </w:p>
     <w:p>
@@ -10206,31 +9525,7 @@
           <w:szCs w:val="20"/>
           <w:lang w:eastAsia="en-IN"/>
         </w:rPr>
-        <w:t>#</w:t>
-      </w:r>
-      <w:proofErr w:type="gramStart"/>
-      <w:r>
-        <w:rPr>
-          <w:rFonts w:ascii="Courier New" w:eastAsia="Times New Roman" w:hAnsi="Courier New" w:cs="Courier New"/>
-          <w:i/>
-          <w:iCs/>
-          <w:sz w:val="20"/>
-          <w:szCs w:val="20"/>
-          <w:lang w:eastAsia="en-IN"/>
-        </w:rPr>
-        <w:t>#  Your</w:t>
-      </w:r>
-      <w:proofErr w:type="gramEnd"/>
-      <w:r>
-        <w:rPr>
-          <w:rFonts w:ascii="Courier New" w:eastAsia="Times New Roman" w:hAnsi="Courier New" w:cs="Courier New"/>
-          <w:i/>
-          <w:iCs/>
-          <w:sz w:val="20"/>
-          <w:szCs w:val="20"/>
-          <w:lang w:eastAsia="en-IN"/>
-        </w:rPr>
-        <w:t xml:space="preserve"> coefficient 'young' is larger than zero. This means that the </w:t>
+        <w:t xml:space="preserve">##  Your coefficient 'young' is larger than zero. This means that the </w:t>
       </w:r>
     </w:p>
     <w:p>
@@ -10272,31 +9567,7 @@
           <w:szCs w:val="20"/>
           <w:lang w:eastAsia="en-IN"/>
         </w:rPr>
-        <w:t>#</w:t>
-      </w:r>
-      <w:proofErr w:type="gramStart"/>
-      <w:r>
-        <w:rPr>
-          <w:rFonts w:ascii="Courier New" w:eastAsia="Times New Roman" w:hAnsi="Courier New" w:cs="Courier New"/>
-          <w:i/>
-          <w:iCs/>
-          <w:sz w:val="20"/>
-          <w:szCs w:val="20"/>
-          <w:lang w:eastAsia="en-IN"/>
-        </w:rPr>
-        <w:t>#  value</w:t>
-      </w:r>
-      <w:proofErr w:type="gramEnd"/>
-      <w:r>
-        <w:rPr>
-          <w:rFonts w:ascii="Courier New" w:eastAsia="Times New Roman" w:hAnsi="Courier New" w:cs="Courier New"/>
-          <w:i/>
-          <w:iCs/>
-          <w:sz w:val="20"/>
-          <w:szCs w:val="20"/>
-          <w:lang w:eastAsia="en-IN"/>
-        </w:rPr>
-        <w:t xml:space="preserve"> of your dependent variable 'education' changes by 0.82 for </w:t>
+        <w:t xml:space="preserve">##  value of your dependent variable 'education' changes by 0.82 for </w:t>
       </w:r>
     </w:p>
     <w:p>
@@ -10338,31 +9609,7 @@
           <w:szCs w:val="20"/>
           <w:lang w:eastAsia="en-IN"/>
         </w:rPr>
-        <w:t>#</w:t>
-      </w:r>
-      <w:proofErr w:type="gramStart"/>
-      <w:r>
-        <w:rPr>
-          <w:rFonts w:ascii="Courier New" w:eastAsia="Times New Roman" w:hAnsi="Courier New" w:cs="Courier New"/>
-          <w:i/>
-          <w:iCs/>
-          <w:sz w:val="20"/>
-          <w:szCs w:val="20"/>
-          <w:lang w:eastAsia="en-IN"/>
-        </w:rPr>
-        <w:t>#  any</w:t>
-      </w:r>
-      <w:proofErr w:type="gramEnd"/>
-      <w:r>
-        <w:rPr>
-          <w:rFonts w:ascii="Courier New" w:eastAsia="Times New Roman" w:hAnsi="Courier New" w:cs="Courier New"/>
-          <w:i/>
-          <w:iCs/>
-          <w:sz w:val="20"/>
-          <w:szCs w:val="20"/>
-          <w:lang w:eastAsia="en-IN"/>
-        </w:rPr>
-        <w:t xml:space="preserve"> increase of 1 in your independent variable 'young'.</w:t>
+        <w:t>##  any increase of 1 in your independent variable 'young'.</w:t>
       </w:r>
     </w:p>
     <w:p>
@@ -10446,31 +9693,7 @@
           <w:szCs w:val="20"/>
           <w:lang w:eastAsia="en-IN"/>
         </w:rPr>
-        <w:t>#</w:t>
-      </w:r>
-      <w:proofErr w:type="gramStart"/>
-      <w:r>
-        <w:rPr>
-          <w:rFonts w:ascii="Courier New" w:eastAsia="Times New Roman" w:hAnsi="Courier New" w:cs="Courier New"/>
-          <w:i/>
-          <w:iCs/>
-          <w:sz w:val="20"/>
-          <w:szCs w:val="20"/>
-          <w:lang w:eastAsia="en-IN"/>
-        </w:rPr>
-        <w:t>#  Your</w:t>
-      </w:r>
-      <w:proofErr w:type="gramEnd"/>
-      <w:r>
-        <w:rPr>
-          <w:rFonts w:ascii="Courier New" w:eastAsia="Times New Roman" w:hAnsi="Courier New" w:cs="Courier New"/>
-          <w:i/>
-          <w:iCs/>
-          <w:sz w:val="20"/>
-          <w:szCs w:val="20"/>
-          <w:lang w:eastAsia="en-IN"/>
-        </w:rPr>
-        <w:t xml:space="preserve"> coefficient 'income' is larger than zero. This means that the </w:t>
+        <w:t xml:space="preserve">##  Your coefficient 'income' is larger than zero. This means that the </w:t>
       </w:r>
     </w:p>
     <w:p>
@@ -10512,31 +9735,7 @@
           <w:szCs w:val="20"/>
           <w:lang w:eastAsia="en-IN"/>
         </w:rPr>
-        <w:t>#</w:t>
-      </w:r>
-      <w:proofErr w:type="gramStart"/>
-      <w:r>
-        <w:rPr>
-          <w:rFonts w:ascii="Courier New" w:eastAsia="Times New Roman" w:hAnsi="Courier New" w:cs="Courier New"/>
-          <w:i/>
-          <w:iCs/>
-          <w:sz w:val="20"/>
-          <w:szCs w:val="20"/>
-          <w:lang w:eastAsia="en-IN"/>
-        </w:rPr>
-        <w:t>#  value</w:t>
-      </w:r>
-      <w:proofErr w:type="gramEnd"/>
-      <w:r>
-        <w:rPr>
-          <w:rFonts w:ascii="Courier New" w:eastAsia="Times New Roman" w:hAnsi="Courier New" w:cs="Courier New"/>
-          <w:i/>
-          <w:iCs/>
-          <w:sz w:val="20"/>
-          <w:szCs w:val="20"/>
-          <w:lang w:eastAsia="en-IN"/>
-        </w:rPr>
-        <w:t xml:space="preserve"> of your dependent variable 'education' changes by 0.081 for </w:t>
+        <w:t xml:space="preserve">##  value of your dependent variable 'education' changes by 0.081 for </w:t>
       </w:r>
     </w:p>
     <w:p>
@@ -10578,31 +9777,7 @@
           <w:szCs w:val="20"/>
           <w:lang w:eastAsia="en-IN"/>
         </w:rPr>
-        <w:t>#</w:t>
-      </w:r>
-      <w:proofErr w:type="gramStart"/>
-      <w:r>
-        <w:rPr>
-          <w:rFonts w:ascii="Courier New" w:eastAsia="Times New Roman" w:hAnsi="Courier New" w:cs="Courier New"/>
-          <w:i/>
-          <w:iCs/>
-          <w:sz w:val="20"/>
-          <w:szCs w:val="20"/>
-          <w:lang w:eastAsia="en-IN"/>
-        </w:rPr>
-        <w:t>#  any</w:t>
-      </w:r>
-      <w:proofErr w:type="gramEnd"/>
-      <w:r>
-        <w:rPr>
-          <w:rFonts w:ascii="Courier New" w:eastAsia="Times New Roman" w:hAnsi="Courier New" w:cs="Courier New"/>
-          <w:i/>
-          <w:iCs/>
-          <w:sz w:val="20"/>
-          <w:szCs w:val="20"/>
-          <w:lang w:eastAsia="en-IN"/>
-        </w:rPr>
-        <w:t xml:space="preserve"> increase of 1 in your independent variable 'income'.</w:t>
+        <w:t>##  any increase of 1 in your independent variable 'income'.</w:t>
       </w:r>
     </w:p>
     <w:p>
@@ -10686,31 +9861,7 @@
           <w:szCs w:val="20"/>
           <w:lang w:eastAsia="en-IN"/>
         </w:rPr>
-        <w:t>#</w:t>
-      </w:r>
-      <w:proofErr w:type="gramStart"/>
-      <w:r>
-        <w:rPr>
-          <w:rFonts w:ascii="Courier New" w:eastAsia="Times New Roman" w:hAnsi="Courier New" w:cs="Courier New"/>
-          <w:i/>
-          <w:iCs/>
-          <w:sz w:val="20"/>
-          <w:szCs w:val="20"/>
-          <w:lang w:eastAsia="en-IN"/>
-        </w:rPr>
-        <w:t>#  Your</w:t>
-      </w:r>
-      <w:proofErr w:type="gramEnd"/>
-      <w:r>
-        <w:rPr>
-          <w:rFonts w:ascii="Courier New" w:eastAsia="Times New Roman" w:hAnsi="Courier New" w:cs="Courier New"/>
-          <w:i/>
-          <w:iCs/>
-          <w:sz w:val="20"/>
-          <w:szCs w:val="20"/>
-          <w:lang w:eastAsia="en-IN"/>
-        </w:rPr>
-        <w:t xml:space="preserve"> coefficient 'urban' is smaller than zero. This means that the </w:t>
+        <w:t xml:space="preserve">##  Your coefficient 'urban' is smaller than zero. This means that the </w:t>
       </w:r>
     </w:p>
     <w:p>
@@ -10752,31 +9903,7 @@
           <w:szCs w:val="20"/>
           <w:lang w:eastAsia="en-IN"/>
         </w:rPr>
-        <w:t>#</w:t>
-      </w:r>
-      <w:proofErr w:type="gramStart"/>
-      <w:r>
-        <w:rPr>
-          <w:rFonts w:ascii="Courier New" w:eastAsia="Times New Roman" w:hAnsi="Courier New" w:cs="Courier New"/>
-          <w:i/>
-          <w:iCs/>
-          <w:sz w:val="20"/>
-          <w:szCs w:val="20"/>
-          <w:lang w:eastAsia="en-IN"/>
-        </w:rPr>
-        <w:t>#  value</w:t>
-      </w:r>
-      <w:proofErr w:type="gramEnd"/>
-      <w:r>
-        <w:rPr>
-          <w:rFonts w:ascii="Courier New" w:eastAsia="Times New Roman" w:hAnsi="Courier New" w:cs="Courier New"/>
-          <w:i/>
-          <w:iCs/>
-          <w:sz w:val="20"/>
-          <w:szCs w:val="20"/>
-          <w:lang w:eastAsia="en-IN"/>
-        </w:rPr>
-        <w:t xml:space="preserve"> of your dependent variable 'education' changes by -0.11 for </w:t>
+        <w:t xml:space="preserve">##  value of your dependent variable 'education' changes by -0.11 for </w:t>
       </w:r>
     </w:p>
     <w:p>
@@ -10818,31 +9945,7 @@
           <w:szCs w:val="20"/>
           <w:lang w:eastAsia="en-IN"/>
         </w:rPr>
-        <w:t>#</w:t>
-      </w:r>
-      <w:proofErr w:type="gramStart"/>
-      <w:r>
-        <w:rPr>
-          <w:rFonts w:ascii="Courier New" w:eastAsia="Times New Roman" w:hAnsi="Courier New" w:cs="Courier New"/>
-          <w:i/>
-          <w:iCs/>
-          <w:sz w:val="20"/>
-          <w:szCs w:val="20"/>
-          <w:lang w:eastAsia="en-IN"/>
-        </w:rPr>
-        <w:t>#  any</w:t>
-      </w:r>
-      <w:proofErr w:type="gramEnd"/>
-      <w:r>
-        <w:rPr>
-          <w:rFonts w:ascii="Courier New" w:eastAsia="Times New Roman" w:hAnsi="Courier New" w:cs="Courier New"/>
-          <w:i/>
-          <w:iCs/>
-          <w:sz w:val="20"/>
-          <w:szCs w:val="20"/>
-          <w:lang w:eastAsia="en-IN"/>
-        </w:rPr>
-        <w:t xml:space="preserve"> increase of 1 in your independent variable 'urban'.</w:t>
+        <w:t>##  any increase of 1 in your independent variable 'urban'.</w:t>
       </w:r>
     </w:p>
     <w:p>
@@ -10862,7 +9965,6 @@
           <w:szCs w:val="24"/>
           <w:lang w:eastAsia="en-IN"/>
         </w:rPr>
-        <w:lastRenderedPageBreak/>
         <w:t xml:space="preserve">When you look at the XML code, you'll see that we use a mix of plain text and R code. As we have already done before, we access the explained function's return object with the </w:t>
       </w:r>
       <w:r>
@@ -10939,25 +10041,14 @@
         </w:rPr>
         <w:t xml:space="preserve"> matrix and the </w:t>
       </w:r>
-      <w:proofErr w:type="gramStart"/>
-      <w:r>
-        <w:rPr>
-          <w:rFonts w:ascii="Courier New" w:eastAsia="Times New Roman" w:hAnsi="Courier New" w:cs="Courier New"/>
-          <w:sz w:val="20"/>
-          <w:szCs w:val="20"/>
-          <w:lang w:eastAsia="en-IN"/>
-        </w:rPr>
-        <w:t>names(</w:t>
-      </w:r>
-      <w:proofErr w:type="gramEnd"/>
-      <w:r>
-        <w:rPr>
-          <w:rFonts w:ascii="Courier New" w:eastAsia="Times New Roman" w:hAnsi="Courier New" w:cs="Courier New"/>
-          <w:sz w:val="20"/>
-          <w:szCs w:val="20"/>
-          <w:lang w:eastAsia="en-IN"/>
-        </w:rPr>
-        <w:t>)</w:t>
+      <w:r>
+        <w:rPr>
+          <w:rFonts w:ascii="Courier New" w:eastAsia="Times New Roman" w:hAnsi="Courier New" w:cs="Courier New"/>
+          <w:sz w:val="20"/>
+          <w:szCs w:val="20"/>
+          <w:lang w:eastAsia="en-IN"/>
+        </w:rPr>
+        <w:t>names()</w:t>
       </w:r>
       <w:r>
         <w:rPr>
@@ -11393,27 +10484,7 @@
           <w:szCs w:val="20"/>
           <w:lang w:eastAsia="en-IN"/>
         </w:rPr>
-        <w:t>summary(</w:t>
-      </w:r>
-      <w:proofErr w:type="gramStart"/>
-      <w:r>
-        <w:rPr>
-          <w:rFonts w:ascii="Courier New" w:eastAsia="Times New Roman" w:hAnsi="Courier New" w:cs="Courier New"/>
-          <w:sz w:val="20"/>
-          <w:szCs w:val="20"/>
-          <w:lang w:eastAsia="en-IN"/>
-        </w:rPr>
-        <w:t>@)$</w:t>
-      </w:r>
-      <w:proofErr w:type="gramEnd"/>
-      <w:r>
-        <w:rPr>
-          <w:rFonts w:ascii="Courier New" w:eastAsia="Times New Roman" w:hAnsi="Courier New" w:cs="Courier New"/>
-          <w:sz w:val="20"/>
-          <w:szCs w:val="20"/>
-          <w:lang w:eastAsia="en-IN"/>
-        </w:rPr>
-        <w:t>coefficients[$,$]</w:t>
+        <w:t>summary(@)$coefficients[$,$]</w:t>
       </w:r>
       <w:r>
         <w:rPr>
@@ -11545,6 +10616,7 @@
           <w:szCs w:val="24"/>
           <w:lang w:eastAsia="en-IN"/>
         </w:rPr>
+        <w:lastRenderedPageBreak/>
         <w:t xml:space="preserve">For the Notepad++ editor I have developed a syntax highlighting scheme that considers the specifics of </w:t>
       </w:r>
       <w:proofErr w:type="spellStart"/>
@@ -11601,36 +10673,16 @@
           <w:szCs w:val="24"/>
           <w:lang w:eastAsia="en-IN"/>
         </w:rPr>
-        <w:t xml:space="preserve"> tags as well as the use of R code </w:t>
-      </w:r>
-      <w:proofErr w:type="gramStart"/>
-      <w:r>
-        <w:rPr>
-          <w:rFonts w:ascii="Times New Roman" w:eastAsia="Times New Roman" w:hAnsi="Times New Roman" w:cs="Times New Roman"/>
-          <w:sz w:val="24"/>
-          <w:szCs w:val="24"/>
-          <w:lang w:eastAsia="en-IN"/>
-        </w:rPr>
-        <w:t xml:space="preserve">with </w:t>
-      </w:r>
-      <w:r>
-        <w:rPr>
-          <w:rFonts w:ascii="Courier New" w:eastAsia="Times New Roman" w:hAnsi="Courier New" w:cs="Courier New"/>
-          <w:sz w:val="20"/>
-          <w:szCs w:val="20"/>
-          <w:lang w:eastAsia="en-IN"/>
-        </w:rPr>
-        <w:t>!</w:t>
-      </w:r>
-      <w:proofErr w:type="gramEnd"/>
-      <w:r>
-        <w:rPr>
-          <w:rFonts w:ascii="Courier New" w:eastAsia="Times New Roman" w:hAnsi="Courier New" w:cs="Courier New"/>
-          <w:sz w:val="20"/>
-          <w:szCs w:val="20"/>
-          <w:lang w:eastAsia="en-IN"/>
-        </w:rPr>
-        <w:t>%%</w:t>
+        <w:t xml:space="preserve"> tags as well as the use of R code with </w:t>
+      </w:r>
+      <w:r>
+        <w:rPr>
+          <w:rFonts w:ascii="Courier New" w:eastAsia="Times New Roman" w:hAnsi="Courier New" w:cs="Courier New"/>
+          <w:sz w:val="20"/>
+          <w:szCs w:val="20"/>
+          <w:lang w:eastAsia="en-IN"/>
+        </w:rPr>
+        <w:t>!%%</w:t>
       </w:r>
       <w:r>
         <w:rPr>
@@ -11657,30 +10709,1781 @@
           <w:szCs w:val="24"/>
           <w:lang w:eastAsia="en-IN"/>
         </w:rPr>
-        <w:t xml:space="preserve">. This scheme can be </w:t>
-      </w:r>
-      <w:hyperlink r:id="rId6" w:history="1">
-        <w:r>
-          <w:rPr>
-            <w:rFonts w:ascii="Times New Roman" w:eastAsia="Times New Roman" w:hAnsi="Times New Roman" w:cs="Times New Roman"/>
-            <w:color w:val="0000FF"/>
-            <w:sz w:val="24"/>
-            <w:szCs w:val="24"/>
-            <w:u w:val="single"/>
-            <w:lang w:eastAsia="en-IN"/>
-          </w:rPr>
-          <w:t>downloaded</w:t>
-        </w:r>
-      </w:hyperlink>
-      <w:r>
-        <w:rPr>
-          <w:rFonts w:ascii="Times New Roman" w:eastAsia="Times New Roman" w:hAnsi="Times New Roman" w:cs="Times New Roman"/>
-          <w:sz w:val="24"/>
-          <w:szCs w:val="24"/>
-          <w:lang w:eastAsia="en-IN"/>
-        </w:rPr>
-        <w:t>.</w:t>
-      </w:r>
+        <w:t xml:space="preserve">. </w:t>
+      </w:r>
+    </w:p>
+    <w:p>
+      <w:pPr>
+        <w:pBdr>
+          <w:bottom w:val="double" w:sz="6" w:space="1" w:color="auto"/>
+        </w:pBdr>
+        <w:spacing w:before="100" w:beforeAutospacing="1" w:after="100" w:afterAutospacing="1" w:line="240" w:lineRule="auto"/>
+        <w:rPr>
+          <w:rFonts w:ascii="Times New Roman" w:eastAsia="Times New Roman" w:hAnsi="Times New Roman" w:cs="Times New Roman"/>
+          <w:sz w:val="24"/>
+          <w:szCs w:val="24"/>
+          <w:lang w:eastAsia="en-IN"/>
+        </w:rPr>
+      </w:pPr>
+      <w:r>
+        <w:rPr>
+          <w:rFonts w:ascii="Times New Roman" w:eastAsia="Times New Roman" w:hAnsi="Times New Roman" w:cs="Times New Roman"/>
+          <w:sz w:val="24"/>
+          <w:szCs w:val="24"/>
+          <w:lang w:eastAsia="en-IN"/>
+        </w:rPr>
+        <w:t>Scheme</w:t>
+      </w:r>
+    </w:p>
+    <w:p>
+      <w:pPr>
+        <w:spacing w:after="0" w:line="240" w:lineRule="auto"/>
+        <w:rPr>
+          <w:rFonts w:ascii="Courier New" w:eastAsia="Times New Roman" w:hAnsi="Courier New" w:cs="Courier New"/>
+          <w:color w:val="000000"/>
+          <w:sz w:val="20"/>
+          <w:szCs w:val="20"/>
+          <w:lang w:eastAsia="en-IN"/>
+        </w:rPr>
+      </w:pPr>
+      <w:r>
+        <w:rPr>
+          <w:rFonts w:ascii="Courier New" w:eastAsia="Times New Roman" w:hAnsi="Courier New" w:cs="Courier New"/>
+          <w:color w:val="000000"/>
+          <w:sz w:val="20"/>
+          <w:szCs w:val="20"/>
+          <w:lang w:eastAsia="en-IN"/>
+        </w:rPr>
+        <w:t>&lt;</w:t>
+      </w:r>
+      <w:proofErr w:type="spellStart"/>
+      <w:r>
+        <w:rPr>
+          <w:rFonts w:ascii="Courier New" w:eastAsia="Times New Roman" w:hAnsi="Courier New" w:cs="Courier New"/>
+          <w:color w:val="000000"/>
+          <w:sz w:val="20"/>
+          <w:szCs w:val="20"/>
+          <w:lang w:eastAsia="en-IN"/>
+        </w:rPr>
+        <w:t>NotepadPlus</w:t>
+      </w:r>
+      <w:proofErr w:type="spellEnd"/>
+      <w:r>
+        <w:rPr>
+          <w:rFonts w:ascii="Courier New" w:eastAsia="Times New Roman" w:hAnsi="Courier New" w:cs="Courier New"/>
+          <w:color w:val="000000"/>
+          <w:sz w:val="20"/>
+          <w:szCs w:val="20"/>
+          <w:lang w:eastAsia="en-IN"/>
+        </w:rPr>
+        <w:t>&gt;</w:t>
+      </w:r>
+    </w:p>
+    <w:p>
+      <w:pPr>
+        <w:spacing w:after="0" w:line="240" w:lineRule="auto"/>
+        <w:rPr>
+          <w:rFonts w:ascii="Courier New" w:eastAsia="Times New Roman" w:hAnsi="Courier New" w:cs="Courier New"/>
+          <w:color w:val="000000"/>
+          <w:sz w:val="20"/>
+          <w:szCs w:val="20"/>
+          <w:lang w:eastAsia="en-IN"/>
+        </w:rPr>
+      </w:pPr>
+      <w:r>
+        <w:rPr>
+          <w:rFonts w:ascii="Courier New" w:eastAsia="Times New Roman" w:hAnsi="Courier New" w:cs="Courier New"/>
+          <w:color w:val="000000"/>
+          <w:sz w:val="20"/>
+          <w:szCs w:val="20"/>
+          <w:lang w:eastAsia="en-IN"/>
+        </w:rPr>
+        <w:t>&lt;</w:t>
+      </w:r>
+      <w:proofErr w:type="spellStart"/>
+      <w:r>
+        <w:rPr>
+          <w:rFonts w:ascii="Courier New" w:eastAsia="Times New Roman" w:hAnsi="Courier New" w:cs="Courier New"/>
+          <w:color w:val="000000"/>
+          <w:sz w:val="20"/>
+          <w:szCs w:val="20"/>
+          <w:lang w:eastAsia="en-IN"/>
+        </w:rPr>
+        <w:t>UserLang</w:t>
+      </w:r>
+      <w:proofErr w:type="spellEnd"/>
+      <w:r>
+        <w:rPr>
+          <w:rFonts w:ascii="Courier New" w:eastAsia="Times New Roman" w:hAnsi="Courier New" w:cs="Courier New"/>
+          <w:color w:val="000000"/>
+          <w:sz w:val="20"/>
+          <w:szCs w:val="20"/>
+          <w:lang w:eastAsia="en-IN"/>
+        </w:rPr>
+        <w:t> name="</w:t>
+      </w:r>
+      <w:proofErr w:type="spellStart"/>
+      <w:r>
+        <w:rPr>
+          <w:rFonts w:ascii="Courier New" w:eastAsia="Times New Roman" w:hAnsi="Courier New" w:cs="Courier New"/>
+          <w:color w:val="000000"/>
+          <w:sz w:val="20"/>
+          <w:szCs w:val="20"/>
+          <w:lang w:eastAsia="en-IN"/>
+        </w:rPr>
+        <w:t>xplain</w:t>
+      </w:r>
+      <w:proofErr w:type="spellEnd"/>
+      <w:r>
+        <w:rPr>
+          <w:rFonts w:ascii="Courier New" w:eastAsia="Times New Roman" w:hAnsi="Courier New" w:cs="Courier New"/>
+          <w:color w:val="000000"/>
+          <w:sz w:val="20"/>
+          <w:szCs w:val="20"/>
+          <w:lang w:eastAsia="en-IN"/>
+        </w:rPr>
+        <w:t>" </w:t>
+      </w:r>
+      <w:proofErr w:type="spellStart"/>
+      <w:r>
+        <w:rPr>
+          <w:rFonts w:ascii="Courier New" w:eastAsia="Times New Roman" w:hAnsi="Courier New" w:cs="Courier New"/>
+          <w:color w:val="000000"/>
+          <w:sz w:val="20"/>
+          <w:szCs w:val="20"/>
+          <w:lang w:eastAsia="en-IN"/>
+        </w:rPr>
+        <w:t>ext</w:t>
+      </w:r>
+      <w:proofErr w:type="spellEnd"/>
+      <w:r>
+        <w:rPr>
+          <w:rFonts w:ascii="Courier New" w:eastAsia="Times New Roman" w:hAnsi="Courier New" w:cs="Courier New"/>
+          <w:color w:val="000000"/>
+          <w:sz w:val="20"/>
+          <w:szCs w:val="20"/>
+          <w:lang w:eastAsia="en-IN"/>
+        </w:rPr>
+        <w:t>="xml" </w:t>
+      </w:r>
+      <w:proofErr w:type="spellStart"/>
+      <w:r>
+        <w:rPr>
+          <w:rFonts w:ascii="Courier New" w:eastAsia="Times New Roman" w:hAnsi="Courier New" w:cs="Courier New"/>
+          <w:color w:val="000000"/>
+          <w:sz w:val="20"/>
+          <w:szCs w:val="20"/>
+          <w:lang w:eastAsia="en-IN"/>
+        </w:rPr>
+        <w:t>udlVersion</w:t>
+      </w:r>
+      <w:proofErr w:type="spellEnd"/>
+      <w:r>
+        <w:rPr>
+          <w:rFonts w:ascii="Courier New" w:eastAsia="Times New Roman" w:hAnsi="Courier New" w:cs="Courier New"/>
+          <w:color w:val="000000"/>
+          <w:sz w:val="20"/>
+          <w:szCs w:val="20"/>
+          <w:lang w:eastAsia="en-IN"/>
+        </w:rPr>
+        <w:t>="2.1"&gt;</w:t>
+      </w:r>
+    </w:p>
+    <w:p>
+      <w:pPr>
+        <w:spacing w:after="0" w:line="240" w:lineRule="auto"/>
+        <w:rPr>
+          <w:rFonts w:ascii="Courier New" w:eastAsia="Times New Roman" w:hAnsi="Courier New" w:cs="Courier New"/>
+          <w:color w:val="000000"/>
+          <w:sz w:val="20"/>
+          <w:szCs w:val="20"/>
+          <w:lang w:eastAsia="en-IN"/>
+        </w:rPr>
+      </w:pPr>
+      <w:r>
+        <w:rPr>
+          <w:rFonts w:ascii="Courier New" w:eastAsia="Times New Roman" w:hAnsi="Courier New" w:cs="Courier New"/>
+          <w:color w:val="000000"/>
+          <w:sz w:val="20"/>
+          <w:szCs w:val="20"/>
+          <w:lang w:eastAsia="en-IN"/>
+        </w:rPr>
+        <w:t>&lt;Settings&gt;</w:t>
+      </w:r>
+    </w:p>
+    <w:p>
+      <w:pPr>
+        <w:spacing w:after="0" w:line="240" w:lineRule="auto"/>
+        <w:rPr>
+          <w:rFonts w:ascii="Courier New" w:eastAsia="Times New Roman" w:hAnsi="Courier New" w:cs="Courier New"/>
+          <w:color w:val="000000"/>
+          <w:sz w:val="20"/>
+          <w:szCs w:val="20"/>
+          <w:lang w:eastAsia="en-IN"/>
+        </w:rPr>
+      </w:pPr>
+      <w:r>
+        <w:rPr>
+          <w:rFonts w:ascii="Courier New" w:eastAsia="Times New Roman" w:hAnsi="Courier New" w:cs="Courier New"/>
+          <w:color w:val="000000"/>
+          <w:sz w:val="20"/>
+          <w:szCs w:val="20"/>
+          <w:lang w:eastAsia="en-IN"/>
+        </w:rPr>
+        <w:t>&lt;Global caseIgnored="yes" allowFoldOfComments="yes" foldCompact="yes" forcePureLC="0" decimalSeparator="0"/&gt;</w:t>
+      </w:r>
+    </w:p>
+    <w:p>
+      <w:pPr>
+        <w:spacing w:after="0" w:line="240" w:lineRule="auto"/>
+        <w:rPr>
+          <w:rFonts w:ascii="Courier New" w:eastAsia="Times New Roman" w:hAnsi="Courier New" w:cs="Courier New"/>
+          <w:color w:val="000000"/>
+          <w:sz w:val="20"/>
+          <w:szCs w:val="20"/>
+          <w:lang w:eastAsia="en-IN"/>
+        </w:rPr>
+      </w:pPr>
+      <w:r>
+        <w:rPr>
+          <w:rFonts w:ascii="Courier New" w:eastAsia="Times New Roman" w:hAnsi="Courier New" w:cs="Courier New"/>
+          <w:color w:val="000000"/>
+          <w:sz w:val="20"/>
+          <w:szCs w:val="20"/>
+          <w:lang w:eastAsia="en-IN"/>
+        </w:rPr>
+        <w:t>&lt;Prefix Keywords1="no" Keywords2="no" Keywords3="no" Keywords4="no" Keywords5="no" Keywords6="no" Keywords7="no" Keywords8="no"/&gt;</w:t>
+      </w:r>
+    </w:p>
+    <w:p>
+      <w:pPr>
+        <w:spacing w:after="0" w:line="240" w:lineRule="auto"/>
+        <w:rPr>
+          <w:rFonts w:ascii="Courier New" w:eastAsia="Times New Roman" w:hAnsi="Courier New" w:cs="Courier New"/>
+          <w:color w:val="000000"/>
+          <w:sz w:val="20"/>
+          <w:szCs w:val="20"/>
+          <w:lang w:eastAsia="en-IN"/>
+        </w:rPr>
+      </w:pPr>
+      <w:r>
+        <w:rPr>
+          <w:rFonts w:ascii="Courier New" w:eastAsia="Times New Roman" w:hAnsi="Courier New" w:cs="Courier New"/>
+          <w:color w:val="000000"/>
+          <w:sz w:val="20"/>
+          <w:szCs w:val="20"/>
+          <w:lang w:eastAsia="en-IN"/>
+        </w:rPr>
+        <w:t>&lt;/Settings&gt;</w:t>
+      </w:r>
+    </w:p>
+    <w:p>
+      <w:pPr>
+        <w:spacing w:after="0" w:line="240" w:lineRule="auto"/>
+        <w:rPr>
+          <w:rFonts w:ascii="Courier New" w:eastAsia="Times New Roman" w:hAnsi="Courier New" w:cs="Courier New"/>
+          <w:color w:val="000000"/>
+          <w:sz w:val="20"/>
+          <w:szCs w:val="20"/>
+          <w:lang w:eastAsia="en-IN"/>
+        </w:rPr>
+      </w:pPr>
+      <w:r>
+        <w:rPr>
+          <w:rFonts w:ascii="Courier New" w:eastAsia="Times New Roman" w:hAnsi="Courier New" w:cs="Courier New"/>
+          <w:color w:val="000000"/>
+          <w:sz w:val="20"/>
+          <w:szCs w:val="20"/>
+          <w:lang w:eastAsia="en-IN"/>
+        </w:rPr>
+        <w:t>&lt;</w:t>
+      </w:r>
+      <w:proofErr w:type="spellStart"/>
+      <w:r>
+        <w:rPr>
+          <w:rFonts w:ascii="Courier New" w:eastAsia="Times New Roman" w:hAnsi="Courier New" w:cs="Courier New"/>
+          <w:color w:val="000000"/>
+          <w:sz w:val="20"/>
+          <w:szCs w:val="20"/>
+          <w:lang w:eastAsia="en-IN"/>
+        </w:rPr>
+        <w:t>KeywordLists</w:t>
+      </w:r>
+      <w:proofErr w:type="spellEnd"/>
+      <w:r>
+        <w:rPr>
+          <w:rFonts w:ascii="Courier New" w:eastAsia="Times New Roman" w:hAnsi="Courier New" w:cs="Courier New"/>
+          <w:color w:val="000000"/>
+          <w:sz w:val="20"/>
+          <w:szCs w:val="20"/>
+          <w:lang w:eastAsia="en-IN"/>
+        </w:rPr>
+        <w:t>&gt;</w:t>
+      </w:r>
+    </w:p>
+    <w:p>
+      <w:pPr>
+        <w:spacing w:after="0" w:line="240" w:lineRule="auto"/>
+        <w:rPr>
+          <w:rFonts w:ascii="Courier New" w:eastAsia="Times New Roman" w:hAnsi="Courier New" w:cs="Courier New"/>
+          <w:color w:val="000000"/>
+          <w:sz w:val="20"/>
+          <w:szCs w:val="20"/>
+          <w:lang w:eastAsia="en-IN"/>
+        </w:rPr>
+      </w:pPr>
+      <w:r>
+        <w:rPr>
+          <w:rFonts w:ascii="Courier New" w:eastAsia="Times New Roman" w:hAnsi="Courier New" w:cs="Courier New"/>
+          <w:color w:val="000000"/>
+          <w:sz w:val="20"/>
+          <w:szCs w:val="20"/>
+          <w:lang w:eastAsia="en-IN"/>
+        </w:rPr>
+        <w:t>&lt;Keywords name="Comments"&gt;00 01 02 03&lt;!-- 04--&gt;&lt;/Keywords&gt;</w:t>
+      </w:r>
+    </w:p>
+    <w:p>
+      <w:pPr>
+        <w:spacing w:after="0" w:line="240" w:lineRule="auto"/>
+        <w:rPr>
+          <w:rFonts w:ascii="Courier New" w:eastAsia="Times New Roman" w:hAnsi="Courier New" w:cs="Courier New"/>
+          <w:color w:val="000000"/>
+          <w:sz w:val="20"/>
+          <w:szCs w:val="20"/>
+          <w:lang w:eastAsia="en-IN"/>
+        </w:rPr>
+      </w:pPr>
+      <w:r>
+        <w:rPr>
+          <w:rFonts w:ascii="Courier New" w:eastAsia="Times New Roman" w:hAnsi="Courier New" w:cs="Courier New"/>
+          <w:color w:val="000000"/>
+          <w:sz w:val="20"/>
+          <w:szCs w:val="20"/>
+          <w:lang w:eastAsia="en-IN"/>
+        </w:rPr>
+        <w:t>&lt;Keywords name="Numbers, prefix1"/&gt;</w:t>
+      </w:r>
+    </w:p>
+    <w:p>
+      <w:pPr>
+        <w:spacing w:after="0" w:line="240" w:lineRule="auto"/>
+        <w:rPr>
+          <w:rFonts w:ascii="Courier New" w:eastAsia="Times New Roman" w:hAnsi="Courier New" w:cs="Courier New"/>
+          <w:color w:val="000000"/>
+          <w:sz w:val="20"/>
+          <w:szCs w:val="20"/>
+          <w:lang w:eastAsia="en-IN"/>
+        </w:rPr>
+      </w:pPr>
+      <w:r>
+        <w:rPr>
+          <w:rFonts w:ascii="Courier New" w:eastAsia="Times New Roman" w:hAnsi="Courier New" w:cs="Courier New"/>
+          <w:color w:val="000000"/>
+          <w:sz w:val="20"/>
+          <w:szCs w:val="20"/>
+          <w:lang w:eastAsia="en-IN"/>
+        </w:rPr>
+        <w:t>&lt;Keywords name="Numbers, prefix2"/&gt;</w:t>
+      </w:r>
+    </w:p>
+    <w:p>
+      <w:pPr>
+        <w:spacing w:after="0" w:line="240" w:lineRule="auto"/>
+        <w:rPr>
+          <w:rFonts w:ascii="Courier New" w:eastAsia="Times New Roman" w:hAnsi="Courier New" w:cs="Courier New"/>
+          <w:color w:val="000000"/>
+          <w:sz w:val="20"/>
+          <w:szCs w:val="20"/>
+          <w:lang w:eastAsia="en-IN"/>
+        </w:rPr>
+      </w:pPr>
+      <w:r>
+        <w:rPr>
+          <w:rFonts w:ascii="Courier New" w:eastAsia="Times New Roman" w:hAnsi="Courier New" w:cs="Courier New"/>
+          <w:color w:val="000000"/>
+          <w:sz w:val="20"/>
+          <w:szCs w:val="20"/>
+          <w:lang w:eastAsia="en-IN"/>
+        </w:rPr>
+        <w:t>&lt;Keywords name="Numbers, extras1"/&gt;</w:t>
+      </w:r>
+    </w:p>
+    <w:p>
+      <w:pPr>
+        <w:spacing w:after="0" w:line="240" w:lineRule="auto"/>
+        <w:rPr>
+          <w:rFonts w:ascii="Courier New" w:eastAsia="Times New Roman" w:hAnsi="Courier New" w:cs="Courier New"/>
+          <w:color w:val="000000"/>
+          <w:sz w:val="20"/>
+          <w:szCs w:val="20"/>
+          <w:lang w:eastAsia="en-IN"/>
+        </w:rPr>
+      </w:pPr>
+      <w:r>
+        <w:rPr>
+          <w:rFonts w:ascii="Courier New" w:eastAsia="Times New Roman" w:hAnsi="Courier New" w:cs="Courier New"/>
+          <w:color w:val="000000"/>
+          <w:sz w:val="20"/>
+          <w:szCs w:val="20"/>
+          <w:lang w:eastAsia="en-IN"/>
+        </w:rPr>
+        <w:t>&lt;Keywords name="Numbers, extras2"/&gt;</w:t>
+      </w:r>
+    </w:p>
+    <w:p>
+      <w:pPr>
+        <w:spacing w:after="0" w:line="240" w:lineRule="auto"/>
+        <w:rPr>
+          <w:rFonts w:ascii="Courier New" w:eastAsia="Times New Roman" w:hAnsi="Courier New" w:cs="Courier New"/>
+          <w:color w:val="000000"/>
+          <w:sz w:val="20"/>
+          <w:szCs w:val="20"/>
+          <w:lang w:eastAsia="en-IN"/>
+        </w:rPr>
+      </w:pPr>
+      <w:r>
+        <w:rPr>
+          <w:rFonts w:ascii="Courier New" w:eastAsia="Times New Roman" w:hAnsi="Courier New" w:cs="Courier New"/>
+          <w:color w:val="000000"/>
+          <w:sz w:val="20"/>
+          <w:szCs w:val="20"/>
+          <w:lang w:eastAsia="en-IN"/>
+        </w:rPr>
+        <w:t>&lt;Keywords name="Numbers, suffix1"/&gt;</w:t>
+      </w:r>
+    </w:p>
+    <w:p>
+      <w:pPr>
+        <w:spacing w:after="0" w:line="240" w:lineRule="auto"/>
+        <w:rPr>
+          <w:rFonts w:ascii="Courier New" w:eastAsia="Times New Roman" w:hAnsi="Courier New" w:cs="Courier New"/>
+          <w:color w:val="000000"/>
+          <w:sz w:val="20"/>
+          <w:szCs w:val="20"/>
+          <w:lang w:eastAsia="en-IN"/>
+        </w:rPr>
+      </w:pPr>
+      <w:r>
+        <w:rPr>
+          <w:rFonts w:ascii="Courier New" w:eastAsia="Times New Roman" w:hAnsi="Courier New" w:cs="Courier New"/>
+          <w:color w:val="000000"/>
+          <w:sz w:val="20"/>
+          <w:szCs w:val="20"/>
+          <w:lang w:eastAsia="en-IN"/>
+        </w:rPr>
+        <w:t>&lt;Keywords name="Numbers, suffix2"/&gt;</w:t>
+      </w:r>
+    </w:p>
+    <w:p>
+      <w:pPr>
+        <w:spacing w:after="0" w:line="240" w:lineRule="auto"/>
+        <w:rPr>
+          <w:rFonts w:ascii="Courier New" w:eastAsia="Times New Roman" w:hAnsi="Courier New" w:cs="Courier New"/>
+          <w:color w:val="000000"/>
+          <w:sz w:val="20"/>
+          <w:szCs w:val="20"/>
+          <w:lang w:eastAsia="en-IN"/>
+        </w:rPr>
+      </w:pPr>
+      <w:r>
+        <w:rPr>
+          <w:rFonts w:ascii="Courier New" w:eastAsia="Times New Roman" w:hAnsi="Courier New" w:cs="Courier New"/>
+          <w:color w:val="000000"/>
+          <w:sz w:val="20"/>
+          <w:szCs w:val="20"/>
+          <w:lang w:eastAsia="en-IN"/>
+        </w:rPr>
+        <w:t>&lt;Keywords name="Numbers, range"/&gt;</w:t>
+      </w:r>
+    </w:p>
+    <w:p>
+      <w:pPr>
+        <w:spacing w:after="0" w:line="240" w:lineRule="auto"/>
+        <w:rPr>
+          <w:rFonts w:ascii="Courier New" w:eastAsia="Times New Roman" w:hAnsi="Courier New" w:cs="Courier New"/>
+          <w:color w:val="000000"/>
+          <w:sz w:val="20"/>
+          <w:szCs w:val="20"/>
+          <w:lang w:eastAsia="en-IN"/>
+        </w:rPr>
+      </w:pPr>
+      <w:r>
+        <w:rPr>
+          <w:rFonts w:ascii="Courier New" w:eastAsia="Times New Roman" w:hAnsi="Courier New" w:cs="Courier New"/>
+          <w:color w:val="000000"/>
+          <w:sz w:val="20"/>
+          <w:szCs w:val="20"/>
+          <w:lang w:eastAsia="en-IN"/>
+        </w:rPr>
+        <w:t>&lt;Keywords name="Operators1"&gt;name lang level foreach&lt;/Keywords&gt;</w:t>
+      </w:r>
+    </w:p>
+    <w:p>
+      <w:pPr>
+        <w:spacing w:after="0" w:line="240" w:lineRule="auto"/>
+        <w:rPr>
+          <w:rFonts w:ascii="Courier New" w:eastAsia="Times New Roman" w:hAnsi="Courier New" w:cs="Courier New"/>
+          <w:color w:val="000000"/>
+          <w:sz w:val="20"/>
+          <w:szCs w:val="20"/>
+          <w:lang w:eastAsia="en-IN"/>
+        </w:rPr>
+      </w:pPr>
+      <w:r>
+        <w:rPr>
+          <w:rFonts w:ascii="Courier New" w:eastAsia="Times New Roman" w:hAnsi="Courier New" w:cs="Courier New"/>
+          <w:color w:val="000000"/>
+          <w:sz w:val="20"/>
+          <w:szCs w:val="20"/>
+          <w:lang w:eastAsia="en-IN"/>
+        </w:rPr>
+        <w:t>&lt;Keywords name="Operators2"/&gt;</w:t>
+      </w:r>
+    </w:p>
+    <w:p>
+      <w:pPr>
+        <w:spacing w:after="0" w:line="240" w:lineRule="auto"/>
+        <w:rPr>
+          <w:rFonts w:ascii="Courier New" w:eastAsia="Times New Roman" w:hAnsi="Courier New" w:cs="Courier New"/>
+          <w:color w:val="000000"/>
+          <w:sz w:val="20"/>
+          <w:szCs w:val="20"/>
+          <w:lang w:eastAsia="en-IN"/>
+        </w:rPr>
+      </w:pPr>
+      <w:r>
+        <w:rPr>
+          <w:rFonts w:ascii="Courier New" w:eastAsia="Times New Roman" w:hAnsi="Courier New" w:cs="Courier New"/>
+          <w:color w:val="000000"/>
+          <w:sz w:val="20"/>
+          <w:szCs w:val="20"/>
+          <w:lang w:eastAsia="en-IN"/>
+        </w:rPr>
+        <w:t>&lt;Keywords name="Folders in code1, open"&gt;&lt;&lt;/Keywords&gt;</w:t>
+      </w:r>
+    </w:p>
+    <w:p>
+      <w:pPr>
+        <w:spacing w:after="0" w:line="240" w:lineRule="auto"/>
+        <w:rPr>
+          <w:rFonts w:ascii="Courier New" w:eastAsia="Times New Roman" w:hAnsi="Courier New" w:cs="Courier New"/>
+          <w:color w:val="000000"/>
+          <w:sz w:val="20"/>
+          <w:szCs w:val="20"/>
+          <w:lang w:eastAsia="en-IN"/>
+        </w:rPr>
+      </w:pPr>
+      <w:r>
+        <w:rPr>
+          <w:rFonts w:ascii="Courier New" w:eastAsia="Times New Roman" w:hAnsi="Courier New" w:cs="Courier New"/>
+          <w:color w:val="000000"/>
+          <w:sz w:val="20"/>
+          <w:szCs w:val="20"/>
+          <w:lang w:eastAsia="en-IN"/>
+        </w:rPr>
+        <w:t>&lt;Keywords name="Folders in code1, middle"/&gt;</w:t>
+      </w:r>
+    </w:p>
+    <w:p>
+      <w:pPr>
+        <w:spacing w:after="0" w:line="240" w:lineRule="auto"/>
+        <w:rPr>
+          <w:rFonts w:ascii="Courier New" w:eastAsia="Times New Roman" w:hAnsi="Courier New" w:cs="Courier New"/>
+          <w:color w:val="000000"/>
+          <w:sz w:val="20"/>
+          <w:szCs w:val="20"/>
+          <w:lang w:eastAsia="en-IN"/>
+        </w:rPr>
+      </w:pPr>
+      <w:r>
+        <w:rPr>
+          <w:rFonts w:ascii="Courier New" w:eastAsia="Times New Roman" w:hAnsi="Courier New" w:cs="Courier New"/>
+          <w:color w:val="000000"/>
+          <w:sz w:val="20"/>
+          <w:szCs w:val="20"/>
+          <w:lang w:eastAsia="en-IN"/>
+        </w:rPr>
+        <w:t>&lt;Keywords name="Folders in code1, close"&gt;&gt;&lt;/Keywords&gt;</w:t>
+      </w:r>
+    </w:p>
+    <w:p>
+      <w:pPr>
+        <w:spacing w:after="0" w:line="240" w:lineRule="auto"/>
+        <w:rPr>
+          <w:rFonts w:ascii="Courier New" w:eastAsia="Times New Roman" w:hAnsi="Courier New" w:cs="Courier New"/>
+          <w:color w:val="000000"/>
+          <w:sz w:val="20"/>
+          <w:szCs w:val="20"/>
+          <w:lang w:eastAsia="en-IN"/>
+        </w:rPr>
+      </w:pPr>
+      <w:r>
+        <w:rPr>
+          <w:rFonts w:ascii="Courier New" w:eastAsia="Times New Roman" w:hAnsi="Courier New" w:cs="Courier New"/>
+          <w:color w:val="000000"/>
+          <w:sz w:val="20"/>
+          <w:szCs w:val="20"/>
+          <w:lang w:eastAsia="en-IN"/>
+        </w:rPr>
+        <w:t xml:space="preserve">&lt;Keywords name="Folders in code2, open"&gt;&lt; xml </w:t>
+      </w:r>
+      <w:proofErr w:type="spellStart"/>
+      <w:r>
+        <w:rPr>
+          <w:rFonts w:ascii="Courier New" w:eastAsia="Times New Roman" w:hAnsi="Courier New" w:cs="Courier New"/>
+          <w:color w:val="000000"/>
+          <w:sz w:val="20"/>
+          <w:szCs w:val="20"/>
+          <w:lang w:eastAsia="en-IN"/>
+        </w:rPr>
+        <w:t>xplain</w:t>
+      </w:r>
+      <w:proofErr w:type="spellEnd"/>
+      <w:r>
+        <w:rPr>
+          <w:rFonts w:ascii="Courier New" w:eastAsia="Times New Roman" w:hAnsi="Courier New" w:cs="Courier New"/>
+          <w:color w:val="000000"/>
+          <w:sz w:val="20"/>
+          <w:szCs w:val="20"/>
+          <w:lang w:eastAsia="en-IN"/>
+        </w:rPr>
+        <w:t xml:space="preserve"> package function title text result define&lt;/Keywords&gt;</w:t>
+      </w:r>
+    </w:p>
+    <w:p>
+      <w:pPr>
+        <w:spacing w:after="0" w:line="240" w:lineRule="auto"/>
+        <w:rPr>
+          <w:rFonts w:ascii="Courier New" w:eastAsia="Times New Roman" w:hAnsi="Courier New" w:cs="Courier New"/>
+          <w:color w:val="000000"/>
+          <w:sz w:val="20"/>
+          <w:szCs w:val="20"/>
+          <w:lang w:eastAsia="en-IN"/>
+        </w:rPr>
+      </w:pPr>
+      <w:r>
+        <w:rPr>
+          <w:rFonts w:ascii="Courier New" w:eastAsia="Times New Roman" w:hAnsi="Courier New" w:cs="Courier New"/>
+          <w:color w:val="000000"/>
+          <w:sz w:val="20"/>
+          <w:szCs w:val="20"/>
+          <w:lang w:eastAsia="en-IN"/>
+        </w:rPr>
+        <w:t>&lt;Keywords name="Folders in code2, middle"/&gt;</w:t>
+      </w:r>
+    </w:p>
+    <w:p>
+      <w:pPr>
+        <w:spacing w:after="0" w:line="240" w:lineRule="auto"/>
+        <w:rPr>
+          <w:rFonts w:ascii="Courier New" w:eastAsia="Times New Roman" w:hAnsi="Courier New" w:cs="Courier New"/>
+          <w:color w:val="000000"/>
+          <w:sz w:val="20"/>
+          <w:szCs w:val="20"/>
+          <w:lang w:eastAsia="en-IN"/>
+        </w:rPr>
+      </w:pPr>
+      <w:r>
+        <w:rPr>
+          <w:rFonts w:ascii="Courier New" w:eastAsia="Times New Roman" w:hAnsi="Courier New" w:cs="Courier New"/>
+          <w:color w:val="000000"/>
+          <w:sz w:val="20"/>
+          <w:szCs w:val="20"/>
+          <w:lang w:eastAsia="en-IN"/>
+        </w:rPr>
+        <w:t>&lt;Keywords name="Folders in code2, close"&gt;/xml /</w:t>
+      </w:r>
+      <w:proofErr w:type="spellStart"/>
+      <w:r>
+        <w:rPr>
+          <w:rFonts w:ascii="Courier New" w:eastAsia="Times New Roman" w:hAnsi="Courier New" w:cs="Courier New"/>
+          <w:color w:val="000000"/>
+          <w:sz w:val="20"/>
+          <w:szCs w:val="20"/>
+          <w:lang w:eastAsia="en-IN"/>
+        </w:rPr>
+        <w:t>xplain</w:t>
+      </w:r>
+      <w:proofErr w:type="spellEnd"/>
+      <w:r>
+        <w:rPr>
+          <w:rFonts w:ascii="Courier New" w:eastAsia="Times New Roman" w:hAnsi="Courier New" w:cs="Courier New"/>
+          <w:color w:val="000000"/>
+          <w:sz w:val="20"/>
+          <w:szCs w:val="20"/>
+          <w:lang w:eastAsia="en-IN"/>
+        </w:rPr>
+        <w:t xml:space="preserve"> /package /function /title /text /result /define &gt;&lt;/Keywords&gt;</w:t>
+      </w:r>
+    </w:p>
+    <w:p>
+      <w:pPr>
+        <w:spacing w:after="0" w:line="240" w:lineRule="auto"/>
+        <w:rPr>
+          <w:rFonts w:ascii="Courier New" w:eastAsia="Times New Roman" w:hAnsi="Courier New" w:cs="Courier New"/>
+          <w:color w:val="000000"/>
+          <w:sz w:val="20"/>
+          <w:szCs w:val="20"/>
+          <w:lang w:eastAsia="en-IN"/>
+        </w:rPr>
+      </w:pPr>
+      <w:r>
+        <w:rPr>
+          <w:rFonts w:ascii="Courier New" w:eastAsia="Times New Roman" w:hAnsi="Courier New" w:cs="Courier New"/>
+          <w:color w:val="000000"/>
+          <w:sz w:val="20"/>
+          <w:szCs w:val="20"/>
+          <w:lang w:eastAsia="en-IN"/>
+        </w:rPr>
+        <w:t>&lt;Keywords name="Folders in comment, open"&gt;&lt;!--&lt;/Keywords&gt;</w:t>
+      </w:r>
+    </w:p>
+    <w:p>
+      <w:pPr>
+        <w:spacing w:after="0" w:line="240" w:lineRule="auto"/>
+        <w:rPr>
+          <w:rFonts w:ascii="Courier New" w:eastAsia="Times New Roman" w:hAnsi="Courier New" w:cs="Courier New"/>
+          <w:color w:val="000000"/>
+          <w:sz w:val="20"/>
+          <w:szCs w:val="20"/>
+          <w:lang w:eastAsia="en-IN"/>
+        </w:rPr>
+      </w:pPr>
+      <w:r>
+        <w:rPr>
+          <w:rFonts w:ascii="Courier New" w:eastAsia="Times New Roman" w:hAnsi="Courier New" w:cs="Courier New"/>
+          <w:color w:val="000000"/>
+          <w:sz w:val="20"/>
+          <w:szCs w:val="20"/>
+          <w:lang w:eastAsia="en-IN"/>
+        </w:rPr>
+        <w:t>&lt;Keywords name="Folders in comment, middle"/&gt;</w:t>
+      </w:r>
+    </w:p>
+    <w:p>
+      <w:pPr>
+        <w:spacing w:after="0" w:line="240" w:lineRule="auto"/>
+        <w:rPr>
+          <w:rFonts w:ascii="Courier New" w:eastAsia="Times New Roman" w:hAnsi="Courier New" w:cs="Courier New"/>
+          <w:color w:val="000000"/>
+          <w:sz w:val="20"/>
+          <w:szCs w:val="20"/>
+          <w:lang w:eastAsia="en-IN"/>
+        </w:rPr>
+      </w:pPr>
+      <w:r>
+        <w:rPr>
+          <w:rFonts w:ascii="Courier New" w:eastAsia="Times New Roman" w:hAnsi="Courier New" w:cs="Courier New"/>
+          <w:color w:val="000000"/>
+          <w:sz w:val="20"/>
+          <w:szCs w:val="20"/>
+          <w:lang w:eastAsia="en-IN"/>
+        </w:rPr>
+        <w:t>&lt;Keywords name="Folders in comment, close"&gt;--&gt;&lt;/Keywords&gt;</w:t>
+      </w:r>
+    </w:p>
+    <w:p>
+      <w:pPr>
+        <w:spacing w:after="0" w:line="240" w:lineRule="auto"/>
+        <w:rPr>
+          <w:rFonts w:ascii="Courier New" w:eastAsia="Times New Roman" w:hAnsi="Courier New" w:cs="Courier New"/>
+          <w:color w:val="000000"/>
+          <w:sz w:val="20"/>
+          <w:szCs w:val="20"/>
+          <w:lang w:eastAsia="en-IN"/>
+        </w:rPr>
+      </w:pPr>
+      <w:r>
+        <w:rPr>
+          <w:rFonts w:ascii="Courier New" w:eastAsia="Times New Roman" w:hAnsi="Courier New" w:cs="Courier New"/>
+          <w:color w:val="000000"/>
+          <w:sz w:val="20"/>
+          <w:szCs w:val="20"/>
+          <w:lang w:eastAsia="en-IN"/>
+        </w:rPr>
+        <w:t>&lt;Keywords name="Keywords1"/&gt;</w:t>
+      </w:r>
+    </w:p>
+    <w:p>
+      <w:pPr>
+        <w:spacing w:after="0" w:line="240" w:lineRule="auto"/>
+        <w:rPr>
+          <w:rFonts w:ascii="Courier New" w:eastAsia="Times New Roman" w:hAnsi="Courier New" w:cs="Courier New"/>
+          <w:color w:val="000000"/>
+          <w:sz w:val="20"/>
+          <w:szCs w:val="20"/>
+          <w:lang w:eastAsia="en-IN"/>
+        </w:rPr>
+      </w:pPr>
+      <w:r>
+        <w:rPr>
+          <w:rFonts w:ascii="Courier New" w:eastAsia="Times New Roman" w:hAnsi="Courier New" w:cs="Courier New"/>
+          <w:color w:val="000000"/>
+          <w:sz w:val="20"/>
+          <w:szCs w:val="20"/>
+          <w:lang w:eastAsia="en-IN"/>
+        </w:rPr>
+        <w:t>&lt;Keywords name="Keywords2"/&gt;</w:t>
+      </w:r>
+    </w:p>
+    <w:p>
+      <w:pPr>
+        <w:spacing w:after="0" w:line="240" w:lineRule="auto"/>
+        <w:rPr>
+          <w:rFonts w:ascii="Courier New" w:eastAsia="Times New Roman" w:hAnsi="Courier New" w:cs="Courier New"/>
+          <w:color w:val="000000"/>
+          <w:sz w:val="20"/>
+          <w:szCs w:val="20"/>
+          <w:lang w:eastAsia="en-IN"/>
+        </w:rPr>
+      </w:pPr>
+      <w:r>
+        <w:rPr>
+          <w:rFonts w:ascii="Courier New" w:eastAsia="Times New Roman" w:hAnsi="Courier New" w:cs="Courier New"/>
+          <w:color w:val="000000"/>
+          <w:sz w:val="20"/>
+          <w:szCs w:val="20"/>
+          <w:lang w:eastAsia="en-IN"/>
+        </w:rPr>
+        <w:t>&lt;Keywords name="Keywords3"/&gt;</w:t>
+      </w:r>
+    </w:p>
+    <w:p>
+      <w:pPr>
+        <w:spacing w:after="0" w:line="240" w:lineRule="auto"/>
+        <w:rPr>
+          <w:rFonts w:ascii="Courier New" w:eastAsia="Times New Roman" w:hAnsi="Courier New" w:cs="Courier New"/>
+          <w:color w:val="000000"/>
+          <w:sz w:val="20"/>
+          <w:szCs w:val="20"/>
+          <w:lang w:eastAsia="en-IN"/>
+        </w:rPr>
+      </w:pPr>
+      <w:r>
+        <w:rPr>
+          <w:rFonts w:ascii="Courier New" w:eastAsia="Times New Roman" w:hAnsi="Courier New" w:cs="Courier New"/>
+          <w:color w:val="000000"/>
+          <w:sz w:val="20"/>
+          <w:szCs w:val="20"/>
+          <w:lang w:eastAsia="en-IN"/>
+        </w:rPr>
+        <w:t>&lt;Keywords name="Keywords4"/&gt;</w:t>
+      </w:r>
+    </w:p>
+    <w:p>
+      <w:pPr>
+        <w:spacing w:after="0" w:line="240" w:lineRule="auto"/>
+        <w:rPr>
+          <w:rFonts w:ascii="Courier New" w:eastAsia="Times New Roman" w:hAnsi="Courier New" w:cs="Courier New"/>
+          <w:color w:val="000000"/>
+          <w:sz w:val="20"/>
+          <w:szCs w:val="20"/>
+          <w:lang w:eastAsia="en-IN"/>
+        </w:rPr>
+      </w:pPr>
+      <w:r>
+        <w:rPr>
+          <w:rFonts w:ascii="Courier New" w:eastAsia="Times New Roman" w:hAnsi="Courier New" w:cs="Courier New"/>
+          <w:color w:val="000000"/>
+          <w:sz w:val="20"/>
+          <w:szCs w:val="20"/>
+          <w:lang w:eastAsia="en-IN"/>
+        </w:rPr>
+        <w:t>&lt;Keywords name="Keywords5"/&gt;</w:t>
+      </w:r>
+    </w:p>
+    <w:p>
+      <w:pPr>
+        <w:spacing w:after="0" w:line="240" w:lineRule="auto"/>
+        <w:rPr>
+          <w:rFonts w:ascii="Courier New" w:eastAsia="Times New Roman" w:hAnsi="Courier New" w:cs="Courier New"/>
+          <w:color w:val="000000"/>
+          <w:sz w:val="20"/>
+          <w:szCs w:val="20"/>
+          <w:lang w:eastAsia="en-IN"/>
+        </w:rPr>
+      </w:pPr>
+      <w:r>
+        <w:rPr>
+          <w:rFonts w:ascii="Courier New" w:eastAsia="Times New Roman" w:hAnsi="Courier New" w:cs="Courier New"/>
+          <w:color w:val="000000"/>
+          <w:sz w:val="20"/>
+          <w:szCs w:val="20"/>
+          <w:lang w:eastAsia="en-IN"/>
+        </w:rPr>
+        <w:t>&lt;Keywords name="Keywords6"/&gt;</w:t>
+      </w:r>
+    </w:p>
+    <w:p>
+      <w:pPr>
+        <w:spacing w:after="0" w:line="240" w:lineRule="auto"/>
+        <w:rPr>
+          <w:rFonts w:ascii="Courier New" w:eastAsia="Times New Roman" w:hAnsi="Courier New" w:cs="Courier New"/>
+          <w:color w:val="000000"/>
+          <w:sz w:val="20"/>
+          <w:szCs w:val="20"/>
+          <w:lang w:eastAsia="en-IN"/>
+        </w:rPr>
+      </w:pPr>
+      <w:r>
+        <w:rPr>
+          <w:rFonts w:ascii="Courier New" w:eastAsia="Times New Roman" w:hAnsi="Courier New" w:cs="Courier New"/>
+          <w:color w:val="000000"/>
+          <w:sz w:val="20"/>
+          <w:szCs w:val="20"/>
+          <w:lang w:eastAsia="en-IN"/>
+        </w:rPr>
+        <w:t>&lt;Keywords name="Keywords7"/&gt;</w:t>
+      </w:r>
+    </w:p>
+    <w:p>
+      <w:pPr>
+        <w:spacing w:after="0" w:line="240" w:lineRule="auto"/>
+        <w:rPr>
+          <w:rFonts w:ascii="Courier New" w:eastAsia="Times New Roman" w:hAnsi="Courier New" w:cs="Courier New"/>
+          <w:color w:val="000000"/>
+          <w:sz w:val="20"/>
+          <w:szCs w:val="20"/>
+          <w:lang w:eastAsia="en-IN"/>
+        </w:rPr>
+      </w:pPr>
+      <w:r>
+        <w:rPr>
+          <w:rFonts w:ascii="Courier New" w:eastAsia="Times New Roman" w:hAnsi="Courier New" w:cs="Courier New"/>
+          <w:color w:val="000000"/>
+          <w:sz w:val="20"/>
+          <w:szCs w:val="20"/>
+          <w:lang w:eastAsia="en-IN"/>
+        </w:rPr>
+        <w:t>&lt;Keywords name="Keywords8"/&gt;</w:t>
+      </w:r>
+    </w:p>
+    <w:p>
+      <w:pPr>
+        <w:spacing w:after="0" w:line="240" w:lineRule="auto"/>
+        <w:rPr>
+          <w:rFonts w:ascii="Courier New" w:eastAsia="Times New Roman" w:hAnsi="Courier New" w:cs="Courier New"/>
+          <w:color w:val="000000"/>
+          <w:sz w:val="20"/>
+          <w:szCs w:val="20"/>
+          <w:lang w:eastAsia="en-IN"/>
+        </w:rPr>
+      </w:pPr>
+      <w:r>
+        <w:rPr>
+          <w:rFonts w:ascii="Courier New" w:eastAsia="Times New Roman" w:hAnsi="Courier New" w:cs="Courier New"/>
+          <w:color w:val="000000"/>
+          <w:sz w:val="20"/>
+          <w:szCs w:val="20"/>
+          <w:lang w:eastAsia="en-IN"/>
+        </w:rPr>
+        <w:t>&lt;Keywords name="Delimiters"&gt;00!%% 01 02%%! 03" 04 05" 06!** 07 08**! 09&lt;define 10 11/define&gt; 12 13 14 15 16 17 18 19 20 21 22 23&lt;/Keywords&gt;</w:t>
+      </w:r>
+    </w:p>
+    <w:p>
+      <w:pPr>
+        <w:spacing w:after="0" w:line="240" w:lineRule="auto"/>
+        <w:rPr>
+          <w:rFonts w:ascii="Courier New" w:eastAsia="Times New Roman" w:hAnsi="Courier New" w:cs="Courier New"/>
+          <w:color w:val="000000"/>
+          <w:sz w:val="20"/>
+          <w:szCs w:val="20"/>
+          <w:lang w:eastAsia="en-IN"/>
+        </w:rPr>
+      </w:pPr>
+      <w:r>
+        <w:rPr>
+          <w:rFonts w:ascii="Courier New" w:eastAsia="Times New Roman" w:hAnsi="Courier New" w:cs="Courier New"/>
+          <w:color w:val="000000"/>
+          <w:sz w:val="20"/>
+          <w:szCs w:val="20"/>
+          <w:lang w:eastAsia="en-IN"/>
+        </w:rPr>
+        <w:t>&lt;/</w:t>
+      </w:r>
+      <w:proofErr w:type="spellStart"/>
+      <w:r>
+        <w:rPr>
+          <w:rFonts w:ascii="Courier New" w:eastAsia="Times New Roman" w:hAnsi="Courier New" w:cs="Courier New"/>
+          <w:color w:val="000000"/>
+          <w:sz w:val="20"/>
+          <w:szCs w:val="20"/>
+          <w:lang w:eastAsia="en-IN"/>
+        </w:rPr>
+        <w:t>KeywordLists</w:t>
+      </w:r>
+      <w:proofErr w:type="spellEnd"/>
+      <w:r>
+        <w:rPr>
+          <w:rFonts w:ascii="Courier New" w:eastAsia="Times New Roman" w:hAnsi="Courier New" w:cs="Courier New"/>
+          <w:color w:val="000000"/>
+          <w:sz w:val="20"/>
+          <w:szCs w:val="20"/>
+          <w:lang w:eastAsia="en-IN"/>
+        </w:rPr>
+        <w:t>&gt;</w:t>
+      </w:r>
+    </w:p>
+    <w:p>
+      <w:pPr>
+        <w:spacing w:after="0" w:line="240" w:lineRule="auto"/>
+        <w:rPr>
+          <w:rFonts w:ascii="Courier New" w:eastAsia="Times New Roman" w:hAnsi="Courier New" w:cs="Courier New"/>
+          <w:color w:val="000000"/>
+          <w:sz w:val="20"/>
+          <w:szCs w:val="20"/>
+          <w:lang w:eastAsia="en-IN"/>
+        </w:rPr>
+      </w:pPr>
+      <w:r>
+        <w:rPr>
+          <w:rFonts w:ascii="Courier New" w:eastAsia="Times New Roman" w:hAnsi="Courier New" w:cs="Courier New"/>
+          <w:color w:val="000000"/>
+          <w:sz w:val="20"/>
+          <w:szCs w:val="20"/>
+          <w:lang w:eastAsia="en-IN"/>
+        </w:rPr>
+        <w:t>&lt;Styles&gt;</w:t>
+      </w:r>
+    </w:p>
+    <w:p>
+      <w:pPr>
+        <w:spacing w:after="0" w:line="240" w:lineRule="auto"/>
+        <w:rPr>
+          <w:rFonts w:ascii="Courier New" w:eastAsia="Times New Roman" w:hAnsi="Courier New" w:cs="Courier New"/>
+          <w:color w:val="000000"/>
+          <w:sz w:val="20"/>
+          <w:szCs w:val="20"/>
+          <w:lang w:eastAsia="en-IN"/>
+        </w:rPr>
+      </w:pPr>
+      <w:r>
+        <w:rPr>
+          <w:rFonts w:ascii="Courier New" w:eastAsia="Times New Roman" w:hAnsi="Courier New" w:cs="Courier New"/>
+          <w:color w:val="000000"/>
+          <w:sz w:val="20"/>
+          <w:szCs w:val="20"/>
+          <w:lang w:eastAsia="en-IN"/>
+        </w:rPr>
+        <w:t>&lt;WordsStyle name="DEFAULT" fgColor="C60000" bgColor="FFFFFF" fontName="" fontStyle="1" nesting="0"/&gt;</w:t>
+      </w:r>
+    </w:p>
+    <w:p>
+      <w:pPr>
+        <w:spacing w:after="0" w:line="240" w:lineRule="auto"/>
+        <w:rPr>
+          <w:rFonts w:ascii="Courier New" w:eastAsia="Times New Roman" w:hAnsi="Courier New" w:cs="Courier New"/>
+          <w:color w:val="000000"/>
+          <w:sz w:val="20"/>
+          <w:szCs w:val="20"/>
+          <w:lang w:eastAsia="en-IN"/>
+        </w:rPr>
+      </w:pPr>
+      <w:r>
+        <w:rPr>
+          <w:rFonts w:ascii="Courier New" w:eastAsia="Times New Roman" w:hAnsi="Courier New" w:cs="Courier New"/>
+          <w:color w:val="000000"/>
+          <w:sz w:val="20"/>
+          <w:szCs w:val="20"/>
+          <w:lang w:eastAsia="en-IN"/>
+        </w:rPr>
+        <w:t>&lt;WordsStyle name="COMMENTS" fgColor="C0C0C0" bgColor="FFFFFF" fontName="" fontStyle="0" nesting="0"/&gt;</w:t>
+      </w:r>
+    </w:p>
+    <w:p>
+      <w:pPr>
+        <w:spacing w:after="0" w:line="240" w:lineRule="auto"/>
+        <w:rPr>
+          <w:rFonts w:ascii="Courier New" w:eastAsia="Times New Roman" w:hAnsi="Courier New" w:cs="Courier New"/>
+          <w:color w:val="000000"/>
+          <w:sz w:val="20"/>
+          <w:szCs w:val="20"/>
+          <w:lang w:eastAsia="en-IN"/>
+        </w:rPr>
+      </w:pPr>
+      <w:r>
+        <w:rPr>
+          <w:rFonts w:ascii="Courier New" w:eastAsia="Times New Roman" w:hAnsi="Courier New" w:cs="Courier New"/>
+          <w:color w:val="000000"/>
+          <w:sz w:val="20"/>
+          <w:szCs w:val="20"/>
+          <w:lang w:eastAsia="en-IN"/>
+        </w:rPr>
+        <w:t>&lt;</w:t>
+      </w:r>
+      <w:proofErr w:type="spellStart"/>
+      <w:r>
+        <w:rPr>
+          <w:rFonts w:ascii="Courier New" w:eastAsia="Times New Roman" w:hAnsi="Courier New" w:cs="Courier New"/>
+          <w:color w:val="000000"/>
+          <w:sz w:val="20"/>
+          <w:szCs w:val="20"/>
+          <w:lang w:eastAsia="en-IN"/>
+        </w:rPr>
+        <w:t>WordsStyle</w:t>
+      </w:r>
+      <w:proofErr w:type="spellEnd"/>
+      <w:r>
+        <w:rPr>
+          <w:rFonts w:ascii="Courier New" w:eastAsia="Times New Roman" w:hAnsi="Courier New" w:cs="Courier New"/>
+          <w:color w:val="000000"/>
+          <w:sz w:val="20"/>
+          <w:szCs w:val="20"/>
+          <w:lang w:eastAsia="en-IN"/>
+        </w:rPr>
+        <w:t> name="LINE COMMENTS" fgColor="000000" bgColor="FFFFFF" fontName="" fontStyle="0" nesting="0"/&gt;</w:t>
+      </w:r>
+    </w:p>
+    <w:p>
+      <w:pPr>
+        <w:spacing w:after="0" w:line="240" w:lineRule="auto"/>
+        <w:rPr>
+          <w:rFonts w:ascii="Courier New" w:eastAsia="Times New Roman" w:hAnsi="Courier New" w:cs="Courier New"/>
+          <w:color w:val="000000"/>
+          <w:sz w:val="20"/>
+          <w:szCs w:val="20"/>
+          <w:lang w:eastAsia="en-IN"/>
+        </w:rPr>
+      </w:pPr>
+      <w:r>
+        <w:rPr>
+          <w:rFonts w:ascii="Courier New" w:eastAsia="Times New Roman" w:hAnsi="Courier New" w:cs="Courier New"/>
+          <w:color w:val="000000"/>
+          <w:sz w:val="20"/>
+          <w:szCs w:val="20"/>
+          <w:lang w:eastAsia="en-IN"/>
+        </w:rPr>
+        <w:t>&lt;WordsStyle name="NUMBERS" fgColor="000000" bgColor="FFFFFF" fontName="" fontStyle="0" nesting="0"/&gt;</w:t>
+      </w:r>
+    </w:p>
+    <w:p>
+      <w:pPr>
+        <w:spacing w:after="0" w:line="240" w:lineRule="auto"/>
+        <w:rPr>
+          <w:rFonts w:ascii="Courier New" w:eastAsia="Times New Roman" w:hAnsi="Courier New" w:cs="Courier New"/>
+          <w:color w:val="000000"/>
+          <w:sz w:val="20"/>
+          <w:szCs w:val="20"/>
+          <w:lang w:eastAsia="en-IN"/>
+        </w:rPr>
+      </w:pPr>
+      <w:r>
+        <w:rPr>
+          <w:rFonts w:ascii="Courier New" w:eastAsia="Times New Roman" w:hAnsi="Courier New" w:cs="Courier New"/>
+          <w:color w:val="000000"/>
+          <w:sz w:val="20"/>
+          <w:szCs w:val="20"/>
+          <w:lang w:eastAsia="en-IN"/>
+        </w:rPr>
+        <w:t>&lt;WordsStyle name="KEYWORDS1" fgColor="8000FF" bgColor="FFFFFF" fontName="" fontStyle="0" nesting="0"/&gt;</w:t>
+      </w:r>
+    </w:p>
+    <w:p>
+      <w:pPr>
+        <w:spacing w:after="0" w:line="240" w:lineRule="auto"/>
+        <w:rPr>
+          <w:rFonts w:ascii="Courier New" w:eastAsia="Times New Roman" w:hAnsi="Courier New" w:cs="Courier New"/>
+          <w:color w:val="000000"/>
+          <w:sz w:val="20"/>
+          <w:szCs w:val="20"/>
+          <w:lang w:eastAsia="en-IN"/>
+        </w:rPr>
+      </w:pPr>
+      <w:r>
+        <w:rPr>
+          <w:rFonts w:ascii="Courier New" w:eastAsia="Times New Roman" w:hAnsi="Courier New" w:cs="Courier New"/>
+          <w:color w:val="000000"/>
+          <w:sz w:val="20"/>
+          <w:szCs w:val="20"/>
+          <w:lang w:eastAsia="en-IN"/>
+        </w:rPr>
+        <w:lastRenderedPageBreak/>
+        <w:t>&lt;WordsStyle name="KEYWORDS2" fgColor="000000" bgColor="FFFFFF" fontName="" fontStyle="0" nesting="0"/&gt;</w:t>
+      </w:r>
+    </w:p>
+    <w:p>
+      <w:pPr>
+        <w:spacing w:after="0" w:line="240" w:lineRule="auto"/>
+        <w:rPr>
+          <w:rFonts w:ascii="Courier New" w:eastAsia="Times New Roman" w:hAnsi="Courier New" w:cs="Courier New"/>
+          <w:color w:val="000000"/>
+          <w:sz w:val="20"/>
+          <w:szCs w:val="20"/>
+          <w:lang w:eastAsia="en-IN"/>
+        </w:rPr>
+      </w:pPr>
+      <w:r>
+        <w:rPr>
+          <w:rFonts w:ascii="Courier New" w:eastAsia="Times New Roman" w:hAnsi="Courier New" w:cs="Courier New"/>
+          <w:color w:val="000000"/>
+          <w:sz w:val="20"/>
+          <w:szCs w:val="20"/>
+          <w:lang w:eastAsia="en-IN"/>
+        </w:rPr>
+        <w:t>&lt;WordsStyle name="KEYWORDS3" fgColor="CA95FF" bgColor="FFFFFF" fontName="" fontStyle="0" nesting="0"/&gt;</w:t>
+      </w:r>
+    </w:p>
+    <w:p>
+      <w:pPr>
+        <w:spacing w:after="0" w:line="240" w:lineRule="auto"/>
+        <w:rPr>
+          <w:rFonts w:ascii="Courier New" w:eastAsia="Times New Roman" w:hAnsi="Courier New" w:cs="Courier New"/>
+          <w:color w:val="000000"/>
+          <w:sz w:val="20"/>
+          <w:szCs w:val="20"/>
+          <w:lang w:eastAsia="en-IN"/>
+        </w:rPr>
+      </w:pPr>
+      <w:r>
+        <w:rPr>
+          <w:rFonts w:ascii="Courier New" w:eastAsia="Times New Roman" w:hAnsi="Courier New" w:cs="Courier New"/>
+          <w:color w:val="000000"/>
+          <w:sz w:val="20"/>
+          <w:szCs w:val="20"/>
+          <w:lang w:eastAsia="en-IN"/>
+        </w:rPr>
+        <w:t>&lt;WordsStyle name="KEYWORDS4" fgColor="000000" bgColor="FFFFFF" fontName="" fontStyle="0" nesting="0"/&gt;</w:t>
+      </w:r>
+    </w:p>
+    <w:p>
+      <w:pPr>
+        <w:spacing w:after="0" w:line="240" w:lineRule="auto"/>
+        <w:rPr>
+          <w:rFonts w:ascii="Courier New" w:eastAsia="Times New Roman" w:hAnsi="Courier New" w:cs="Courier New"/>
+          <w:color w:val="000000"/>
+          <w:sz w:val="20"/>
+          <w:szCs w:val="20"/>
+          <w:lang w:eastAsia="en-IN"/>
+        </w:rPr>
+      </w:pPr>
+      <w:r>
+        <w:rPr>
+          <w:rFonts w:ascii="Courier New" w:eastAsia="Times New Roman" w:hAnsi="Courier New" w:cs="Courier New"/>
+          <w:color w:val="000000"/>
+          <w:sz w:val="20"/>
+          <w:szCs w:val="20"/>
+          <w:lang w:eastAsia="en-IN"/>
+        </w:rPr>
+        <w:t>&lt;WordsStyle name="KEYWORDS5" fgColor="8080FF" bgColor="FFFFFF" fontName="" fontStyle="0" nesting="0"/&gt;</w:t>
+      </w:r>
+    </w:p>
+    <w:p>
+      <w:pPr>
+        <w:spacing w:after="0" w:line="240" w:lineRule="auto"/>
+        <w:rPr>
+          <w:rFonts w:ascii="Courier New" w:eastAsia="Times New Roman" w:hAnsi="Courier New" w:cs="Courier New"/>
+          <w:color w:val="000000"/>
+          <w:sz w:val="20"/>
+          <w:szCs w:val="20"/>
+          <w:lang w:eastAsia="en-IN"/>
+        </w:rPr>
+      </w:pPr>
+      <w:r>
+        <w:rPr>
+          <w:rFonts w:ascii="Courier New" w:eastAsia="Times New Roman" w:hAnsi="Courier New" w:cs="Courier New"/>
+          <w:color w:val="000000"/>
+          <w:sz w:val="20"/>
+          <w:szCs w:val="20"/>
+          <w:lang w:eastAsia="en-IN"/>
+        </w:rPr>
+        <w:t>&lt;WordsStyle name="KEYWORDS6" fgColor="000000" bgColor="FFFFFF" fontName="" fontStyle="0" nesting="0"/&gt;</w:t>
+      </w:r>
+    </w:p>
+    <w:p>
+      <w:pPr>
+        <w:spacing w:after="0" w:line="240" w:lineRule="auto"/>
+        <w:rPr>
+          <w:rFonts w:ascii="Courier New" w:eastAsia="Times New Roman" w:hAnsi="Courier New" w:cs="Courier New"/>
+          <w:color w:val="000000"/>
+          <w:sz w:val="20"/>
+          <w:szCs w:val="20"/>
+          <w:lang w:eastAsia="en-IN"/>
+        </w:rPr>
+      </w:pPr>
+      <w:r>
+        <w:rPr>
+          <w:rFonts w:ascii="Courier New" w:eastAsia="Times New Roman" w:hAnsi="Courier New" w:cs="Courier New"/>
+          <w:color w:val="000000"/>
+          <w:sz w:val="20"/>
+          <w:szCs w:val="20"/>
+          <w:lang w:eastAsia="en-IN"/>
+        </w:rPr>
+        <w:t>&lt;WordsStyle name="KEYWORDS7" fgColor="000000" bgColor="FFFFFF" fontName="" fontStyle="0" nesting="0"/&gt;</w:t>
+      </w:r>
+    </w:p>
+    <w:p>
+      <w:pPr>
+        <w:spacing w:after="0" w:line="240" w:lineRule="auto"/>
+        <w:rPr>
+          <w:rFonts w:ascii="Courier New" w:eastAsia="Times New Roman" w:hAnsi="Courier New" w:cs="Courier New"/>
+          <w:color w:val="000000"/>
+          <w:sz w:val="20"/>
+          <w:szCs w:val="20"/>
+          <w:lang w:eastAsia="en-IN"/>
+        </w:rPr>
+      </w:pPr>
+      <w:r>
+        <w:rPr>
+          <w:rFonts w:ascii="Courier New" w:eastAsia="Times New Roman" w:hAnsi="Courier New" w:cs="Courier New"/>
+          <w:color w:val="000000"/>
+          <w:sz w:val="20"/>
+          <w:szCs w:val="20"/>
+          <w:lang w:eastAsia="en-IN"/>
+        </w:rPr>
+        <w:t>&lt;WordsStyle name="KEYWORDS8" fgColor="000000" bgColor="FFFFFF" fontName="" fontStyle="0" nesting="0"/&gt;</w:t>
+      </w:r>
+    </w:p>
+    <w:p>
+      <w:pPr>
+        <w:spacing w:after="0" w:line="240" w:lineRule="auto"/>
+        <w:rPr>
+          <w:rFonts w:ascii="Courier New" w:eastAsia="Times New Roman" w:hAnsi="Courier New" w:cs="Courier New"/>
+          <w:color w:val="000000"/>
+          <w:sz w:val="20"/>
+          <w:szCs w:val="20"/>
+          <w:lang w:eastAsia="en-IN"/>
+        </w:rPr>
+      </w:pPr>
+      <w:r>
+        <w:rPr>
+          <w:rFonts w:ascii="Courier New" w:eastAsia="Times New Roman" w:hAnsi="Courier New" w:cs="Courier New"/>
+          <w:color w:val="000000"/>
+          <w:sz w:val="20"/>
+          <w:szCs w:val="20"/>
+          <w:lang w:eastAsia="en-IN"/>
+        </w:rPr>
+        <w:t>&lt;WordsStyle name="OPERATORS" fgColor="008000" bgColor="FFFFFF" fontName="" fontStyle="0" nesting="0"/&gt;</w:t>
+      </w:r>
+    </w:p>
+    <w:p>
+      <w:pPr>
+        <w:spacing w:after="0" w:line="240" w:lineRule="auto"/>
+        <w:rPr>
+          <w:rFonts w:ascii="Courier New" w:eastAsia="Times New Roman" w:hAnsi="Courier New" w:cs="Courier New"/>
+          <w:color w:val="000000"/>
+          <w:sz w:val="20"/>
+          <w:szCs w:val="20"/>
+          <w:lang w:eastAsia="en-IN"/>
+        </w:rPr>
+      </w:pPr>
+      <w:r>
+        <w:rPr>
+          <w:rFonts w:ascii="Courier New" w:eastAsia="Times New Roman" w:hAnsi="Courier New" w:cs="Courier New"/>
+          <w:color w:val="000000"/>
+          <w:sz w:val="20"/>
+          <w:szCs w:val="20"/>
+          <w:lang w:eastAsia="en-IN"/>
+        </w:rPr>
+        <w:t>&lt;</w:t>
+      </w:r>
+      <w:proofErr w:type="spellStart"/>
+      <w:r>
+        <w:rPr>
+          <w:rFonts w:ascii="Courier New" w:eastAsia="Times New Roman" w:hAnsi="Courier New" w:cs="Courier New"/>
+          <w:color w:val="000000"/>
+          <w:sz w:val="20"/>
+          <w:szCs w:val="20"/>
+          <w:lang w:eastAsia="en-IN"/>
+        </w:rPr>
+        <w:t>WordsStyle</w:t>
+      </w:r>
+      <w:proofErr w:type="spellEnd"/>
+      <w:r>
+        <w:rPr>
+          <w:rFonts w:ascii="Courier New" w:eastAsia="Times New Roman" w:hAnsi="Courier New" w:cs="Courier New"/>
+          <w:color w:val="000000"/>
+          <w:sz w:val="20"/>
+          <w:szCs w:val="20"/>
+          <w:lang w:eastAsia="en-IN"/>
+        </w:rPr>
+        <w:t> name="FOLDER IN CODE1" fgColor="8000FF" bgColor="FFFFFF" fontName="" fontStyle="0" nesting="0"/&gt;</w:t>
+      </w:r>
+    </w:p>
+    <w:p>
+      <w:pPr>
+        <w:spacing w:after="0" w:line="240" w:lineRule="auto"/>
+        <w:rPr>
+          <w:rFonts w:ascii="Courier New" w:eastAsia="Times New Roman" w:hAnsi="Courier New" w:cs="Courier New"/>
+          <w:color w:val="000000"/>
+          <w:sz w:val="20"/>
+          <w:szCs w:val="20"/>
+          <w:lang w:eastAsia="en-IN"/>
+        </w:rPr>
+      </w:pPr>
+      <w:r>
+        <w:rPr>
+          <w:rFonts w:ascii="Courier New" w:eastAsia="Times New Roman" w:hAnsi="Courier New" w:cs="Courier New"/>
+          <w:color w:val="000000"/>
+          <w:sz w:val="20"/>
+          <w:szCs w:val="20"/>
+          <w:lang w:eastAsia="en-IN"/>
+        </w:rPr>
+        <w:t>&lt;</w:t>
+      </w:r>
+      <w:proofErr w:type="spellStart"/>
+      <w:r>
+        <w:rPr>
+          <w:rFonts w:ascii="Courier New" w:eastAsia="Times New Roman" w:hAnsi="Courier New" w:cs="Courier New"/>
+          <w:color w:val="000000"/>
+          <w:sz w:val="20"/>
+          <w:szCs w:val="20"/>
+          <w:lang w:eastAsia="en-IN"/>
+        </w:rPr>
+        <w:t>WordsStyle</w:t>
+      </w:r>
+      <w:proofErr w:type="spellEnd"/>
+      <w:r>
+        <w:rPr>
+          <w:rFonts w:ascii="Courier New" w:eastAsia="Times New Roman" w:hAnsi="Courier New" w:cs="Courier New"/>
+          <w:color w:val="000000"/>
+          <w:sz w:val="20"/>
+          <w:szCs w:val="20"/>
+          <w:lang w:eastAsia="en-IN"/>
+        </w:rPr>
+        <w:t> name="FOLDER IN CODE2" fgColor="8000FF" bgColor="FFFFFF" fontName="" fontStyle="0" nesting="0"/&gt;</w:t>
+      </w:r>
+    </w:p>
+    <w:p>
+      <w:pPr>
+        <w:spacing w:after="0" w:line="240" w:lineRule="auto"/>
+        <w:rPr>
+          <w:rFonts w:ascii="Courier New" w:eastAsia="Times New Roman" w:hAnsi="Courier New" w:cs="Courier New"/>
+          <w:color w:val="000000"/>
+          <w:sz w:val="20"/>
+          <w:szCs w:val="20"/>
+          <w:lang w:eastAsia="en-IN"/>
+        </w:rPr>
+      </w:pPr>
+      <w:r>
+        <w:rPr>
+          <w:rFonts w:ascii="Courier New" w:eastAsia="Times New Roman" w:hAnsi="Courier New" w:cs="Courier New"/>
+          <w:color w:val="000000"/>
+          <w:sz w:val="20"/>
+          <w:szCs w:val="20"/>
+          <w:lang w:eastAsia="en-IN"/>
+        </w:rPr>
+        <w:t>&lt;</w:t>
+      </w:r>
+      <w:proofErr w:type="spellStart"/>
+      <w:r>
+        <w:rPr>
+          <w:rFonts w:ascii="Courier New" w:eastAsia="Times New Roman" w:hAnsi="Courier New" w:cs="Courier New"/>
+          <w:color w:val="000000"/>
+          <w:sz w:val="20"/>
+          <w:szCs w:val="20"/>
+          <w:lang w:eastAsia="en-IN"/>
+        </w:rPr>
+        <w:t>WordsStyle</w:t>
+      </w:r>
+      <w:proofErr w:type="spellEnd"/>
+      <w:r>
+        <w:rPr>
+          <w:rFonts w:ascii="Courier New" w:eastAsia="Times New Roman" w:hAnsi="Courier New" w:cs="Courier New"/>
+          <w:color w:val="000000"/>
+          <w:sz w:val="20"/>
+          <w:szCs w:val="20"/>
+          <w:lang w:eastAsia="en-IN"/>
+        </w:rPr>
+        <w:t> name="FOLDER IN COMMENT" fgColor="C0C0C0" bgColor="FFFFFF" fontName="" fontStyle="0" nesting="0"/&gt;</w:t>
+      </w:r>
+    </w:p>
+    <w:p>
+      <w:pPr>
+        <w:spacing w:after="0" w:line="240" w:lineRule="auto"/>
+        <w:rPr>
+          <w:rFonts w:ascii="Courier New" w:eastAsia="Times New Roman" w:hAnsi="Courier New" w:cs="Courier New"/>
+          <w:color w:val="000000"/>
+          <w:sz w:val="20"/>
+          <w:szCs w:val="20"/>
+          <w:lang w:eastAsia="en-IN"/>
+        </w:rPr>
+      </w:pPr>
+      <w:r>
+        <w:rPr>
+          <w:rFonts w:ascii="Courier New" w:eastAsia="Times New Roman" w:hAnsi="Courier New" w:cs="Courier New"/>
+          <w:color w:val="000000"/>
+          <w:sz w:val="20"/>
+          <w:szCs w:val="20"/>
+          <w:lang w:eastAsia="en-IN"/>
+        </w:rPr>
+        <w:t>&lt;WordsStyle name="DELIMITERS1" fgColor="5BADFF" bgColor="FFFFFF" fontName="" fontStyle="0" nesting="0"/&gt;</w:t>
+      </w:r>
+    </w:p>
+    <w:p>
+      <w:pPr>
+        <w:spacing w:after="0" w:line="240" w:lineRule="auto"/>
+        <w:rPr>
+          <w:rFonts w:ascii="Courier New" w:eastAsia="Times New Roman" w:hAnsi="Courier New" w:cs="Courier New"/>
+          <w:color w:val="000000"/>
+          <w:sz w:val="20"/>
+          <w:szCs w:val="20"/>
+          <w:lang w:eastAsia="en-IN"/>
+        </w:rPr>
+      </w:pPr>
+      <w:r>
+        <w:rPr>
+          <w:rFonts w:ascii="Courier New" w:eastAsia="Times New Roman" w:hAnsi="Courier New" w:cs="Courier New"/>
+          <w:color w:val="000000"/>
+          <w:sz w:val="20"/>
+          <w:szCs w:val="20"/>
+          <w:lang w:eastAsia="en-IN"/>
+        </w:rPr>
+        <w:t>&lt;WordsStyle name="DELIMITERS2" fgColor="A8A8A8" bgColor="FFFFFF" fontName="" fontStyle="0" nesting="4096"/&gt;</w:t>
+      </w:r>
+    </w:p>
+    <w:p>
+      <w:pPr>
+        <w:spacing w:after="0" w:line="240" w:lineRule="auto"/>
+        <w:rPr>
+          <w:rFonts w:ascii="Courier New" w:eastAsia="Times New Roman" w:hAnsi="Courier New" w:cs="Courier New"/>
+          <w:color w:val="000000"/>
+          <w:sz w:val="20"/>
+          <w:szCs w:val="20"/>
+          <w:lang w:eastAsia="en-IN"/>
+        </w:rPr>
+      </w:pPr>
+      <w:r>
+        <w:rPr>
+          <w:rFonts w:ascii="Courier New" w:eastAsia="Times New Roman" w:hAnsi="Courier New" w:cs="Courier New"/>
+          <w:color w:val="000000"/>
+          <w:sz w:val="20"/>
+          <w:szCs w:val="20"/>
+          <w:lang w:eastAsia="en-IN"/>
+        </w:rPr>
+        <w:t>&lt;WordsStyle name="DELIMITERS3" fgColor="519F9F" bgColor="FFFFFF" fontName="" fontStyle="0" nesting="0"/&gt;</w:t>
+      </w:r>
+    </w:p>
+    <w:p>
+      <w:pPr>
+        <w:spacing w:after="0" w:line="240" w:lineRule="auto"/>
+        <w:rPr>
+          <w:rFonts w:ascii="Courier New" w:eastAsia="Times New Roman" w:hAnsi="Courier New" w:cs="Courier New"/>
+          <w:color w:val="000000"/>
+          <w:sz w:val="20"/>
+          <w:szCs w:val="20"/>
+          <w:lang w:eastAsia="en-IN"/>
+        </w:rPr>
+      </w:pPr>
+      <w:r>
+        <w:rPr>
+          <w:rFonts w:ascii="Courier New" w:eastAsia="Times New Roman" w:hAnsi="Courier New" w:cs="Courier New"/>
+          <w:color w:val="000000"/>
+          <w:sz w:val="20"/>
+          <w:szCs w:val="20"/>
+          <w:lang w:eastAsia="en-IN"/>
+        </w:rPr>
+        <w:t>&lt;WordsStyle name="DELIMITERS4" fgColor="C082FF" bgColor="FFFFFF" fontName="" fontStyle="0" nesting="1024"/&gt;</w:t>
+      </w:r>
+    </w:p>
+    <w:p>
+      <w:pPr>
+        <w:spacing w:after="0" w:line="240" w:lineRule="auto"/>
+        <w:rPr>
+          <w:rFonts w:ascii="Courier New" w:eastAsia="Times New Roman" w:hAnsi="Courier New" w:cs="Courier New"/>
+          <w:color w:val="000000"/>
+          <w:sz w:val="20"/>
+          <w:szCs w:val="20"/>
+          <w:lang w:eastAsia="en-IN"/>
+        </w:rPr>
+      </w:pPr>
+      <w:r>
+        <w:rPr>
+          <w:rFonts w:ascii="Courier New" w:eastAsia="Times New Roman" w:hAnsi="Courier New" w:cs="Courier New"/>
+          <w:color w:val="000000"/>
+          <w:sz w:val="20"/>
+          <w:szCs w:val="20"/>
+          <w:lang w:eastAsia="en-IN"/>
+        </w:rPr>
+        <w:t>&lt;WordsStyle name="DELIMITERS5" fgColor="52A3A3" bgColor="FFFFFF" fontName="" fontStyle="0" nesting="0"/&gt;</w:t>
+      </w:r>
+    </w:p>
+    <w:p>
+      <w:pPr>
+        <w:spacing w:after="0" w:line="240" w:lineRule="auto"/>
+        <w:rPr>
+          <w:rFonts w:ascii="Courier New" w:eastAsia="Times New Roman" w:hAnsi="Courier New" w:cs="Courier New"/>
+          <w:color w:val="000000"/>
+          <w:sz w:val="20"/>
+          <w:szCs w:val="20"/>
+          <w:lang w:eastAsia="en-IN"/>
+        </w:rPr>
+      </w:pPr>
+      <w:r>
+        <w:rPr>
+          <w:rFonts w:ascii="Courier New" w:eastAsia="Times New Roman" w:hAnsi="Courier New" w:cs="Courier New"/>
+          <w:color w:val="000000"/>
+          <w:sz w:val="20"/>
+          <w:szCs w:val="20"/>
+          <w:lang w:eastAsia="en-IN"/>
+        </w:rPr>
+        <w:t>&lt;WordsStyle name="DELIMITERS6" fgColor="000000" bgColor="FFFFFF" fontName="" fontStyle="0" nesting="0"/&gt;</w:t>
+      </w:r>
+    </w:p>
+    <w:p>
+      <w:pPr>
+        <w:spacing w:after="0" w:line="240" w:lineRule="auto"/>
+        <w:rPr>
+          <w:rFonts w:ascii="Courier New" w:eastAsia="Times New Roman" w:hAnsi="Courier New" w:cs="Courier New"/>
+          <w:color w:val="000000"/>
+          <w:sz w:val="20"/>
+          <w:szCs w:val="20"/>
+          <w:lang w:eastAsia="en-IN"/>
+        </w:rPr>
+      </w:pPr>
+      <w:r>
+        <w:rPr>
+          <w:rFonts w:ascii="Courier New" w:eastAsia="Times New Roman" w:hAnsi="Courier New" w:cs="Courier New"/>
+          <w:color w:val="000000"/>
+          <w:sz w:val="20"/>
+          <w:szCs w:val="20"/>
+          <w:lang w:eastAsia="en-IN"/>
+        </w:rPr>
+        <w:t>&lt;WordsStyle name="DELIMITERS7" fgColor="000000" bgColor="FFFFFF" fontName="" fontStyle="0" nesting="0"/&gt;</w:t>
+      </w:r>
+    </w:p>
+    <w:p>
+      <w:pPr>
+        <w:spacing w:after="0" w:line="240" w:lineRule="auto"/>
+        <w:rPr>
+          <w:rFonts w:ascii="Courier New" w:eastAsia="Times New Roman" w:hAnsi="Courier New" w:cs="Courier New"/>
+          <w:color w:val="000000"/>
+          <w:sz w:val="20"/>
+          <w:szCs w:val="20"/>
+          <w:lang w:eastAsia="en-IN"/>
+        </w:rPr>
+      </w:pPr>
+      <w:r>
+        <w:rPr>
+          <w:rFonts w:ascii="Courier New" w:eastAsia="Times New Roman" w:hAnsi="Courier New" w:cs="Courier New"/>
+          <w:color w:val="000000"/>
+          <w:sz w:val="20"/>
+          <w:szCs w:val="20"/>
+          <w:lang w:eastAsia="en-IN"/>
+        </w:rPr>
+        <w:t>&lt;WordsStyle name="DELIMITERS8" fgColor="000000" bgColor="FFFFFF" fontName="" fontStyle="0" nesting="0"/&gt;</w:t>
+      </w:r>
+    </w:p>
+    <w:p>
+      <w:pPr>
+        <w:spacing w:after="0" w:line="240" w:lineRule="auto"/>
+        <w:rPr>
+          <w:rFonts w:ascii="Courier New" w:eastAsia="Times New Roman" w:hAnsi="Courier New" w:cs="Courier New"/>
+          <w:color w:val="000000"/>
+          <w:sz w:val="20"/>
+          <w:szCs w:val="20"/>
+          <w:lang w:eastAsia="en-IN"/>
+        </w:rPr>
+      </w:pPr>
+      <w:r>
+        <w:rPr>
+          <w:rFonts w:ascii="Courier New" w:eastAsia="Times New Roman" w:hAnsi="Courier New" w:cs="Courier New"/>
+          <w:color w:val="000000"/>
+          <w:sz w:val="20"/>
+          <w:szCs w:val="20"/>
+          <w:lang w:eastAsia="en-IN"/>
+        </w:rPr>
+        <w:t>&lt;/Styles&gt;</w:t>
+      </w:r>
+    </w:p>
+    <w:p>
+      <w:pPr>
+        <w:spacing w:after="0" w:line="240" w:lineRule="auto"/>
+        <w:rPr>
+          <w:rFonts w:ascii="Courier New" w:eastAsia="Times New Roman" w:hAnsi="Courier New" w:cs="Courier New"/>
+          <w:color w:val="000000"/>
+          <w:sz w:val="20"/>
+          <w:szCs w:val="20"/>
+          <w:lang w:eastAsia="en-IN"/>
+        </w:rPr>
+      </w:pPr>
+      <w:r>
+        <w:rPr>
+          <w:rFonts w:ascii="Courier New" w:eastAsia="Times New Roman" w:hAnsi="Courier New" w:cs="Courier New"/>
+          <w:color w:val="000000"/>
+          <w:sz w:val="20"/>
+          <w:szCs w:val="20"/>
+          <w:lang w:eastAsia="en-IN"/>
+        </w:rPr>
+        <w:t>&lt;/</w:t>
+      </w:r>
+      <w:proofErr w:type="spellStart"/>
+      <w:r>
+        <w:rPr>
+          <w:rFonts w:ascii="Courier New" w:eastAsia="Times New Roman" w:hAnsi="Courier New" w:cs="Courier New"/>
+          <w:color w:val="000000"/>
+          <w:sz w:val="20"/>
+          <w:szCs w:val="20"/>
+          <w:lang w:eastAsia="en-IN"/>
+        </w:rPr>
+        <w:t>UserLang</w:t>
+      </w:r>
+      <w:proofErr w:type="spellEnd"/>
+      <w:r>
+        <w:rPr>
+          <w:rFonts w:ascii="Courier New" w:eastAsia="Times New Roman" w:hAnsi="Courier New" w:cs="Courier New"/>
+          <w:color w:val="000000"/>
+          <w:sz w:val="20"/>
+          <w:szCs w:val="20"/>
+          <w:lang w:eastAsia="en-IN"/>
+        </w:rPr>
+        <w:t>&gt;</w:t>
+      </w:r>
+    </w:p>
+    <w:p>
+      <w:pPr>
+        <w:spacing w:after="0" w:line="240" w:lineRule="auto"/>
+        <w:rPr>
+          <w:rFonts w:ascii="Courier New" w:eastAsia="Times New Roman" w:hAnsi="Courier New" w:cs="Courier New"/>
+          <w:color w:val="000000"/>
+          <w:sz w:val="20"/>
+          <w:szCs w:val="20"/>
+          <w:lang w:eastAsia="en-IN"/>
+        </w:rPr>
+      </w:pPr>
+      <w:r>
+        <w:rPr>
+          <w:rFonts w:ascii="Courier New" w:eastAsia="Times New Roman" w:hAnsi="Courier New" w:cs="Courier New"/>
+          <w:color w:val="000000"/>
+          <w:sz w:val="20"/>
+          <w:szCs w:val="20"/>
+          <w:lang w:eastAsia="en-IN"/>
+        </w:rPr>
+        <w:t>&lt;/</w:t>
+      </w:r>
+      <w:proofErr w:type="spellStart"/>
+      <w:r>
+        <w:rPr>
+          <w:rFonts w:ascii="Courier New" w:eastAsia="Times New Roman" w:hAnsi="Courier New" w:cs="Courier New"/>
+          <w:color w:val="000000"/>
+          <w:sz w:val="20"/>
+          <w:szCs w:val="20"/>
+          <w:lang w:eastAsia="en-IN"/>
+        </w:rPr>
+        <w:t>NotepadPlus</w:t>
+      </w:r>
+      <w:proofErr w:type="spellEnd"/>
+      <w:r>
+        <w:rPr>
+          <w:rFonts w:ascii="Courier New" w:eastAsia="Times New Roman" w:hAnsi="Courier New" w:cs="Courier New"/>
+          <w:color w:val="000000"/>
+          <w:sz w:val="20"/>
+          <w:szCs w:val="20"/>
+          <w:lang w:eastAsia="en-IN"/>
+        </w:rPr>
+        <w:t>&gt;</w:t>
+      </w:r>
+    </w:p>
+    <w:p>
+      <w:pPr>
+        <w:spacing w:before="100" w:beforeAutospacing="1" w:after="100" w:afterAutospacing="1" w:line="240" w:lineRule="auto"/>
+        <w:rPr>
+          <w:rFonts w:ascii="Times New Roman" w:eastAsia="Times New Roman" w:hAnsi="Times New Roman" w:cs="Times New Roman"/>
+          <w:sz w:val="24"/>
+          <w:szCs w:val="24"/>
+          <w:lang w:eastAsia="en-IN"/>
+        </w:rPr>
+      </w:pPr>
     </w:p>
     <w:p>
       <w:pPr>
@@ -11868,7 +12671,6 @@
         <w:t xml:space="preserve">Function </w:t>
       </w:r>
       <w:proofErr w:type="spellStart"/>
-      <w:proofErr w:type="gramStart"/>
       <w:r>
         <w:rPr>
           <w:rFonts w:ascii="Times New Roman" w:eastAsia="Times New Roman" w:hAnsi="Times New Roman" w:cs="Times New Roman"/>
@@ -11890,19 +12692,29 @@
           <w:szCs w:val="36"/>
           <w:lang w:eastAsia="en-IN"/>
         </w:rPr>
-        <w:t>(</w:t>
-      </w:r>
-      <w:proofErr w:type="gramEnd"/>
+        <w:t>()</w:t>
+      </w:r>
+    </w:p>
+    <w:p>
+      <w:pPr>
+        <w:spacing w:before="100" w:beforeAutospacing="1" w:after="100" w:afterAutospacing="1" w:line="240" w:lineRule="auto"/>
+        <w:rPr>
+          <w:rFonts w:ascii="Times New Roman" w:eastAsia="Times New Roman" w:hAnsi="Times New Roman" w:cs="Times New Roman"/>
+          <w:sz w:val="24"/>
+          <w:szCs w:val="24"/>
+          <w:lang w:eastAsia="en-IN"/>
+        </w:rPr>
+      </w:pPr>
       <w:r>
         <w:rPr>
           <w:rFonts w:ascii="Times New Roman" w:eastAsia="Times New Roman" w:hAnsi="Times New Roman" w:cs="Times New Roman"/>
           <w:b/>
           <w:bCs/>
-          <w:sz w:val="36"/>
-          <w:szCs w:val="36"/>
-          <w:lang w:eastAsia="en-IN"/>
-        </w:rPr>
-        <w:t>)</w:t>
+          <w:sz w:val="24"/>
+          <w:szCs w:val="24"/>
+          <w:lang w:eastAsia="en-IN"/>
+        </w:rPr>
+        <w:t>Arguments and return values</w:t>
       </w:r>
     </w:p>
     <w:p>
@@ -11918,28 +12730,6 @@
       <w:r>
         <w:rPr>
           <w:rFonts w:ascii="Times New Roman" w:eastAsia="Times New Roman" w:hAnsi="Times New Roman" w:cs="Times New Roman"/>
-          <w:b/>
-          <w:bCs/>
-          <w:sz w:val="24"/>
-          <w:szCs w:val="24"/>
-          <w:lang w:eastAsia="en-IN"/>
-        </w:rPr>
-        <w:t>Arguments and return values</w:t>
-      </w:r>
-    </w:p>
-    <w:p>
-      <w:pPr>
-        <w:spacing w:before="100" w:beforeAutospacing="1" w:after="100" w:afterAutospacing="1" w:line="240" w:lineRule="auto"/>
-        <w:rPr>
-          <w:rFonts w:ascii="Times New Roman" w:eastAsia="Times New Roman" w:hAnsi="Times New Roman" w:cs="Times New Roman"/>
-          <w:sz w:val="24"/>
-          <w:szCs w:val="24"/>
-          <w:lang w:eastAsia="en-IN"/>
-        </w:rPr>
-      </w:pPr>
-      <w:r>
-        <w:rPr>
-          <w:rFonts w:ascii="Times New Roman" w:eastAsia="Times New Roman" w:hAnsi="Times New Roman" w:cs="Times New Roman"/>
           <w:sz w:val="24"/>
           <w:szCs w:val="24"/>
           <w:lang w:eastAsia="en-IN"/>
@@ -11947,7 +12737,6 @@
         <w:t xml:space="preserve">The function </w:t>
       </w:r>
       <w:proofErr w:type="spellStart"/>
-      <w:proofErr w:type="gramStart"/>
       <w:r>
         <w:rPr>
           <w:rFonts w:ascii="Courier New" w:eastAsia="Times New Roman" w:hAnsi="Courier New" w:cs="Courier New"/>
@@ -11965,17 +12754,7 @@
           <w:szCs w:val="20"/>
           <w:lang w:eastAsia="en-IN"/>
         </w:rPr>
-        <w:t>(</w:t>
-      </w:r>
-      <w:proofErr w:type="gramEnd"/>
-      <w:r>
-        <w:rPr>
-          <w:rFonts w:ascii="Courier New" w:eastAsia="Times New Roman" w:hAnsi="Courier New" w:cs="Courier New"/>
-          <w:sz w:val="20"/>
-          <w:szCs w:val="20"/>
-          <w:lang w:eastAsia="en-IN"/>
-        </w:rPr>
-        <w:t>)</w:t>
+        <w:t>()</w:t>
       </w:r>
       <w:r>
         <w:rPr>
@@ -12016,7 +12795,6 @@
         </w:rPr>
       </w:pPr>
       <w:proofErr w:type="spellStart"/>
-      <w:proofErr w:type="gramStart"/>
       <w:r>
         <w:rPr>
           <w:rFonts w:ascii="Courier New" w:eastAsia="Times New Roman" w:hAnsi="Courier New" w:cs="Courier New"/>
@@ -12034,17 +12812,7 @@
           <w:szCs w:val="20"/>
           <w:lang w:eastAsia="en-IN"/>
         </w:rPr>
-        <w:t>(</w:t>
-      </w:r>
-      <w:proofErr w:type="gramEnd"/>
-      <w:r>
-        <w:rPr>
-          <w:rFonts w:ascii="Courier New" w:eastAsia="Times New Roman" w:hAnsi="Courier New" w:cs="Courier New"/>
-          <w:sz w:val="20"/>
-          <w:szCs w:val="20"/>
-          <w:lang w:eastAsia="en-IN"/>
-        </w:rPr>
-        <w:t xml:space="preserve">call, xml="", lang="", level = -1, filename="", </w:t>
+        <w:t xml:space="preserve">(call, xml="", lang="", level = -1, filename="", </w:t>
       </w:r>
       <w:proofErr w:type="spellStart"/>
       <w:r>
@@ -12156,7 +12924,6 @@
         </w:rPr>
       </w:pPr>
       <w:proofErr w:type="spellStart"/>
-      <w:proofErr w:type="gramStart"/>
       <w:r>
         <w:rPr>
           <w:rFonts w:ascii="Courier New" w:eastAsia="Times New Roman" w:hAnsi="Courier New" w:cs="Courier New"/>
@@ -12167,7 +12934,6 @@
         <w:t>addfun.title</w:t>
       </w:r>
       <w:proofErr w:type="spellEnd"/>
-      <w:proofErr w:type="gramEnd"/>
       <w:r>
         <w:rPr>
           <w:rFonts w:ascii="Courier New" w:eastAsia="Times New Roman" w:hAnsi="Courier New" w:cs="Courier New"/>
@@ -12288,7 +13054,6 @@
         <w:t xml:space="preserve"> XML file containing the interpretation/explanation information (optional). Can be either a local path or an URL. If no path is provided or the provided file does not exist then </w:t>
       </w:r>
       <w:proofErr w:type="spellStart"/>
-      <w:proofErr w:type="gramStart"/>
       <w:r>
         <w:rPr>
           <w:rFonts w:ascii="Times New Roman" w:eastAsia="Times New Roman" w:hAnsi="Times New Roman" w:cs="Times New Roman"/>
@@ -12306,17 +13071,7 @@
           <w:szCs w:val="24"/>
           <w:lang w:eastAsia="en-IN"/>
         </w:rPr>
-        <w:t>(</w:t>
-      </w:r>
-      <w:proofErr w:type="gramEnd"/>
-      <w:r>
-        <w:rPr>
-          <w:rFonts w:ascii="Times New Roman" w:eastAsia="Times New Roman" w:hAnsi="Times New Roman" w:cs="Times New Roman"/>
-          <w:sz w:val="24"/>
-          <w:szCs w:val="24"/>
-          <w:lang w:eastAsia="en-IN"/>
-        </w:rPr>
-        <w:t>) searches for a suitable XML file in various locations:</w:t>
+        <w:t>() searches for a suitable XML file in various locations:</w:t>
       </w:r>
     </w:p>
     <w:p>
@@ -12343,7 +13098,6 @@
         <w:t xml:space="preserve">in the path of the package containing the function from which </w:t>
       </w:r>
       <w:proofErr w:type="spellStart"/>
-      <w:proofErr w:type="gramStart"/>
       <w:r>
         <w:rPr>
           <w:rFonts w:ascii="Times New Roman" w:eastAsia="Times New Roman" w:hAnsi="Times New Roman" w:cs="Times New Roman"/>
@@ -12361,17 +13115,7 @@
           <w:szCs w:val="24"/>
           <w:lang w:eastAsia="en-IN"/>
         </w:rPr>
-        <w:t>(</w:t>
-      </w:r>
-      <w:proofErr w:type="gramEnd"/>
-      <w:r>
-        <w:rPr>
-          <w:rFonts w:ascii="Times New Roman" w:eastAsia="Times New Roman" w:hAnsi="Times New Roman" w:cs="Times New Roman"/>
-          <w:sz w:val="24"/>
-          <w:szCs w:val="24"/>
-          <w:lang w:eastAsia="en-IN"/>
-        </w:rPr>
-        <w:t>) was called for a file of the name “package_of_the_calling_function.xml”;</w:t>
+        <w:t>() was called for a file of the name “package_of_the_calling_function.xml”;</w:t>
       </w:r>
     </w:p>
     <w:p>
@@ -12505,7 +13249,6 @@
         <w:t xml:space="preserve">: ISO country code of the language of the interpretations/explanations that shall be shown (optional). If none is specified, </w:t>
       </w:r>
       <w:proofErr w:type="spellStart"/>
-      <w:proofErr w:type="gramStart"/>
       <w:r>
         <w:rPr>
           <w:rFonts w:ascii="Courier New" w:eastAsia="Times New Roman" w:hAnsi="Courier New" w:cs="Courier New"/>
@@ -12523,17 +13266,7 @@
           <w:szCs w:val="20"/>
           <w:lang w:eastAsia="en-IN"/>
         </w:rPr>
-        <w:t>(</w:t>
-      </w:r>
-      <w:proofErr w:type="gramEnd"/>
-      <w:r>
-        <w:rPr>
-          <w:rFonts w:ascii="Courier New" w:eastAsia="Times New Roman" w:hAnsi="Courier New" w:cs="Courier New"/>
-          <w:sz w:val="20"/>
-          <w:szCs w:val="20"/>
-          <w:lang w:eastAsia="en-IN"/>
-        </w:rPr>
-        <w:t>)</w:t>
+        <w:t>()</w:t>
       </w:r>
       <w:r>
         <w:rPr>
@@ -12615,27 +13348,7 @@
           <w:szCs w:val="24"/>
           <w:lang w:eastAsia="en-IN"/>
         </w:rPr>
-        <w:t xml:space="preserve">: Integer number indicating the complexity level of the interpretations/explanations that shall be shown (optional). level is cumulative: All interpretations/explanations with a level number up to the number provided are shown. Default: -1, </w:t>
-      </w:r>
-      <w:proofErr w:type="gramStart"/>
-      <w:r>
-        <w:rPr>
-          <w:rFonts w:ascii="Times New Roman" w:eastAsia="Times New Roman" w:hAnsi="Times New Roman" w:cs="Times New Roman"/>
-          <w:sz w:val="24"/>
-          <w:szCs w:val="24"/>
-          <w:lang w:eastAsia="en-IN"/>
-        </w:rPr>
-        <w:t>i.e.</w:t>
-      </w:r>
-      <w:proofErr w:type="gramEnd"/>
-      <w:r>
-        <w:rPr>
-          <w:rFonts w:ascii="Times New Roman" w:eastAsia="Times New Roman" w:hAnsi="Times New Roman" w:cs="Times New Roman"/>
-          <w:sz w:val="24"/>
-          <w:szCs w:val="24"/>
-          <w:lang w:eastAsia="en-IN"/>
-        </w:rPr>
-        <w:t xml:space="preserve"> all interpretations/explanations are shown.</w:t>
+        <w:t>: Integer number indicating the complexity level of the interpretations/explanations that shall be shown (optional). level is cumulative: All interpretations/explanations with a level number up to the number provided are shown. Default: -1, i.e. all interpretations/explanations are shown.</w:t>
       </w:r>
     </w:p>
     <w:p>
@@ -12673,7 +13386,6 @@
         <w:t xml:space="preserve">: File to write the </w:t>
       </w:r>
       <w:proofErr w:type="spellStart"/>
-      <w:proofErr w:type="gramStart"/>
       <w:r>
         <w:rPr>
           <w:rFonts w:ascii="Times New Roman" w:eastAsia="Times New Roman" w:hAnsi="Times New Roman" w:cs="Times New Roman"/>
@@ -12691,20 +13403,9 @@
           <w:szCs w:val="24"/>
           <w:lang w:eastAsia="en-IN"/>
         </w:rPr>
-        <w:t>(</w:t>
-      </w:r>
-      <w:proofErr w:type="gramEnd"/>
-      <w:r>
-        <w:rPr>
-          <w:rFonts w:ascii="Times New Roman" w:eastAsia="Times New Roman" w:hAnsi="Times New Roman" w:cs="Times New Roman"/>
-          <w:sz w:val="24"/>
-          <w:szCs w:val="24"/>
-          <w:lang w:eastAsia="en-IN"/>
-        </w:rPr>
-        <w:t xml:space="preserve">) output to (optional). If no filename is provided the </w:t>
-      </w:r>
-      <w:proofErr w:type="spellStart"/>
-      <w:proofErr w:type="gramStart"/>
+        <w:t xml:space="preserve">() output to (optional). If no filename is provided the </w:t>
+      </w:r>
+      <w:proofErr w:type="spellStart"/>
       <w:r>
         <w:rPr>
           <w:rFonts w:ascii="Times New Roman" w:eastAsia="Times New Roman" w:hAnsi="Times New Roman" w:cs="Times New Roman"/>
@@ -12722,17 +13423,7 @@
           <w:szCs w:val="24"/>
           <w:lang w:eastAsia="en-IN"/>
         </w:rPr>
-        <w:t>(</w:t>
-      </w:r>
-      <w:proofErr w:type="gramEnd"/>
-      <w:r>
-        <w:rPr>
-          <w:rFonts w:ascii="Times New Roman" w:eastAsia="Times New Roman" w:hAnsi="Times New Roman" w:cs="Times New Roman"/>
-          <w:sz w:val="24"/>
-          <w:szCs w:val="24"/>
-          <w:lang w:eastAsia="en-IN"/>
-        </w:rPr>
-        <w:t>) output is shown in the console.</w:t>
+        <w:t>() output is shown in the console.</w:t>
       </w:r>
     </w:p>
     <w:p>
@@ -12787,7 +13478,6 @@
         </w:rPr>
       </w:pPr>
       <w:proofErr w:type="spellStart"/>
-      <w:proofErr w:type="gramStart"/>
       <w:r>
         <w:rPr>
           <w:rFonts w:ascii="Times New Roman" w:eastAsia="Times New Roman" w:hAnsi="Times New Roman" w:cs="Times New Roman"/>
@@ -12800,7 +13490,6 @@
         <w:t>title.char</w:t>
       </w:r>
       <w:proofErr w:type="spellEnd"/>
-      <w:proofErr w:type="gramEnd"/>
       <w:r>
         <w:rPr>
           <w:rFonts w:ascii="Times New Roman" w:eastAsia="Times New Roman" w:hAnsi="Times New Roman" w:cs="Times New Roman"/>
@@ -12843,27 +13532,7 @@
           <w:szCs w:val="24"/>
           <w:lang w:eastAsia="en-IN"/>
         </w:rPr>
-        <w:t xml:space="preserve">: Indicates if the results of the call of the explained function shall be shown before the interpretations/explanations (optional). Default: TRUE, </w:t>
-      </w:r>
-      <w:proofErr w:type="gramStart"/>
-      <w:r>
-        <w:rPr>
-          <w:rFonts w:ascii="Times New Roman" w:eastAsia="Times New Roman" w:hAnsi="Times New Roman" w:cs="Times New Roman"/>
-          <w:sz w:val="24"/>
-          <w:szCs w:val="24"/>
-          <w:lang w:eastAsia="en-IN"/>
-        </w:rPr>
-        <w:t>i.e.</w:t>
-      </w:r>
-      <w:proofErr w:type="gramEnd"/>
-      <w:r>
-        <w:rPr>
-          <w:rFonts w:ascii="Times New Roman" w:eastAsia="Times New Roman" w:hAnsi="Times New Roman" w:cs="Times New Roman"/>
-          <w:sz w:val="24"/>
-          <w:szCs w:val="24"/>
-          <w:lang w:eastAsia="en-IN"/>
-        </w:rPr>
-        <w:t xml:space="preserve"> function output is shown before the interpretations/explanations.</w:t>
+        <w:t>: Indicates if the results of the call of the explained function shall be shown before the interpretations/explanations (optional). Default: TRUE, i.e. function output is shown before the interpretations/explanations.</w:t>
       </w:r>
     </w:p>
     <w:p>
@@ -12900,30 +13569,9 @@
           <w:szCs w:val="24"/>
           <w:lang w:eastAsia="en-IN"/>
         </w:rPr>
-        <w:t xml:space="preserve">: Names of additional functions that shall be called (e.g. </w:t>
-      </w:r>
-      <w:proofErr w:type="gramStart"/>
-      <w:r>
-        <w:rPr>
-          <w:rFonts w:ascii="Times New Roman" w:eastAsia="Times New Roman" w:hAnsi="Times New Roman" w:cs="Times New Roman"/>
-          <w:sz w:val="24"/>
-          <w:szCs w:val="24"/>
-          <w:lang w:eastAsia="en-IN"/>
-        </w:rPr>
-        <w:t>summary(</w:t>
-      </w:r>
-      <w:proofErr w:type="gramEnd"/>
-      <w:r>
-        <w:rPr>
-          <w:rFonts w:ascii="Times New Roman" w:eastAsia="Times New Roman" w:hAnsi="Times New Roman" w:cs="Times New Roman"/>
-          <w:sz w:val="24"/>
-          <w:szCs w:val="24"/>
-          <w:lang w:eastAsia="en-IN"/>
-        </w:rPr>
-        <w:t xml:space="preserve">)), without brackets (optional). It is assumed that these functions take the return object of the explained function as their first argument. Further arguments can be specified with </w:t>
-      </w:r>
-      <w:proofErr w:type="spellStart"/>
-      <w:proofErr w:type="gramStart"/>
+        <w:t xml:space="preserve">: Names of additional functions that shall be called (e.g. summary()), without brackets (optional). It is assumed that these functions take the return object of the explained function as their first argument. Further arguments can be specified with </w:t>
+      </w:r>
+      <w:proofErr w:type="spellStart"/>
       <w:r>
         <w:rPr>
           <w:rFonts w:ascii="Times New Roman" w:eastAsia="Times New Roman" w:hAnsi="Times New Roman" w:cs="Times New Roman"/>
@@ -12934,7 +13582,6 @@
         <w:t>addfun.args</w:t>
       </w:r>
       <w:proofErr w:type="spellEnd"/>
-      <w:proofErr w:type="gramEnd"/>
       <w:r>
         <w:rPr>
           <w:rFonts w:ascii="Times New Roman" w:eastAsia="Times New Roman" w:hAnsi="Times New Roman" w:cs="Times New Roman"/>
@@ -12960,7 +13607,6 @@
         </w:rPr>
       </w:pPr>
       <w:proofErr w:type="spellStart"/>
-      <w:proofErr w:type="gramStart"/>
       <w:r>
         <w:rPr>
           <w:rFonts w:ascii="Times New Roman" w:eastAsia="Times New Roman" w:hAnsi="Times New Roman" w:cs="Times New Roman"/>
@@ -12974,7 +13620,6 @@
         <w:t>addfun.args</w:t>
       </w:r>
       <w:proofErr w:type="spellEnd"/>
-      <w:proofErr w:type="gramEnd"/>
       <w:r>
         <w:rPr>
           <w:rFonts w:ascii="Times New Roman" w:eastAsia="Times New Roman" w:hAnsi="Times New Roman" w:cs="Times New Roman"/>
@@ -12985,7 +13630,6 @@
         <w:t xml:space="preserve">: Vector of arguments (beyond the return object of the explained function) for the additional functions (optional). Example: </w:t>
       </w:r>
       <w:proofErr w:type="spellStart"/>
-      <w:proofErr w:type="gramStart"/>
       <w:r>
         <w:rPr>
           <w:rFonts w:ascii="Times New Roman" w:eastAsia="Times New Roman" w:hAnsi="Times New Roman" w:cs="Times New Roman"/>
@@ -12996,7 +13640,6 @@
         <w:t>addfun.args</w:t>
       </w:r>
       <w:proofErr w:type="spellEnd"/>
-      <w:proofErr w:type="gramEnd"/>
       <w:r>
         <w:rPr>
           <w:rFonts w:ascii="Times New Roman" w:eastAsia="Times New Roman" w:hAnsi="Times New Roman" w:cs="Times New Roman"/>
@@ -13027,7 +13670,6 @@
         <w:t xml:space="preserve">; so </w:t>
       </w:r>
       <w:proofErr w:type="spellStart"/>
-      <w:proofErr w:type="gramStart"/>
       <w:r>
         <w:rPr>
           <w:rFonts w:ascii="Times New Roman" w:eastAsia="Times New Roman" w:hAnsi="Times New Roman" w:cs="Times New Roman"/>
@@ -13038,7 +13680,6 @@
         <w:t>addfun.args</w:t>
       </w:r>
       <w:proofErr w:type="spellEnd"/>
-      <w:proofErr w:type="gramEnd"/>
       <w:r>
         <w:rPr>
           <w:rFonts w:ascii="Times New Roman" w:eastAsia="Times New Roman" w:hAnsi="Times New Roman" w:cs="Times New Roman"/>
@@ -13064,7 +13705,6 @@
         </w:rPr>
       </w:pPr>
       <w:proofErr w:type="spellStart"/>
-      <w:proofErr w:type="gramStart"/>
       <w:r>
         <w:rPr>
           <w:rFonts w:ascii="Times New Roman" w:eastAsia="Times New Roman" w:hAnsi="Times New Roman" w:cs="Times New Roman"/>
@@ -13077,7 +13717,6 @@
         <w:t>addfun.title</w:t>
       </w:r>
       <w:proofErr w:type="spellEnd"/>
-      <w:proofErr w:type="gramEnd"/>
       <w:r>
         <w:rPr>
           <w:rFonts w:ascii="Times New Roman" w:eastAsia="Times New Roman" w:hAnsi="Times New Roman" w:cs="Times New Roman"/>
@@ -13226,7 +13865,6 @@
         <w:t xml:space="preserve"> XML file. So, a very simple call of </w:t>
       </w:r>
       <w:proofErr w:type="spellStart"/>
-      <w:proofErr w:type="gramStart"/>
       <w:r>
         <w:rPr>
           <w:rFonts w:ascii="Courier New" w:eastAsia="Times New Roman" w:hAnsi="Courier New" w:cs="Courier New"/>
@@ -13244,17 +13882,7 @@
           <w:szCs w:val="20"/>
           <w:lang w:eastAsia="en-IN"/>
         </w:rPr>
-        <w:t>(</w:t>
-      </w:r>
-      <w:proofErr w:type="gramEnd"/>
-      <w:r>
-        <w:rPr>
-          <w:rFonts w:ascii="Courier New" w:eastAsia="Times New Roman" w:hAnsi="Courier New" w:cs="Courier New"/>
-          <w:sz w:val="20"/>
-          <w:szCs w:val="20"/>
-          <w:lang w:eastAsia="en-IN"/>
-        </w:rPr>
-        <w:t>)</w:t>
+        <w:t>()</w:t>
       </w:r>
       <w:r>
         <w:rPr>
@@ -13420,7 +14048,6 @@
         </w:rPr>
       </w:pPr>
       <w:proofErr w:type="spellStart"/>
-      <w:proofErr w:type="gramStart"/>
       <w:r>
         <w:rPr>
           <w:rFonts w:ascii="Courier New" w:eastAsia="Times New Roman" w:hAnsi="Courier New" w:cs="Courier New"/>
@@ -13438,17 +14065,7 @@
           <w:szCs w:val="20"/>
           <w:lang w:eastAsia="en-IN"/>
         </w:rPr>
-        <w:t>(</w:t>
-      </w:r>
-      <w:proofErr w:type="gramEnd"/>
-      <w:r>
-        <w:rPr>
-          <w:rFonts w:ascii="Courier New" w:eastAsia="Times New Roman" w:hAnsi="Courier New" w:cs="Courier New"/>
-          <w:sz w:val="20"/>
-          <w:szCs w:val="20"/>
-          <w:lang w:eastAsia="en-IN"/>
-        </w:rPr>
-        <w:t>call="</w:t>
+        <w:t>(call="</w:t>
       </w:r>
       <w:proofErr w:type="spellStart"/>
       <w:r>
@@ -13635,7 +14252,6 @@
         <w:t xml:space="preserve">## </w:t>
       </w:r>
       <w:proofErr w:type="spellStart"/>
-      <w:proofErr w:type="gramStart"/>
       <w:r>
         <w:rPr>
           <w:rFonts w:ascii="Courier New" w:eastAsia="Times New Roman" w:hAnsi="Courier New" w:cs="Courier New"/>
@@ -13657,19 +14273,7 @@
           <w:szCs w:val="20"/>
           <w:lang w:eastAsia="en-IN"/>
         </w:rPr>
-        <w:t>(</w:t>
-      </w:r>
-      <w:proofErr w:type="gramEnd"/>
-      <w:r>
-        <w:rPr>
-          <w:rFonts w:ascii="Courier New" w:eastAsia="Times New Roman" w:hAnsi="Courier New" w:cs="Courier New"/>
-          <w:i/>
-          <w:iCs/>
-          <w:sz w:val="20"/>
-          <w:szCs w:val="20"/>
-          <w:lang w:eastAsia="en-IN"/>
-        </w:rPr>
-        <w:t>formula = education ~ young + income + urban, data = Anscombe)</w:t>
+        <w:t>(formula = education ~ young + income + urban, data = Anscombe)</w:t>
       </w:r>
     </w:p>
     <w:p>
@@ -13795,31 +14399,7 @@
           <w:szCs w:val="20"/>
           <w:lang w:eastAsia="en-IN"/>
         </w:rPr>
-        <w:t>## (</w:t>
-      </w:r>
-      <w:proofErr w:type="gramStart"/>
-      <w:r>
-        <w:rPr>
-          <w:rFonts w:ascii="Courier New" w:eastAsia="Times New Roman" w:hAnsi="Courier New" w:cs="Courier New"/>
-          <w:i/>
-          <w:iCs/>
-          <w:sz w:val="20"/>
-          <w:szCs w:val="20"/>
-          <w:lang w:eastAsia="en-IN"/>
-        </w:rPr>
-        <w:t xml:space="preserve">Intercept)   </w:t>
-      </w:r>
-      <w:proofErr w:type="gramEnd"/>
-      <w:r>
-        <w:rPr>
-          <w:rFonts w:ascii="Courier New" w:eastAsia="Times New Roman" w:hAnsi="Courier New" w:cs="Courier New"/>
-          <w:i/>
-          <w:iCs/>
-          <w:sz w:val="20"/>
-          <w:szCs w:val="20"/>
-          <w:lang w:eastAsia="en-IN"/>
-        </w:rPr>
-        <w:t xml:space="preserve">     young       income        urban  </w:t>
+        <w:t xml:space="preserve">## (Intercept)        young       income        urban  </w:t>
       </w:r>
     </w:p>
     <w:p>
@@ -13861,31 +14441,7 @@
           <w:szCs w:val="20"/>
           <w:lang w:eastAsia="en-IN"/>
         </w:rPr>
-        <w:t>#</w:t>
-      </w:r>
-      <w:proofErr w:type="gramStart"/>
-      <w:r>
-        <w:rPr>
-          <w:rFonts w:ascii="Courier New" w:eastAsia="Times New Roman" w:hAnsi="Courier New" w:cs="Courier New"/>
-          <w:i/>
-          <w:iCs/>
-          <w:sz w:val="20"/>
-          <w:szCs w:val="20"/>
-          <w:lang w:eastAsia="en-IN"/>
-        </w:rPr>
-        <w:t>#  -</w:t>
-      </w:r>
-      <w:proofErr w:type="gramEnd"/>
-      <w:r>
-        <w:rPr>
-          <w:rFonts w:ascii="Courier New" w:eastAsia="Times New Roman" w:hAnsi="Courier New" w:cs="Courier New"/>
-          <w:i/>
-          <w:iCs/>
-          <w:sz w:val="20"/>
-          <w:szCs w:val="20"/>
-          <w:lang w:eastAsia="en-IN"/>
-        </w:rPr>
-        <w:t xml:space="preserve">286.83876      0.81734      0.08065     -0.10581  </w:t>
+        <w:t xml:space="preserve">##  -286.83876      0.81734      0.08065     -0.10581  </w:t>
       </w:r>
     </w:p>
     <w:p>
@@ -14221,25 +14777,14 @@
         </w:rPr>
         <w:t xml:space="preserve"> the result of another function, let's say </w:t>
       </w:r>
-      <w:proofErr w:type="gramStart"/>
-      <w:r>
-        <w:rPr>
-          <w:rFonts w:ascii="Courier New" w:eastAsia="Times New Roman" w:hAnsi="Courier New" w:cs="Courier New"/>
-          <w:sz w:val="20"/>
-          <w:szCs w:val="20"/>
-          <w:lang w:eastAsia="en-IN"/>
-        </w:rPr>
-        <w:t>summary(</w:t>
-      </w:r>
-      <w:proofErr w:type="gramEnd"/>
-      <w:r>
-        <w:rPr>
-          <w:rFonts w:ascii="Courier New" w:eastAsia="Times New Roman" w:hAnsi="Courier New" w:cs="Courier New"/>
-          <w:sz w:val="20"/>
-          <w:szCs w:val="20"/>
-          <w:lang w:eastAsia="en-IN"/>
-        </w:rPr>
-        <w:t>)</w:t>
+      <w:r>
+        <w:rPr>
+          <w:rFonts w:ascii="Courier New" w:eastAsia="Times New Roman" w:hAnsi="Courier New" w:cs="Courier New"/>
+          <w:sz w:val="20"/>
+          <w:szCs w:val="20"/>
+          <w:lang w:eastAsia="en-IN"/>
+        </w:rPr>
+        <w:t>summary()</w:t>
       </w:r>
       <w:r>
         <w:rPr>
@@ -14290,25 +14835,14 @@
         </w:rPr>
         <w:t xml:space="preserve"> object, the result of the linear regression) to </w:t>
       </w:r>
-      <w:proofErr w:type="gramStart"/>
-      <w:r>
-        <w:rPr>
-          <w:rFonts w:ascii="Courier New" w:eastAsia="Times New Roman" w:hAnsi="Courier New" w:cs="Courier New"/>
-          <w:sz w:val="20"/>
-          <w:szCs w:val="20"/>
-          <w:lang w:eastAsia="en-IN"/>
-        </w:rPr>
-        <w:t>summary(</w:t>
-      </w:r>
-      <w:proofErr w:type="gramEnd"/>
-      <w:r>
-        <w:rPr>
-          <w:rFonts w:ascii="Courier New" w:eastAsia="Times New Roman" w:hAnsi="Courier New" w:cs="Courier New"/>
-          <w:sz w:val="20"/>
-          <w:szCs w:val="20"/>
-          <w:lang w:eastAsia="en-IN"/>
-        </w:rPr>
-        <w:t>)</w:t>
+      <w:r>
+        <w:rPr>
+          <w:rFonts w:ascii="Courier New" w:eastAsia="Times New Roman" w:hAnsi="Courier New" w:cs="Courier New"/>
+          <w:sz w:val="20"/>
+          <w:szCs w:val="20"/>
+          <w:lang w:eastAsia="en-IN"/>
+        </w:rPr>
+        <w:t>summary()</w:t>
       </w:r>
       <w:r>
         <w:rPr>
@@ -14320,7 +14854,6 @@
         <w:t xml:space="preserve"> but we want to have a nice header above the output. To achieve this, we could run the following call of </w:t>
       </w:r>
       <w:proofErr w:type="spellStart"/>
-      <w:proofErr w:type="gramStart"/>
       <w:r>
         <w:rPr>
           <w:rFonts w:ascii="Courier New" w:eastAsia="Times New Roman" w:hAnsi="Courier New" w:cs="Courier New"/>
@@ -14338,17 +14871,7 @@
           <w:szCs w:val="20"/>
           <w:lang w:eastAsia="en-IN"/>
         </w:rPr>
-        <w:t>(</w:t>
-      </w:r>
-      <w:proofErr w:type="gramEnd"/>
-      <w:r>
-        <w:rPr>
-          <w:rFonts w:ascii="Courier New" w:eastAsia="Times New Roman" w:hAnsi="Courier New" w:cs="Courier New"/>
-          <w:sz w:val="20"/>
-          <w:szCs w:val="20"/>
-          <w:lang w:eastAsia="en-IN"/>
-        </w:rPr>
-        <w:t>)</w:t>
+        <w:t>()</w:t>
       </w:r>
       <w:r>
         <w:rPr>
@@ -14389,7 +14912,6 @@
         </w:rPr>
       </w:pPr>
       <w:proofErr w:type="spellStart"/>
-      <w:proofErr w:type="gramStart"/>
       <w:r>
         <w:rPr>
           <w:rFonts w:ascii="Courier New" w:eastAsia="Times New Roman" w:hAnsi="Courier New" w:cs="Courier New"/>
@@ -14407,17 +14929,7 @@
           <w:szCs w:val="20"/>
           <w:lang w:eastAsia="en-IN"/>
         </w:rPr>
-        <w:t>(</w:t>
-      </w:r>
-      <w:proofErr w:type="gramEnd"/>
-      <w:r>
-        <w:rPr>
-          <w:rFonts w:ascii="Courier New" w:eastAsia="Times New Roman" w:hAnsi="Courier New" w:cs="Courier New"/>
-          <w:sz w:val="20"/>
-          <w:szCs w:val="20"/>
-          <w:lang w:eastAsia="en-IN"/>
-        </w:rPr>
-        <w:t>call="</w:t>
+        <w:t>(call="</w:t>
       </w:r>
       <w:proofErr w:type="spellStart"/>
       <w:r>
@@ -14498,7 +15010,6 @@
         <w:t xml:space="preserve">="summary", </w:t>
       </w:r>
       <w:proofErr w:type="spellStart"/>
-      <w:proofErr w:type="gramStart"/>
       <w:r>
         <w:rPr>
           <w:rFonts w:ascii="Courier New" w:eastAsia="Times New Roman" w:hAnsi="Courier New" w:cs="Courier New"/>
@@ -14509,7 +15020,6 @@
         <w:t>addfun.title</w:t>
       </w:r>
       <w:proofErr w:type="spellEnd"/>
-      <w:proofErr w:type="gramEnd"/>
       <w:r>
         <w:rPr>
           <w:rFonts w:ascii="Courier New" w:eastAsia="Times New Roman" w:hAnsi="Courier New" w:cs="Courier New"/>
@@ -14646,7 +15156,6 @@
         <w:t xml:space="preserve">## </w:t>
       </w:r>
       <w:proofErr w:type="spellStart"/>
-      <w:proofErr w:type="gramStart"/>
       <w:r>
         <w:rPr>
           <w:rFonts w:ascii="Courier New" w:eastAsia="Times New Roman" w:hAnsi="Courier New" w:cs="Courier New"/>
@@ -14668,19 +15177,7 @@
           <w:szCs w:val="20"/>
           <w:lang w:eastAsia="en-IN"/>
         </w:rPr>
-        <w:t>(</w:t>
-      </w:r>
-      <w:proofErr w:type="gramEnd"/>
-      <w:r>
-        <w:rPr>
-          <w:rFonts w:ascii="Courier New" w:eastAsia="Times New Roman" w:hAnsi="Courier New" w:cs="Courier New"/>
-          <w:i/>
-          <w:iCs/>
-          <w:sz w:val="20"/>
-          <w:szCs w:val="20"/>
-          <w:lang w:eastAsia="en-IN"/>
-        </w:rPr>
-        <w:t>formula = education ~ young + income + urban, data = Anscombe)</w:t>
+        <w:t>(formula = education ~ young + income + urban, data = Anscombe)</w:t>
       </w:r>
     </w:p>
     <w:p>
@@ -14806,31 +15303,7 @@
           <w:szCs w:val="20"/>
           <w:lang w:eastAsia="en-IN"/>
         </w:rPr>
-        <w:t>## (</w:t>
-      </w:r>
-      <w:proofErr w:type="gramStart"/>
-      <w:r>
-        <w:rPr>
-          <w:rFonts w:ascii="Courier New" w:eastAsia="Times New Roman" w:hAnsi="Courier New" w:cs="Courier New"/>
-          <w:i/>
-          <w:iCs/>
-          <w:sz w:val="20"/>
-          <w:szCs w:val="20"/>
-          <w:lang w:eastAsia="en-IN"/>
-        </w:rPr>
-        <w:t xml:space="preserve">Intercept)   </w:t>
-      </w:r>
-      <w:proofErr w:type="gramEnd"/>
-      <w:r>
-        <w:rPr>
-          <w:rFonts w:ascii="Courier New" w:eastAsia="Times New Roman" w:hAnsi="Courier New" w:cs="Courier New"/>
-          <w:i/>
-          <w:iCs/>
-          <w:sz w:val="20"/>
-          <w:szCs w:val="20"/>
-          <w:lang w:eastAsia="en-IN"/>
-        </w:rPr>
-        <w:t xml:space="preserve">     young       income        urban  </w:t>
+        <w:t xml:space="preserve">## (Intercept)        young       income        urban  </w:t>
       </w:r>
     </w:p>
     <w:p>
@@ -14872,31 +15345,7 @@
           <w:szCs w:val="20"/>
           <w:lang w:eastAsia="en-IN"/>
         </w:rPr>
-        <w:t>#</w:t>
-      </w:r>
-      <w:proofErr w:type="gramStart"/>
-      <w:r>
-        <w:rPr>
-          <w:rFonts w:ascii="Courier New" w:eastAsia="Times New Roman" w:hAnsi="Courier New" w:cs="Courier New"/>
-          <w:i/>
-          <w:iCs/>
-          <w:sz w:val="20"/>
-          <w:szCs w:val="20"/>
-          <w:lang w:eastAsia="en-IN"/>
-        </w:rPr>
-        <w:t>#  -</w:t>
-      </w:r>
-      <w:proofErr w:type="gramEnd"/>
-      <w:r>
-        <w:rPr>
-          <w:rFonts w:ascii="Courier New" w:eastAsia="Times New Roman" w:hAnsi="Courier New" w:cs="Courier New"/>
-          <w:i/>
-          <w:iCs/>
-          <w:sz w:val="20"/>
-          <w:szCs w:val="20"/>
-          <w:lang w:eastAsia="en-IN"/>
-        </w:rPr>
-        <w:t xml:space="preserve">286.83876      0.81734      0.08065     -0.10581  </w:t>
+        <w:t xml:space="preserve">##  -286.83876      0.81734      0.08065     -0.10581  </w:t>
       </w:r>
     </w:p>
     <w:p>
@@ -15194,7 +15643,6 @@
         <w:t xml:space="preserve">## </w:t>
       </w:r>
       <w:proofErr w:type="spellStart"/>
-      <w:proofErr w:type="gramStart"/>
       <w:r>
         <w:rPr>
           <w:rFonts w:ascii="Courier New" w:eastAsia="Times New Roman" w:hAnsi="Courier New" w:cs="Courier New"/>
@@ -15216,19 +15664,7 @@
           <w:szCs w:val="20"/>
           <w:lang w:eastAsia="en-IN"/>
         </w:rPr>
-        <w:t>(</w:t>
-      </w:r>
-      <w:proofErr w:type="gramEnd"/>
-      <w:r>
-        <w:rPr>
-          <w:rFonts w:ascii="Courier New" w:eastAsia="Times New Roman" w:hAnsi="Courier New" w:cs="Courier New"/>
-          <w:i/>
-          <w:iCs/>
-          <w:sz w:val="20"/>
-          <w:szCs w:val="20"/>
-          <w:lang w:eastAsia="en-IN"/>
-        </w:rPr>
-        <w:t>formula = education ~ young + income + urban, data = Anscombe)</w:t>
+        <w:t>(formula = education ~ young + income + urban, data = Anscombe)</w:t>
       </w:r>
     </w:p>
     <w:p>
@@ -15354,31 +15790,7 @@
           <w:szCs w:val="20"/>
           <w:lang w:eastAsia="en-IN"/>
         </w:rPr>
-        <w:t>##     Min      1</w:t>
-      </w:r>
-      <w:proofErr w:type="gramStart"/>
-      <w:r>
-        <w:rPr>
-          <w:rFonts w:ascii="Courier New" w:eastAsia="Times New Roman" w:hAnsi="Courier New" w:cs="Courier New"/>
-          <w:i/>
-          <w:iCs/>
-          <w:sz w:val="20"/>
-          <w:szCs w:val="20"/>
-          <w:lang w:eastAsia="en-IN"/>
-        </w:rPr>
-        <w:t>Q  Median</w:t>
-      </w:r>
-      <w:proofErr w:type="gramEnd"/>
-      <w:r>
-        <w:rPr>
-          <w:rFonts w:ascii="Courier New" w:eastAsia="Times New Roman" w:hAnsi="Courier New" w:cs="Courier New"/>
-          <w:i/>
-          <w:iCs/>
-          <w:sz w:val="20"/>
-          <w:szCs w:val="20"/>
-          <w:lang w:eastAsia="en-IN"/>
-        </w:rPr>
-        <w:t xml:space="preserve">      3Q     Max </w:t>
+        <w:t xml:space="preserve">##     Min      1Q  Median      3Q     Max </w:t>
       </w:r>
     </w:p>
     <w:p>
@@ -15420,31 +15832,7 @@
           <w:szCs w:val="20"/>
           <w:lang w:eastAsia="en-IN"/>
         </w:rPr>
-        <w:t>## -60.240 -15.</w:t>
-      </w:r>
-      <w:proofErr w:type="gramStart"/>
-      <w:r>
-        <w:rPr>
-          <w:rFonts w:ascii="Courier New" w:eastAsia="Times New Roman" w:hAnsi="Courier New" w:cs="Courier New"/>
-          <w:i/>
-          <w:iCs/>
-          <w:sz w:val="20"/>
-          <w:szCs w:val="20"/>
-          <w:lang w:eastAsia="en-IN"/>
-        </w:rPr>
-        <w:t>738  -</w:t>
-      </w:r>
-      <w:proofErr w:type="gramEnd"/>
-      <w:r>
-        <w:rPr>
-          <w:rFonts w:ascii="Courier New" w:eastAsia="Times New Roman" w:hAnsi="Courier New" w:cs="Courier New"/>
-          <w:i/>
-          <w:iCs/>
-          <w:sz w:val="20"/>
-          <w:szCs w:val="20"/>
-          <w:lang w:eastAsia="en-IN"/>
-        </w:rPr>
-        <w:t xml:space="preserve">1.156  15.883  51.380 </w:t>
+        <w:t xml:space="preserve">## -60.240 -15.738  -1.156  15.883  51.380 </w:t>
       </w:r>
     </w:p>
     <w:p>
@@ -15636,31 +16024,7 @@
           <w:szCs w:val="20"/>
           <w:lang w:eastAsia="en-IN"/>
         </w:rPr>
-        <w:t>## (Intercept) -2.868e+</w:t>
-      </w:r>
-      <w:proofErr w:type="gramStart"/>
-      <w:r>
-        <w:rPr>
-          <w:rFonts w:ascii="Courier New" w:eastAsia="Times New Roman" w:hAnsi="Courier New" w:cs="Courier New"/>
-          <w:i/>
-          <w:iCs/>
-          <w:sz w:val="20"/>
-          <w:szCs w:val="20"/>
-          <w:lang w:eastAsia="en-IN"/>
-        </w:rPr>
-        <w:t>02  6</w:t>
-      </w:r>
-      <w:proofErr w:type="gramEnd"/>
-      <w:r>
-        <w:rPr>
-          <w:rFonts w:ascii="Courier New" w:eastAsia="Times New Roman" w:hAnsi="Courier New" w:cs="Courier New"/>
-          <w:i/>
-          <w:iCs/>
-          <w:sz w:val="20"/>
-          <w:szCs w:val="20"/>
-          <w:lang w:eastAsia="en-IN"/>
-        </w:rPr>
-        <w:t>.492e+01  -4.418 5.82e-05 ***</w:t>
+        <w:t>## (Intercept) -2.868e+02  6.492e+01  -4.418 5.82e-05 ***</w:t>
       </w:r>
     </w:p>
     <w:p>
@@ -15702,31 +16066,7 @@
           <w:szCs w:val="20"/>
           <w:lang w:eastAsia="en-IN"/>
         </w:rPr>
-        <w:t>## young        8.173e-</w:t>
-      </w:r>
-      <w:proofErr w:type="gramStart"/>
-      <w:r>
-        <w:rPr>
-          <w:rFonts w:ascii="Courier New" w:eastAsia="Times New Roman" w:hAnsi="Courier New" w:cs="Courier New"/>
-          <w:i/>
-          <w:iCs/>
-          <w:sz w:val="20"/>
-          <w:szCs w:val="20"/>
-          <w:lang w:eastAsia="en-IN"/>
-        </w:rPr>
-        <w:t>01  1.598e</w:t>
-      </w:r>
-      <w:proofErr w:type="gramEnd"/>
-      <w:r>
-        <w:rPr>
-          <w:rFonts w:ascii="Courier New" w:eastAsia="Times New Roman" w:hAnsi="Courier New" w:cs="Courier New"/>
-          <w:i/>
-          <w:iCs/>
-          <w:sz w:val="20"/>
-          <w:szCs w:val="20"/>
-          <w:lang w:eastAsia="en-IN"/>
-        </w:rPr>
-        <w:t>-01   5.115 5.69e-06 ***</w:t>
+        <w:t>## young        8.173e-01  1.598e-01   5.115 5.69e-06 ***</w:t>
       </w:r>
     </w:p>
     <w:p>
@@ -15768,31 +16108,7 @@
           <w:szCs w:val="20"/>
           <w:lang w:eastAsia="en-IN"/>
         </w:rPr>
-        <w:t>## income       8.065e-</w:t>
-      </w:r>
-      <w:proofErr w:type="gramStart"/>
-      <w:r>
-        <w:rPr>
-          <w:rFonts w:ascii="Courier New" w:eastAsia="Times New Roman" w:hAnsi="Courier New" w:cs="Courier New"/>
-          <w:i/>
-          <w:iCs/>
-          <w:sz w:val="20"/>
-          <w:szCs w:val="20"/>
-          <w:lang w:eastAsia="en-IN"/>
-        </w:rPr>
-        <w:t>02  9.299e</w:t>
-      </w:r>
-      <w:proofErr w:type="gramEnd"/>
-      <w:r>
-        <w:rPr>
-          <w:rFonts w:ascii="Courier New" w:eastAsia="Times New Roman" w:hAnsi="Courier New" w:cs="Courier New"/>
-          <w:i/>
-          <w:iCs/>
-          <w:sz w:val="20"/>
-          <w:szCs w:val="20"/>
-          <w:lang w:eastAsia="en-IN"/>
-        </w:rPr>
-        <w:t>-03   8.674 2.56e-11 ***</w:t>
+        <w:t>## income       8.065e-02  9.299e-03   8.674 2.56e-11 ***</w:t>
       </w:r>
     </w:p>
     <w:p>
@@ -15834,31 +16150,7 @@
           <w:szCs w:val="20"/>
           <w:lang w:eastAsia="en-IN"/>
         </w:rPr>
-        <w:t>## urban       -1.058e-</w:t>
-      </w:r>
-      <w:proofErr w:type="gramStart"/>
-      <w:r>
-        <w:rPr>
-          <w:rFonts w:ascii="Courier New" w:eastAsia="Times New Roman" w:hAnsi="Courier New" w:cs="Courier New"/>
-          <w:i/>
-          <w:iCs/>
-          <w:sz w:val="20"/>
-          <w:szCs w:val="20"/>
-          <w:lang w:eastAsia="en-IN"/>
-        </w:rPr>
-        <w:t>01  3.428e</w:t>
-      </w:r>
-      <w:proofErr w:type="gramEnd"/>
-      <w:r>
-        <w:rPr>
-          <w:rFonts w:ascii="Courier New" w:eastAsia="Times New Roman" w:hAnsi="Courier New" w:cs="Courier New"/>
-          <w:i/>
-          <w:iCs/>
-          <w:sz w:val="20"/>
-          <w:szCs w:val="20"/>
-          <w:lang w:eastAsia="en-IN"/>
-        </w:rPr>
-        <w:t xml:space="preserve">-02  -3.086  0.00339 ** </w:t>
+        <w:t xml:space="preserve">## urban       -1.058e-01  3.428e-02  -3.086  0.00339 ** </w:t>
       </w:r>
     </w:p>
     <w:p>
@@ -16134,31 +16426,7 @@
           <w:szCs w:val="20"/>
           <w:lang w:eastAsia="en-IN"/>
         </w:rPr>
-        <w:t xml:space="preserve">## F-statistic: 34.81 on 3 and 47 </w:t>
-      </w:r>
-      <w:proofErr w:type="gramStart"/>
-      <w:r>
-        <w:rPr>
-          <w:rFonts w:ascii="Courier New" w:eastAsia="Times New Roman" w:hAnsi="Courier New" w:cs="Courier New"/>
-          <w:i/>
-          <w:iCs/>
-          <w:sz w:val="20"/>
-          <w:szCs w:val="20"/>
-          <w:lang w:eastAsia="en-IN"/>
-        </w:rPr>
-        <w:t>DF,  p</w:t>
-      </w:r>
-      <w:proofErr w:type="gramEnd"/>
-      <w:r>
-        <w:rPr>
-          <w:rFonts w:ascii="Courier New" w:eastAsia="Times New Roman" w:hAnsi="Courier New" w:cs="Courier New"/>
-          <w:i/>
-          <w:iCs/>
-          <w:sz w:val="20"/>
-          <w:szCs w:val="20"/>
-          <w:lang w:eastAsia="en-IN"/>
-        </w:rPr>
-        <w:t>-value: 5.337e-12</w:t>
+        <w:t>## F-statistic: 34.81 on 3 and 47 DF,  p-value: 5.337e-12</w:t>
       </w:r>
     </w:p>
     <w:p>
@@ -16495,7 +16763,6 @@
         <w:t xml:space="preserve">, </w:t>
       </w:r>
       <w:proofErr w:type="spellStart"/>
-      <w:proofErr w:type="gramStart"/>
       <w:r>
         <w:rPr>
           <w:rFonts w:ascii="Courier New" w:eastAsia="Times New Roman" w:hAnsi="Courier New" w:cs="Courier New"/>
@@ -16506,7 +16773,6 @@
         <w:t>addfun.args</w:t>
       </w:r>
       <w:proofErr w:type="spellEnd"/>
-      <w:proofErr w:type="gramEnd"/>
       <w:r>
         <w:rPr>
           <w:rFonts w:ascii="Times New Roman" w:eastAsia="Times New Roman" w:hAnsi="Times New Roman" w:cs="Times New Roman"/>
@@ -16562,7 +16828,6 @@
         <w:t xml:space="preserve">Calling </w:t>
       </w:r>
       <w:proofErr w:type="spellStart"/>
-      <w:proofErr w:type="gramStart"/>
       <w:r>
         <w:rPr>
           <w:rFonts w:ascii="Times New Roman" w:eastAsia="Times New Roman" w:hAnsi="Times New Roman" w:cs="Times New Roman"/>
@@ -16584,19 +16849,7 @@
           <w:szCs w:val="27"/>
           <w:lang w:eastAsia="en-IN"/>
         </w:rPr>
-        <w:t>(</w:t>
-      </w:r>
-      <w:proofErr w:type="gramEnd"/>
-      <w:r>
-        <w:rPr>
-          <w:rFonts w:ascii="Times New Roman" w:eastAsia="Times New Roman" w:hAnsi="Times New Roman" w:cs="Times New Roman"/>
-          <w:b/>
-          <w:bCs/>
-          <w:sz w:val="27"/>
-          <w:szCs w:val="27"/>
-          <w:lang w:eastAsia="en-IN"/>
-        </w:rPr>
-        <w:t>)</w:t>
+        <w:t>()</w:t>
       </w:r>
     </w:p>
     <w:p>
@@ -16619,7 +16872,6 @@
         <w:t xml:space="preserve">There are basically two main ways to work with </w:t>
       </w:r>
       <w:proofErr w:type="spellStart"/>
-      <w:proofErr w:type="gramStart"/>
       <w:r>
         <w:rPr>
           <w:rFonts w:ascii="Courier New" w:eastAsia="Times New Roman" w:hAnsi="Courier New" w:cs="Courier New"/>
@@ -16637,17 +16889,7 @@
           <w:szCs w:val="20"/>
           <w:lang w:eastAsia="en-IN"/>
         </w:rPr>
-        <w:t>(</w:t>
-      </w:r>
-      <w:proofErr w:type="gramEnd"/>
-      <w:r>
-        <w:rPr>
-          <w:rFonts w:ascii="Courier New" w:eastAsia="Times New Roman" w:hAnsi="Courier New" w:cs="Courier New"/>
-          <w:sz w:val="20"/>
-          <w:szCs w:val="20"/>
-          <w:lang w:eastAsia="en-IN"/>
-        </w:rPr>
-        <w:t>)</w:t>
+        <w:t>()</w:t>
       </w:r>
       <w:r>
         <w:rPr>
@@ -16683,7 +16925,6 @@
         <w:t xml:space="preserve">You call </w:t>
       </w:r>
       <w:proofErr w:type="spellStart"/>
-      <w:proofErr w:type="gramStart"/>
       <w:r>
         <w:rPr>
           <w:rFonts w:ascii="Courier New" w:eastAsia="Times New Roman" w:hAnsi="Courier New" w:cs="Courier New"/>
@@ -16701,17 +16942,7 @@
           <w:szCs w:val="20"/>
           <w:lang w:eastAsia="en-IN"/>
         </w:rPr>
-        <w:t>(</w:t>
-      </w:r>
-      <w:proofErr w:type="gramEnd"/>
-      <w:r>
-        <w:rPr>
-          <w:rFonts w:ascii="Courier New" w:eastAsia="Times New Roman" w:hAnsi="Courier New" w:cs="Courier New"/>
-          <w:sz w:val="20"/>
-          <w:szCs w:val="20"/>
-          <w:lang w:eastAsia="en-IN"/>
-        </w:rPr>
-        <w:t>)</w:t>
+        <w:t>()</w:t>
       </w:r>
       <w:r>
         <w:rPr>
@@ -16767,7 +16998,6 @@
         <w:t xml:space="preserve"> that is similar to the explained function in terms of arguments but calls </w:t>
       </w:r>
       <w:proofErr w:type="spellStart"/>
-      <w:proofErr w:type="gramStart"/>
       <w:r>
         <w:rPr>
           <w:rFonts w:ascii="Courier New" w:eastAsia="Times New Roman" w:hAnsi="Courier New" w:cs="Courier New"/>
@@ -16785,17 +17015,7 @@
           <w:szCs w:val="20"/>
           <w:lang w:eastAsia="en-IN"/>
         </w:rPr>
-        <w:t>(</w:t>
-      </w:r>
-      <w:proofErr w:type="gramEnd"/>
-      <w:r>
-        <w:rPr>
-          <w:rFonts w:ascii="Courier New" w:eastAsia="Times New Roman" w:hAnsi="Courier New" w:cs="Courier New"/>
-          <w:sz w:val="20"/>
-          <w:szCs w:val="20"/>
-          <w:lang w:eastAsia="en-IN"/>
-        </w:rPr>
-        <w:t>)</w:t>
+        <w:t>()</w:t>
       </w:r>
       <w:r>
         <w:rPr>
@@ -16856,7 +17076,6 @@
         </w:rPr>
       </w:pPr>
       <w:proofErr w:type="spellStart"/>
-      <w:proofErr w:type="gramStart"/>
       <w:r>
         <w:rPr>
           <w:rFonts w:ascii="Courier New" w:eastAsia="Times New Roman" w:hAnsi="Courier New" w:cs="Courier New"/>
@@ -16867,7 +17086,6 @@
         <w:t>lm.xplain</w:t>
       </w:r>
       <w:proofErr w:type="spellEnd"/>
-      <w:proofErr w:type="gramEnd"/>
       <w:r>
         <w:rPr>
           <w:rFonts w:ascii="Courier New" w:eastAsia="Times New Roman" w:hAnsi="Courier New" w:cs="Courier New"/>
@@ -17014,7 +17232,6 @@
         <w:t xml:space="preserve">                      </w:t>
       </w:r>
       <w:proofErr w:type="spellStart"/>
-      <w:proofErr w:type="gramStart"/>
       <w:r>
         <w:rPr>
           <w:rFonts w:ascii="Courier New" w:eastAsia="Times New Roman" w:hAnsi="Courier New" w:cs="Courier New"/>
@@ -17025,7 +17242,6 @@
         <w:t>singular.ok</w:t>
       </w:r>
       <w:proofErr w:type="spellEnd"/>
-      <w:proofErr w:type="gramEnd"/>
       <w:r>
         <w:rPr>
           <w:rFonts w:ascii="Courier New" w:eastAsia="Times New Roman" w:hAnsi="Courier New" w:cs="Courier New"/>
@@ -17074,7 +17290,6 @@
         <w:t xml:space="preserve">  call&lt;-</w:t>
       </w:r>
       <w:proofErr w:type="spellStart"/>
-      <w:proofErr w:type="gramStart"/>
       <w:r>
         <w:rPr>
           <w:rFonts w:ascii="Courier New" w:eastAsia="Times New Roman" w:hAnsi="Courier New" w:cs="Courier New"/>
@@ -17085,7 +17300,6 @@
         <w:t>xplain.getcall</w:t>
       </w:r>
       <w:proofErr w:type="spellEnd"/>
-      <w:proofErr w:type="gramEnd"/>
       <w:r>
         <w:rPr>
           <w:rFonts w:ascii="Courier New" w:eastAsia="Times New Roman" w:hAnsi="Courier New" w:cs="Courier New"/>
@@ -17154,7 +17368,6 @@
         <w:t xml:space="preserve">  </w:t>
       </w:r>
       <w:proofErr w:type="spellStart"/>
-      <w:proofErr w:type="gramStart"/>
       <w:r>
         <w:rPr>
           <w:rFonts w:ascii="Courier New" w:eastAsia="Times New Roman" w:hAnsi="Courier New" w:cs="Courier New"/>
@@ -17172,17 +17385,7 @@
           <w:szCs w:val="20"/>
           <w:lang w:eastAsia="en-IN"/>
         </w:rPr>
-        <w:t>(</w:t>
-      </w:r>
-      <w:proofErr w:type="gramEnd"/>
-      <w:r>
-        <w:rPr>
-          <w:rFonts w:ascii="Courier New" w:eastAsia="Times New Roman" w:hAnsi="Courier New" w:cs="Courier New"/>
-          <w:sz w:val="20"/>
-          <w:szCs w:val="20"/>
-          <w:lang w:eastAsia="en-IN"/>
-        </w:rPr>
-        <w:t>call, xml="http://www.zuckarelli.de/xplain/example_lm.xml", level=1)</w:t>
+        <w:t>(call, xml="http://www.zuckarelli.de/xplain/example_lm.xml", level=1)</w:t>
       </w:r>
     </w:p>
     <w:p>
@@ -17243,7 +17446,6 @@
         <w:t xml:space="preserve">The function </w:t>
       </w:r>
       <w:proofErr w:type="spellStart"/>
-      <w:proofErr w:type="gramStart"/>
       <w:r>
         <w:rPr>
           <w:rFonts w:ascii="Courier New" w:eastAsia="Times New Roman" w:hAnsi="Courier New" w:cs="Courier New"/>
@@ -17254,7 +17456,6 @@
         <w:t>lm.xplain</w:t>
       </w:r>
       <w:proofErr w:type="spellEnd"/>
-      <w:proofErr w:type="gramEnd"/>
       <w:r>
         <w:rPr>
           <w:rFonts w:ascii="Courier New" w:eastAsia="Times New Roman" w:hAnsi="Courier New" w:cs="Courier New"/>
@@ -17332,7 +17533,6 @@
         <w:t xml:space="preserve">. What the wrapper function does is that it creates a string holding the call to the explained function (as it is expected by </w:t>
       </w:r>
       <w:proofErr w:type="spellStart"/>
-      <w:proofErr w:type="gramStart"/>
       <w:r>
         <w:rPr>
           <w:rFonts w:ascii="Courier New" w:eastAsia="Times New Roman" w:hAnsi="Courier New" w:cs="Courier New"/>
@@ -17350,17 +17550,7 @@
           <w:szCs w:val="20"/>
           <w:lang w:eastAsia="en-IN"/>
         </w:rPr>
-        <w:t>(</w:t>
-      </w:r>
-      <w:proofErr w:type="gramEnd"/>
-      <w:r>
-        <w:rPr>
-          <w:rFonts w:ascii="Courier New" w:eastAsia="Times New Roman" w:hAnsi="Courier New" w:cs="Courier New"/>
-          <w:sz w:val="20"/>
-          <w:szCs w:val="20"/>
-          <w:lang w:eastAsia="en-IN"/>
-        </w:rPr>
-        <w:t>)</w:t>
+        <w:t>()</w:t>
       </w:r>
       <w:r>
         <w:rPr>
@@ -17440,7 +17630,6 @@
         <w:t xml:space="preserve"> offers a special function, </w:t>
       </w:r>
       <w:proofErr w:type="spellStart"/>
-      <w:proofErr w:type="gramStart"/>
       <w:r>
         <w:rPr>
           <w:rFonts w:ascii="Courier New" w:eastAsia="Times New Roman" w:hAnsi="Courier New" w:cs="Courier New"/>
@@ -17451,7 +17640,6 @@
         <w:t>xplain.getcall</w:t>
       </w:r>
       <w:proofErr w:type="spellEnd"/>
-      <w:proofErr w:type="gramEnd"/>
       <w:r>
         <w:rPr>
           <w:rFonts w:ascii="Courier New" w:eastAsia="Times New Roman" w:hAnsi="Courier New" w:cs="Courier New"/>
@@ -17527,7 +17715,6 @@
         <w:t xml:space="preserve"> in our case. The return value of </w:t>
       </w:r>
       <w:proofErr w:type="spellStart"/>
-      <w:proofErr w:type="gramStart"/>
       <w:r>
         <w:rPr>
           <w:rFonts w:ascii="Courier New" w:eastAsia="Times New Roman" w:hAnsi="Courier New" w:cs="Courier New"/>
@@ -17538,7 +17725,6 @@
         <w:t>xplain.getcall</w:t>
       </w:r>
       <w:proofErr w:type="spellEnd"/>
-      <w:proofErr w:type="gramEnd"/>
       <w:r>
         <w:rPr>
           <w:rFonts w:ascii="Courier New" w:eastAsia="Times New Roman" w:hAnsi="Courier New" w:cs="Courier New"/>
@@ -17650,7 +17836,6 @@
         <w:t xml:space="preserve">Function </w:t>
       </w:r>
       <w:proofErr w:type="spellStart"/>
-      <w:proofErr w:type="gramStart"/>
       <w:r>
         <w:rPr>
           <w:rFonts w:ascii="Times New Roman" w:eastAsia="Times New Roman" w:hAnsi="Times New Roman" w:cs="Times New Roman"/>
@@ -17663,7 +17848,6 @@
         <w:t>xplain.overview</w:t>
       </w:r>
       <w:proofErr w:type="spellEnd"/>
-      <w:proofErr w:type="gramEnd"/>
       <w:r>
         <w:rPr>
           <w:rFonts w:ascii="Times New Roman" w:eastAsia="Times New Roman" w:hAnsi="Times New Roman" w:cs="Times New Roman"/>
@@ -17736,7 +17920,6 @@
         <w:t xml:space="preserve"> it with </w:t>
       </w:r>
       <w:proofErr w:type="spellStart"/>
-      <w:proofErr w:type="gramStart"/>
       <w:r>
         <w:rPr>
           <w:rFonts w:ascii="Courier New" w:eastAsia="Times New Roman" w:hAnsi="Courier New" w:cs="Courier New"/>
@@ -17747,7 +17930,6 @@
         <w:t>xplain.overview</w:t>
       </w:r>
       <w:proofErr w:type="spellEnd"/>
-      <w:proofErr w:type="gramEnd"/>
       <w:r>
         <w:rPr>
           <w:rFonts w:ascii="Courier New" w:eastAsia="Times New Roman" w:hAnsi="Courier New" w:cs="Courier New"/>
@@ -17816,7 +17998,6 @@
         </w:rPr>
       </w:pPr>
       <w:proofErr w:type="spellStart"/>
-      <w:proofErr w:type="gramStart"/>
       <w:r>
         <w:rPr>
           <w:rFonts w:ascii="Courier New" w:eastAsia="Times New Roman" w:hAnsi="Courier New" w:cs="Courier New"/>
@@ -17827,7 +18008,6 @@
         <w:t>xplain.overview</w:t>
       </w:r>
       <w:proofErr w:type="spellEnd"/>
-      <w:proofErr w:type="gramEnd"/>
       <w:r>
         <w:rPr>
           <w:rFonts w:ascii="Courier New" w:eastAsia="Times New Roman" w:hAnsi="Courier New" w:cs="Courier New"/>
@@ -17898,7 +18078,6 @@
         <w:t xml:space="preserve">The arguments of </w:t>
       </w:r>
       <w:proofErr w:type="spellStart"/>
-      <w:proofErr w:type="gramStart"/>
       <w:r>
         <w:rPr>
           <w:rFonts w:ascii="Courier New" w:eastAsia="Times New Roman" w:hAnsi="Courier New" w:cs="Courier New"/>
@@ -17909,7 +18088,6 @@
         <w:t>xplain.overview</w:t>
       </w:r>
       <w:proofErr w:type="spellEnd"/>
-      <w:proofErr w:type="gramEnd"/>
       <w:r>
         <w:rPr>
           <w:rFonts w:ascii="Courier New" w:eastAsia="Times New Roman" w:hAnsi="Courier New" w:cs="Courier New"/>
@@ -18075,27 +18253,7 @@
           <w:szCs w:val="24"/>
           <w:lang w:eastAsia="en-IN"/>
         </w:rPr>
-        <w:t xml:space="preserve">: Indicates if the overview results for the interpretation/explanation texts shall be shown in the same sequence as they appear in the XML file (optional). If FALSE, the results are sorted, </w:t>
-      </w:r>
-      <w:proofErr w:type="gramStart"/>
-      <w:r>
-        <w:rPr>
-          <w:rFonts w:ascii="Times New Roman" w:eastAsia="Times New Roman" w:hAnsi="Times New Roman" w:cs="Times New Roman"/>
-          <w:sz w:val="24"/>
-          <w:szCs w:val="24"/>
-          <w:lang w:eastAsia="en-IN"/>
-        </w:rPr>
-        <w:t>e.g.</w:t>
-      </w:r>
-      <w:proofErr w:type="gramEnd"/>
-      <w:r>
-        <w:rPr>
-          <w:rFonts w:ascii="Times New Roman" w:eastAsia="Times New Roman" w:hAnsi="Times New Roman" w:cs="Times New Roman"/>
-          <w:sz w:val="24"/>
-          <w:szCs w:val="24"/>
-          <w:lang w:eastAsia="en-IN"/>
-        </w:rPr>
-        <w:t xml:space="preserve"> by package, function, language and complexity level. Default: FALSE.</w:t>
+        <w:t>: Indicates if the overview results for the interpretation/explanation texts shall be shown in the same sequence as they appear in the XML file (optional). If FALSE, the results are sorted, e.g. by package, function, language and complexity level. Default: FALSE.</w:t>
       </w:r>
     </w:p>
     <w:p>
@@ -18109,7 +18267,6 @@
         </w:rPr>
       </w:pPr>
       <w:proofErr w:type="spellStart"/>
-      <w:proofErr w:type="gramStart"/>
       <w:r>
         <w:rPr>
           <w:rFonts w:ascii="Courier New" w:eastAsia="Times New Roman" w:hAnsi="Courier New" w:cs="Courier New"/>
@@ -18120,7 +18277,6 @@
         <w:t>xplain.overview</w:t>
       </w:r>
       <w:proofErr w:type="spellEnd"/>
-      <w:proofErr w:type="gramEnd"/>
       <w:r>
         <w:rPr>
           <w:rFonts w:ascii="Times New Roman" w:eastAsia="Times New Roman" w:hAnsi="Times New Roman" w:cs="Times New Roman"/>
@@ -18199,25 +18355,14 @@
           <w:lang w:eastAsia="en-IN"/>
         </w:rPr>
       </w:pPr>
-      <w:proofErr w:type="gramStart"/>
-      <w:r>
-        <w:rPr>
-          <w:rFonts w:ascii="Courier New" w:eastAsia="Times New Roman" w:hAnsi="Courier New" w:cs="Courier New"/>
-          <w:sz w:val="20"/>
-          <w:szCs w:val="20"/>
-          <w:lang w:eastAsia="en-IN"/>
-        </w:rPr>
-        <w:t>xplain.overview</w:t>
-      </w:r>
-      <w:proofErr w:type="gramEnd"/>
-      <w:r>
-        <w:rPr>
-          <w:rFonts w:ascii="Courier New" w:eastAsia="Times New Roman" w:hAnsi="Courier New" w:cs="Courier New"/>
-          <w:sz w:val="20"/>
-          <w:szCs w:val="20"/>
-          <w:lang w:eastAsia="en-IN"/>
-        </w:rPr>
-        <w:t>(xml="http://www.zuckarelli.de/xplain/example_lm.xml")</w:t>
+      <w:r>
+        <w:rPr>
+          <w:rFonts w:ascii="Courier New" w:eastAsia="Times New Roman" w:hAnsi="Courier New" w:cs="Courier New"/>
+          <w:sz w:val="20"/>
+          <w:szCs w:val="20"/>
+          <w:lang w:eastAsia="en-IN"/>
+        </w:rPr>
+        <w:t>xplain.overview(xml="http://www.zuckarelli.de/xplain/example_lm.xml")</w:t>
       </w:r>
     </w:p>
     <w:p>
@@ -18259,31 +18404,7 @@
           <w:szCs w:val="20"/>
           <w:lang w:eastAsia="en-IN"/>
         </w:rPr>
-        <w:t xml:space="preserve">##   Package </w:t>
-      </w:r>
-      <w:proofErr w:type="gramStart"/>
-      <w:r>
-        <w:rPr>
-          <w:rFonts w:ascii="Courier New" w:eastAsia="Times New Roman" w:hAnsi="Courier New" w:cs="Courier New"/>
-          <w:i/>
-          <w:iCs/>
-          <w:sz w:val="20"/>
-          <w:szCs w:val="20"/>
-          <w:lang w:eastAsia="en-IN"/>
-        </w:rPr>
-        <w:t>Function  Type</w:t>
-      </w:r>
-      <w:proofErr w:type="gramEnd"/>
-      <w:r>
-        <w:rPr>
-          <w:rFonts w:ascii="Courier New" w:eastAsia="Times New Roman" w:hAnsi="Courier New" w:cs="Courier New"/>
-          <w:i/>
-          <w:iCs/>
-          <w:sz w:val="20"/>
-          <w:szCs w:val="20"/>
-          <w:lang w:eastAsia="en-IN"/>
-        </w:rPr>
-        <w:t xml:space="preserve"> Language Level Result object Iteration Has R code</w:t>
+        <w:t>##   Package Function  Type Language Level Result object Iteration Has R code</w:t>
       </w:r>
     </w:p>
     <w:p>
@@ -18349,31 +18470,7 @@
           <w:szCs w:val="20"/>
           <w:lang w:eastAsia="en-IN"/>
         </w:rPr>
-        <w:t xml:space="preserve"> </w:t>
-      </w:r>
-      <w:proofErr w:type="gramStart"/>
-      <w:r>
-        <w:rPr>
-          <w:rFonts w:ascii="Courier New" w:eastAsia="Times New Roman" w:hAnsi="Courier New" w:cs="Courier New"/>
-          <w:i/>
-          <w:iCs/>
-          <w:sz w:val="20"/>
-          <w:szCs w:val="20"/>
-          <w:lang w:eastAsia="en-IN"/>
-        </w:rPr>
-        <w:t>title  default</w:t>
-      </w:r>
-      <w:proofErr w:type="gramEnd"/>
-      <w:r>
-        <w:rPr>
-          <w:rFonts w:ascii="Courier New" w:eastAsia="Times New Roman" w:hAnsi="Courier New" w:cs="Courier New"/>
-          <w:i/>
-          <w:iCs/>
-          <w:sz w:val="20"/>
-          <w:szCs w:val="20"/>
-          <w:lang w:eastAsia="en-IN"/>
-        </w:rPr>
-        <w:t xml:space="preserve">   all                              FALSE</w:t>
+        <w:t xml:space="preserve"> title  default   all                              FALSE</w:t>
       </w:r>
     </w:p>
     <w:p>
@@ -18418,7 +18515,6 @@
         <w:t xml:space="preserve">## 2   stats       </w:t>
       </w:r>
       <w:proofErr w:type="spellStart"/>
-      <w:proofErr w:type="gramStart"/>
       <w:r>
         <w:rPr>
           <w:rFonts w:ascii="Courier New" w:eastAsia="Times New Roman" w:hAnsi="Courier New" w:cs="Courier New"/>
@@ -18440,19 +18536,7 @@
           <w:szCs w:val="20"/>
           <w:lang w:eastAsia="en-IN"/>
         </w:rPr>
-        <w:t xml:space="preserve">  text</w:t>
-      </w:r>
-      <w:proofErr w:type="gramEnd"/>
-      <w:r>
-        <w:rPr>
-          <w:rFonts w:ascii="Courier New" w:eastAsia="Times New Roman" w:hAnsi="Courier New" w:cs="Courier New"/>
-          <w:i/>
-          <w:iCs/>
-          <w:sz w:val="20"/>
-          <w:szCs w:val="20"/>
-          <w:lang w:eastAsia="en-IN"/>
-        </w:rPr>
-        <w:t xml:space="preserve">  default   &lt;=1                               TRUE</w:t>
+        <w:t xml:space="preserve">  text  default   &lt;=1                               TRUE</w:t>
       </w:r>
     </w:p>
     <w:p>
@@ -18497,7 +18581,6 @@
         <w:t xml:space="preserve">## 3   stats       </w:t>
       </w:r>
       <w:proofErr w:type="spellStart"/>
-      <w:proofErr w:type="gramStart"/>
       <w:r>
         <w:rPr>
           <w:rFonts w:ascii="Courier New" w:eastAsia="Times New Roman" w:hAnsi="Courier New" w:cs="Courier New"/>
@@ -18519,19 +18602,7 @@
           <w:szCs w:val="20"/>
           <w:lang w:eastAsia="en-IN"/>
         </w:rPr>
-        <w:t xml:space="preserve">  text</w:t>
-      </w:r>
-      <w:proofErr w:type="gramEnd"/>
-      <w:r>
-        <w:rPr>
-          <w:rFonts w:ascii="Courier New" w:eastAsia="Times New Roman" w:hAnsi="Courier New" w:cs="Courier New"/>
-          <w:i/>
-          <w:iCs/>
-          <w:sz w:val="20"/>
-          <w:szCs w:val="20"/>
-          <w:lang w:eastAsia="en-IN"/>
-        </w:rPr>
-        <w:t xml:space="preserve">  default   &lt;=1                               TRUE</w:t>
+        <w:t xml:space="preserve">  text  default   &lt;=1                               TRUE</w:t>
       </w:r>
     </w:p>
     <w:p>
@@ -18722,7 +18793,6 @@
         <w:t xml:space="preserve">The data frame returned by </w:t>
       </w:r>
       <w:proofErr w:type="spellStart"/>
-      <w:proofErr w:type="gramStart"/>
       <w:r>
         <w:rPr>
           <w:rFonts w:ascii="Courier New" w:eastAsia="Times New Roman" w:hAnsi="Courier New" w:cs="Courier New"/>
@@ -18733,7 +18803,6 @@
         <w:t>xplain.overview</w:t>
       </w:r>
       <w:proofErr w:type="spellEnd"/>
-      <w:proofErr w:type="gramEnd"/>
       <w:r>
         <w:rPr>
           <w:rFonts w:ascii="Courier New" w:eastAsia="Times New Roman" w:hAnsi="Courier New" w:cs="Courier New"/>
@@ -18905,7 +18974,6 @@
         <w:t xml:space="preserve"> from this standard information, the data frame returned by </w:t>
       </w:r>
       <w:proofErr w:type="spellStart"/>
-      <w:proofErr w:type="gramStart"/>
       <w:r>
         <w:rPr>
           <w:rFonts w:ascii="Courier New" w:eastAsia="Times New Roman" w:hAnsi="Courier New" w:cs="Courier New"/>
@@ -18916,7 +18984,6 @@
         <w:t>xplain.overview</w:t>
       </w:r>
       <w:proofErr w:type="spellEnd"/>
-      <w:proofErr w:type="gramEnd"/>
       <w:r>
         <w:rPr>
           <w:rFonts w:ascii="Times New Roman" w:eastAsia="Times New Roman" w:hAnsi="Times New Roman" w:cs="Times New Roman"/>
@@ -19075,7 +19142,6 @@
         <w:t xml:space="preserve">If you use </w:t>
       </w:r>
       <w:proofErr w:type="spellStart"/>
-      <w:proofErr w:type="gramStart"/>
       <w:r>
         <w:rPr>
           <w:rFonts w:ascii="Courier New" w:eastAsia="Times New Roman" w:hAnsi="Courier New" w:cs="Courier New"/>
@@ -19086,7 +19152,6 @@
         <w:t>xplain.overview</w:t>
       </w:r>
       <w:proofErr w:type="spellEnd"/>
-      <w:proofErr w:type="gramEnd"/>
       <w:r>
         <w:rPr>
           <w:rFonts w:ascii="Courier New" w:eastAsia="Times New Roman" w:hAnsi="Courier New" w:cs="Courier New"/>
@@ -20735,6 +20800,26 @@
     <w:semiHidden/>
     <w:unhideWhenUsed/>
   </w:style>
+  <w:style w:type="character" w:customStyle="1" w:styleId="html-tag">
+    <w:name w:val="html-tag"/>
+    <w:basedOn w:val="DefaultParagraphFont"/>
+    <w:rsid w:val="00815382"/>
+  </w:style>
+  <w:style w:type="character" w:customStyle="1" w:styleId="html-attribute">
+    <w:name w:val="html-attribute"/>
+    <w:basedOn w:val="DefaultParagraphFont"/>
+    <w:rsid w:val="00815382"/>
+  </w:style>
+  <w:style w:type="character" w:customStyle="1" w:styleId="html-attribute-name">
+    <w:name w:val="html-attribute-name"/>
+    <w:basedOn w:val="DefaultParagraphFont"/>
+    <w:rsid w:val="00815382"/>
+  </w:style>
+  <w:style w:type="character" w:customStyle="1" w:styleId="html-attribute-value">
+    <w:name w:val="html-attribute-value"/>
+    <w:basedOn w:val="DefaultParagraphFont"/>
+    <w:rsid w:val="00815382"/>
+  </w:style>
 </w:styles>
 </file>
 
